--- a/2021年7月28日作业.docx
+++ b/2021年7月28日作业.docx
@@ -6,93 +6,944 @@
       <w:pPr>
         <w:widowControl/>
         <w:shd w:val="clear" w:color="auto" w:fill="FFFFFF"/>
-        <w:spacing w:before="100" w:beforeAutospacing="1" w:after="100" w:afterAutospacing="1"/>
-        <w:ind w:firstLineChars="150" w:firstLine="480"/>
-        <w:jc w:val="left"/>
-        <w:rPr>
+        <w:spacing w:after="100" w:afterAutospacing="1"/>
+        <w:jc w:val="center"/>
+        <w:outlineLvl w:val="3"/>
+        <w:rPr>
+          <w:rFonts w:ascii="Segoe UI" w:eastAsia="宋体" w:hAnsi="Segoe UI" w:cs="Segoe UI"/>
           <w:b/>
-          <w:sz w:val="32"/>
-          <w:szCs w:val="32"/>
-        </w:rPr>
-      </w:pPr>
-      <w:r>
-        <w:rPr>
+          <w:color w:val="212529"/>
+          <w:kern w:val="0"/>
+          <w:sz w:val="52"/>
+          <w:szCs w:val="52"/>
+        </w:rPr>
+      </w:pPr>
+      <w:r>
+        <w:rPr>
+          <w:rFonts w:ascii="Segoe UI" w:eastAsia="宋体" w:hAnsi="Segoe UI" w:cs="Segoe UI"/>
           <w:b/>
-          <w:sz w:val="32"/>
-          <w:szCs w:val="32"/>
-        </w:rPr>
-        <w:t>Python</w:t>
-      </w:r>
-      <w:r>
-        <w:rPr>
-          <w:rFonts w:hint="eastAsia"/>
+          <w:color w:val="212529"/>
+          <w:kern w:val="0"/>
+          <w:sz w:val="52"/>
+          <w:szCs w:val="52"/>
+        </w:rPr>
+        <w:t>经典网络协议</w:t>
+      </w:r>
+      <w:r>
+        <w:rPr>
+          <w:rFonts w:ascii="Segoe UI" w:eastAsia="宋体" w:hAnsi="Segoe UI" w:cs="Segoe UI"/>
           <w:b/>
-          <w:sz w:val="32"/>
-          <w:szCs w:val="32"/>
-        </w:rPr>
-        <w:t>经典网络协议</w:t>
-      </w:r>
-      <w:r>
-        <w:rPr>
+          <w:color w:val="212529"/>
+          <w:kern w:val="0"/>
+          <w:sz w:val="52"/>
+          <w:szCs w:val="52"/>
+        </w:rPr>
+        <w:t xml:space="preserve"> </w:t>
+      </w:r>
+      <w:r>
+        <w:rPr>
+          <w:rFonts w:ascii="Segoe UI" w:eastAsia="宋体" w:hAnsi="Segoe UI" w:cs="Segoe UI"/>
           <w:b/>
-          <w:sz w:val="32"/>
-          <w:szCs w:val="32"/>
-        </w:rPr>
-        <w:t xml:space="preserve"> 第</w:t>
-      </w:r>
-      <w:r>
-        <w:rPr>
-          <w:rFonts w:hint="eastAsia"/>
-          <w:b/>
-          <w:sz w:val="32"/>
-          <w:szCs w:val="32"/>
-        </w:rPr>
-        <w:t>八</w:t>
-      </w:r>
-      <w:r>
-        <w:rPr>
-          <w:b/>
-          <w:sz w:val="32"/>
-          <w:szCs w:val="32"/>
-        </w:rPr>
-        <w:t>天作业</w:t>
+          <w:color w:val="212529"/>
+          <w:kern w:val="0"/>
+          <w:sz w:val="52"/>
+          <w:szCs w:val="52"/>
+        </w:rPr>
+        <w:t>第八天作业</w:t>
       </w:r>
     </w:p>
     <w:p>
       <w:pPr>
-        <w:pStyle w:val="a3"/>
         <w:widowControl/>
         <w:numPr>
           <w:ilvl w:val="0"/>
-          <w:numId w:val="11"/>
+          <w:numId w:val="12"/>
         </w:numPr>
         <w:shd w:val="clear" w:color="auto" w:fill="FFFFFF"/>
         <w:spacing w:before="100" w:beforeAutospacing="1" w:after="100" w:afterAutospacing="1"/>
-        <w:ind w:firstLineChars="0"/>
         <w:jc w:val="left"/>
         <w:rPr>
+          <w:rFonts w:ascii="Segoe UI" w:eastAsia="宋体" w:hAnsi="Segoe UI" w:cs="Segoe UI"/>
+          <w:color w:val="FF0000"/>
+          <w:kern w:val="0"/>
+          <w:szCs w:val="21"/>
+        </w:rPr>
+      </w:pPr>
+      <w:r>
+        <w:rPr>
+          <w:rFonts w:ascii="Segoe UI" w:eastAsia="宋体" w:hAnsi="Segoe UI" w:cs="Segoe UI"/>
           <w:b/>
-          <w:sz w:val="32"/>
-          <w:szCs w:val="32"/>
-        </w:rPr>
-      </w:pPr>
-      <w:r>
-        <w:rPr>
-          <w:rFonts w:hint="eastAsia"/>
+          <w:bCs/>
+          <w:color w:val="FF0000"/>
+          <w:kern w:val="0"/>
+          <w:szCs w:val="21"/>
+        </w:rPr>
+        <w:t>使用</w:t>
+      </w:r>
+      <w:r>
+        <w:rPr>
+          <w:rFonts w:ascii="Segoe UI" w:eastAsia="宋体" w:hAnsi="Segoe UI" w:cs="Segoe UI"/>
           <w:b/>
-          <w:sz w:val="32"/>
-          <w:szCs w:val="32"/>
+          <w:bCs/>
+          <w:color w:val="FF0000"/>
+          <w:kern w:val="0"/>
+          <w:szCs w:val="21"/>
+        </w:rPr>
+        <w:t>SNMP</w:t>
+      </w:r>
+      <w:r>
+        <w:rPr>
+          <w:rFonts w:ascii="Segoe UI" w:eastAsia="宋体" w:hAnsi="Segoe UI" w:cs="Segoe UI"/>
+          <w:b/>
+          <w:bCs/>
+          <w:color w:val="FF0000"/>
+          <w:kern w:val="0"/>
+          <w:szCs w:val="21"/>
+        </w:rPr>
+        <w:t>获取</w:t>
+      </w:r>
+      <w:r>
+        <w:rPr>
+          <w:rFonts w:ascii="Segoe UI" w:eastAsia="宋体" w:hAnsi="Segoe UI" w:cs="Segoe UI"/>
+          <w:b/>
+          <w:bCs/>
+          <w:color w:val="FF0000"/>
+          <w:kern w:val="0"/>
+          <w:szCs w:val="21"/>
+        </w:rPr>
+        <w:t>CPU</w:t>
+      </w:r>
+      <w:r>
+        <w:rPr>
+          <w:rFonts w:ascii="Segoe UI" w:eastAsia="宋体" w:hAnsi="Segoe UI" w:cs="Segoe UI"/>
+          <w:b/>
+          <w:bCs/>
+          <w:color w:val="FF0000"/>
+          <w:kern w:val="0"/>
+          <w:szCs w:val="21"/>
+        </w:rPr>
+        <w:t>利用率</w:t>
+      </w:r>
+      <w:r>
+        <w:rPr>
+          <w:rFonts w:ascii="Segoe UI" w:eastAsia="宋体" w:hAnsi="Segoe UI" w:cs="Segoe UI"/>
+          <w:b/>
+          <w:bCs/>
+          <w:color w:val="FF0000"/>
+          <w:kern w:val="0"/>
+          <w:szCs w:val="21"/>
+        </w:rPr>
+        <w:t>!</w:t>
+      </w:r>
+      <w:r>
+        <w:rPr>
+          <w:rFonts w:ascii="Segoe UI" w:eastAsia="宋体" w:hAnsi="Segoe UI" w:cs="Segoe UI"/>
+          <w:b/>
+          <w:bCs/>
+          <w:color w:val="FF0000"/>
+          <w:kern w:val="0"/>
+          <w:szCs w:val="21"/>
+        </w:rPr>
+        <w:t>并写入数据库</w:t>
+      </w:r>
+      <w:r>
+        <w:rPr>
+          <w:rFonts w:ascii="Segoe UI" w:eastAsia="宋体" w:hAnsi="Segoe UI" w:cs="Segoe UI"/>
+          <w:b/>
+          <w:bCs/>
+          <w:color w:val="FF0000"/>
+          <w:kern w:val="0"/>
+          <w:szCs w:val="21"/>
+        </w:rPr>
+        <w:t>!</w:t>
+      </w:r>
+      <w:r>
+        <w:rPr>
+          <w:rFonts w:ascii="Segoe UI" w:eastAsia="宋体" w:hAnsi="Segoe UI" w:cs="Segoe UI"/>
+          <w:b/>
+          <w:bCs/>
+          <w:color w:val="FF0000"/>
+          <w:kern w:val="0"/>
+          <w:szCs w:val="21"/>
+        </w:rPr>
+        <w:t>然后从数据库读出绘制</w:t>
+      </w:r>
+      <w:r>
+        <w:rPr>
+          <w:rFonts w:ascii="Segoe UI" w:eastAsia="宋体" w:hAnsi="Segoe UI" w:cs="Segoe UI"/>
+          <w:b/>
+          <w:bCs/>
+          <w:color w:val="FF0000"/>
+          <w:kern w:val="0"/>
+          <w:szCs w:val="21"/>
+        </w:rPr>
+        <w:t>(</w:t>
+      </w:r>
+      <w:r>
+        <w:rPr>
+          <w:rFonts w:ascii="Segoe UI" w:eastAsia="宋体" w:hAnsi="Segoe UI" w:cs="Segoe UI"/>
+          <w:b/>
+          <w:bCs/>
+          <w:color w:val="FF0000"/>
+          <w:kern w:val="0"/>
+          <w:szCs w:val="21"/>
+        </w:rPr>
+        <w:t>最近一分钟</w:t>
+      </w:r>
+      <w:r>
+        <w:rPr>
+          <w:rFonts w:ascii="Segoe UI" w:eastAsia="宋体" w:hAnsi="Segoe UI" w:cs="Segoe UI"/>
+          <w:b/>
+          <w:bCs/>
+          <w:color w:val="FF0000"/>
+          <w:kern w:val="0"/>
+          <w:szCs w:val="21"/>
+        </w:rPr>
+        <w:t>[</w:t>
+      </w:r>
+      <w:r>
+        <w:rPr>
+          <w:rFonts w:ascii="Segoe UI" w:eastAsia="宋体" w:hAnsi="Segoe UI" w:cs="Segoe UI"/>
+          <w:b/>
+          <w:bCs/>
+          <w:color w:val="FF0000"/>
+          <w:kern w:val="0"/>
+          <w:szCs w:val="21"/>
+        </w:rPr>
+        <w:t>使用数据库时间过滤技术</w:t>
+      </w:r>
+      <w:r>
+        <w:rPr>
+          <w:rFonts w:ascii="Segoe UI" w:eastAsia="宋体" w:hAnsi="Segoe UI" w:cs="Segoe UI"/>
+          <w:b/>
+          <w:bCs/>
+          <w:color w:val="FF0000"/>
+          <w:kern w:val="0"/>
+          <w:szCs w:val="21"/>
+        </w:rPr>
+        <w:t>])CPU</w:t>
+      </w:r>
+      <w:r>
+        <w:rPr>
+          <w:rFonts w:ascii="Segoe UI" w:eastAsia="宋体" w:hAnsi="Segoe UI" w:cs="Segoe UI"/>
+          <w:b/>
+          <w:bCs/>
+          <w:color w:val="FF0000"/>
+          <w:kern w:val="0"/>
+          <w:szCs w:val="21"/>
+        </w:rPr>
+        <w:t>利用率走势的线性图</w:t>
+      </w:r>
+    </w:p>
+    <w:p>
+      <w:pPr>
+        <w:widowControl/>
+        <w:shd w:val="clear" w:color="auto" w:fill="FFFFFF"/>
+        <w:spacing w:after="100" w:afterAutospacing="1"/>
+        <w:ind w:left="720"/>
+        <w:jc w:val="left"/>
+        <w:rPr>
+          <w:rFonts w:ascii="Segoe UI" w:eastAsia="宋体" w:hAnsi="Segoe UI" w:cs="Segoe UI"/>
+          <w:color w:val="008000"/>
+          <w:kern w:val="0"/>
+          <w:szCs w:val="21"/>
+        </w:rPr>
+      </w:pPr>
+      <w:r>
+        <w:rPr>
+          <w:rFonts w:ascii="Segoe UI" w:eastAsia="宋体" w:hAnsi="Segoe UI" w:cs="Segoe UI"/>
+          <w:b/>
+          <w:bCs/>
+          <w:color w:val="008000"/>
+          <w:kern w:val="0"/>
+          <w:szCs w:val="21"/>
+        </w:rPr>
+        <w:t>第一步</w:t>
+      </w:r>
+      <w:r>
+        <w:rPr>
+          <w:rFonts w:ascii="Segoe UI" w:eastAsia="宋体" w:hAnsi="Segoe UI" w:cs="Segoe UI"/>
+          <w:b/>
+          <w:bCs/>
+          <w:color w:val="008000"/>
+          <w:kern w:val="0"/>
+          <w:szCs w:val="21"/>
+        </w:rPr>
+        <w:t>(</w:t>
+      </w:r>
+      <w:r>
+        <w:rPr>
+          <w:rFonts w:ascii="Segoe UI" w:eastAsia="宋体" w:hAnsi="Segoe UI" w:cs="Segoe UI"/>
+          <w:b/>
+          <w:bCs/>
+          <w:color w:val="008000"/>
+          <w:kern w:val="0"/>
+          <w:szCs w:val="21"/>
+        </w:rPr>
+        <w:t>第一个函数</w:t>
+      </w:r>
+      <w:r>
+        <w:rPr>
+          <w:rFonts w:ascii="Segoe UI" w:eastAsia="宋体" w:hAnsi="Segoe UI" w:cs="Segoe UI"/>
+          <w:b/>
+          <w:bCs/>
+          <w:color w:val="008000"/>
+          <w:kern w:val="0"/>
+          <w:szCs w:val="21"/>
+        </w:rPr>
+        <w:t xml:space="preserve">): </w:t>
+      </w:r>
+      <w:r>
+        <w:rPr>
+          <w:rFonts w:ascii="Segoe UI" w:eastAsia="宋体" w:hAnsi="Segoe UI" w:cs="Segoe UI"/>
+          <w:b/>
+          <w:bCs/>
+          <w:color w:val="008000"/>
+          <w:kern w:val="0"/>
+          <w:szCs w:val="21"/>
         </w:rPr>
         <w:t>使用</w:t>
       </w:r>
       <w:r>
         <w:rPr>
+          <w:rFonts w:ascii="Segoe UI" w:eastAsia="宋体" w:hAnsi="Segoe UI" w:cs="Segoe UI"/>
           <w:b/>
-          <w:sz w:val="32"/>
-          <w:szCs w:val="32"/>
-        </w:rPr>
-        <w:t>SNMP获取CPU利用率!并写入数据库!然后从数据库读出绘制(最近一分钟[使用数据库时间过滤技术])CPU利用率走势的线性图</w:t>
-      </w:r>
+          <w:bCs/>
+          <w:color w:val="008000"/>
+          <w:kern w:val="0"/>
+          <w:szCs w:val="21"/>
+        </w:rPr>
+        <w:t>SNMP</w:t>
+      </w:r>
+      <w:r>
+        <w:rPr>
+          <w:rFonts w:ascii="Segoe UI" w:eastAsia="宋体" w:hAnsi="Segoe UI" w:cs="Segoe UI"/>
+          <w:b/>
+          <w:bCs/>
+          <w:color w:val="008000"/>
+          <w:kern w:val="0"/>
+          <w:szCs w:val="21"/>
+        </w:rPr>
+        <w:t>读取</w:t>
+      </w:r>
+      <w:r>
+        <w:rPr>
+          <w:rFonts w:ascii="Segoe UI" w:eastAsia="宋体" w:hAnsi="Segoe UI" w:cs="Segoe UI"/>
+          <w:b/>
+          <w:bCs/>
+          <w:color w:val="008000"/>
+          <w:kern w:val="0"/>
+          <w:szCs w:val="21"/>
+        </w:rPr>
+        <w:t>"cpmCPUTotal5sec"</w:t>
+      </w:r>
+      <w:r>
+        <w:rPr>
+          <w:rFonts w:ascii="Segoe UI" w:eastAsia="宋体" w:hAnsi="Segoe UI" w:cs="Segoe UI"/>
+          <w:b/>
+          <w:bCs/>
+          <w:color w:val="008000"/>
+          <w:kern w:val="0"/>
+          <w:szCs w:val="21"/>
+        </w:rPr>
+        <w:t>的值</w:t>
+      </w:r>
+      <w:r>
+        <w:rPr>
+          <w:rFonts w:ascii="Segoe UI" w:eastAsia="宋体" w:hAnsi="Segoe UI" w:cs="Segoe UI"/>
+          <w:b/>
+          <w:bCs/>
+          <w:color w:val="008000"/>
+          <w:kern w:val="0"/>
+          <w:szCs w:val="21"/>
+        </w:rPr>
+        <w:t xml:space="preserve">, </w:t>
+      </w:r>
+      <w:r>
+        <w:rPr>
+          <w:rFonts w:ascii="Segoe UI" w:eastAsia="宋体" w:hAnsi="Segoe UI" w:cs="Segoe UI"/>
+          <w:b/>
+          <w:bCs/>
+          <w:color w:val="008000"/>
+          <w:kern w:val="0"/>
+          <w:szCs w:val="21"/>
+        </w:rPr>
+        <w:t>读取周期为五秒</w:t>
+      </w:r>
+      <w:r>
+        <w:rPr>
+          <w:rFonts w:ascii="Segoe UI" w:eastAsia="宋体" w:hAnsi="Segoe UI" w:cs="Segoe UI"/>
+          <w:b/>
+          <w:bCs/>
+          <w:color w:val="008000"/>
+          <w:kern w:val="0"/>
+          <w:szCs w:val="21"/>
+        </w:rPr>
+        <w:t xml:space="preserve">! </w:t>
+      </w:r>
+      <w:r>
+        <w:rPr>
+          <w:rFonts w:ascii="Segoe UI" w:eastAsia="宋体" w:hAnsi="Segoe UI" w:cs="Segoe UI"/>
+          <w:b/>
+          <w:bCs/>
+          <w:color w:val="008000"/>
+          <w:kern w:val="0"/>
+          <w:szCs w:val="21"/>
+        </w:rPr>
+        <w:t>把获取的数据写入数据库</w:t>
+      </w:r>
+    </w:p>
+    <w:p>
+      <w:pPr>
+        <w:widowControl/>
+        <w:shd w:val="clear" w:color="auto" w:fill="FFFFFF"/>
+        <w:spacing w:after="100" w:afterAutospacing="1"/>
+        <w:ind w:left="720"/>
+        <w:jc w:val="left"/>
+        <w:rPr>
+          <w:rFonts w:ascii="Segoe UI" w:eastAsia="宋体" w:hAnsi="Segoe UI" w:cs="Segoe UI"/>
+          <w:color w:val="212529"/>
+          <w:kern w:val="0"/>
+          <w:szCs w:val="21"/>
+        </w:rPr>
+      </w:pPr>
+      <w:r>
+        <w:rPr>
+          <w:rFonts w:ascii="Segoe UI" w:eastAsia="宋体" w:hAnsi="Segoe UI" w:cs="Segoe UI"/>
+          <w:color w:val="212529"/>
+          <w:kern w:val="0"/>
+          <w:szCs w:val="21"/>
+        </w:rPr>
+        <w:t>提示</w:t>
+      </w:r>
+      <w:r>
+        <w:rPr>
+          <w:rFonts w:ascii="Segoe UI" w:eastAsia="宋体" w:hAnsi="Segoe UI" w:cs="Segoe UI"/>
+          <w:color w:val="212529"/>
+          <w:kern w:val="0"/>
+          <w:szCs w:val="21"/>
+        </w:rPr>
+        <w:t>:</w:t>
+      </w:r>
+      <w:r>
+        <w:rPr>
+          <w:rFonts w:ascii="Segoe UI" w:eastAsia="宋体" w:hAnsi="Segoe UI" w:cs="Segoe UI"/>
+          <w:color w:val="212529"/>
+          <w:kern w:val="0"/>
+          <w:szCs w:val="21"/>
+        </w:rPr>
+        <w:t>创建数据库</w:t>
+      </w:r>
+      <w:proofErr w:type="spellStart"/>
+      <w:r>
+        <w:rPr>
+          <w:rFonts w:ascii="Segoe UI" w:eastAsia="宋体" w:hAnsi="Segoe UI" w:cs="Segoe UI"/>
+          <w:color w:val="212529"/>
+          <w:kern w:val="0"/>
+          <w:szCs w:val="21"/>
+        </w:rPr>
+        <w:t>cursor.</w:t>
+      </w:r>
+      <w:proofErr w:type="gramStart"/>
+      <w:r>
+        <w:rPr>
+          <w:rFonts w:ascii="Segoe UI" w:eastAsia="宋体" w:hAnsi="Segoe UI" w:cs="Segoe UI"/>
+          <w:color w:val="212529"/>
+          <w:kern w:val="0"/>
+          <w:szCs w:val="21"/>
+        </w:rPr>
+        <w:t>execute</w:t>
+      </w:r>
+      <w:proofErr w:type="spellEnd"/>
+      <w:r>
+        <w:rPr>
+          <w:rFonts w:ascii="Segoe UI" w:eastAsia="宋体" w:hAnsi="Segoe UI" w:cs="Segoe UI"/>
+          <w:color w:val="212529"/>
+          <w:kern w:val="0"/>
+          <w:szCs w:val="21"/>
+        </w:rPr>
+        <w:t>(</w:t>
+      </w:r>
+      <w:proofErr w:type="gramEnd"/>
+      <w:r>
+        <w:rPr>
+          <w:rFonts w:ascii="Segoe UI" w:eastAsia="宋体" w:hAnsi="Segoe UI" w:cs="Segoe UI"/>
+          <w:color w:val="212529"/>
+          <w:kern w:val="0"/>
+          <w:szCs w:val="21"/>
+        </w:rPr>
+        <w:t xml:space="preserve">"create table </w:t>
+      </w:r>
+      <w:proofErr w:type="spellStart"/>
+      <w:r>
+        <w:rPr>
+          <w:rFonts w:ascii="Segoe UI" w:eastAsia="宋体" w:hAnsi="Segoe UI" w:cs="Segoe UI"/>
+          <w:color w:val="212529"/>
+          <w:kern w:val="0"/>
+          <w:szCs w:val="21"/>
+        </w:rPr>
+        <w:t>routerdb</w:t>
+      </w:r>
+      <w:proofErr w:type="spellEnd"/>
+      <w:r>
+        <w:rPr>
+          <w:rFonts w:ascii="Segoe UI" w:eastAsia="宋体" w:hAnsi="Segoe UI" w:cs="Segoe UI"/>
+          <w:color w:val="212529"/>
+          <w:kern w:val="0"/>
+          <w:szCs w:val="21"/>
+        </w:rPr>
+        <w:t xml:space="preserve">(id INTEGER PRIMARY KEY AUTOINCREMENT, time timestamp, </w:t>
+      </w:r>
+      <w:proofErr w:type="spellStart"/>
+      <w:r>
+        <w:rPr>
+          <w:rFonts w:ascii="Segoe UI" w:eastAsia="宋体" w:hAnsi="Segoe UI" w:cs="Segoe UI"/>
+          <w:color w:val="212529"/>
+          <w:kern w:val="0"/>
+          <w:szCs w:val="21"/>
+        </w:rPr>
+        <w:t>cpu</w:t>
+      </w:r>
+      <w:proofErr w:type="spellEnd"/>
+      <w:r>
+        <w:rPr>
+          <w:rFonts w:ascii="Segoe UI" w:eastAsia="宋体" w:hAnsi="Segoe UI" w:cs="Segoe UI"/>
+          <w:color w:val="212529"/>
+          <w:kern w:val="0"/>
+          <w:szCs w:val="21"/>
+        </w:rPr>
+        <w:t xml:space="preserve"> int)")</w:t>
+      </w:r>
+    </w:p>
+    <w:p>
+      <w:pPr>
+        <w:widowControl/>
+        <w:shd w:val="clear" w:color="auto" w:fill="FFFFFF"/>
+        <w:spacing w:after="100" w:afterAutospacing="1"/>
+        <w:ind w:left="720"/>
+        <w:jc w:val="left"/>
+        <w:rPr>
+          <w:rFonts w:ascii="Segoe UI" w:eastAsia="宋体" w:hAnsi="Segoe UI" w:cs="Segoe UI"/>
+          <w:color w:val="008000"/>
+          <w:kern w:val="0"/>
+          <w:szCs w:val="21"/>
+        </w:rPr>
+      </w:pPr>
+      <w:r>
+        <w:rPr>
+          <w:rFonts w:ascii="Segoe UI" w:eastAsia="宋体" w:hAnsi="Segoe UI" w:cs="Segoe UI"/>
+          <w:b/>
+          <w:bCs/>
+          <w:color w:val="008000"/>
+          <w:kern w:val="0"/>
+          <w:szCs w:val="21"/>
+        </w:rPr>
+        <w:t>第二步</w:t>
+      </w:r>
+      <w:r>
+        <w:rPr>
+          <w:rFonts w:ascii="Segoe UI" w:eastAsia="宋体" w:hAnsi="Segoe UI" w:cs="Segoe UI"/>
+          <w:b/>
+          <w:bCs/>
+          <w:color w:val="008000"/>
+          <w:kern w:val="0"/>
+          <w:szCs w:val="21"/>
+        </w:rPr>
+        <w:t>(</w:t>
+      </w:r>
+      <w:r>
+        <w:rPr>
+          <w:rFonts w:ascii="Segoe UI" w:eastAsia="宋体" w:hAnsi="Segoe UI" w:cs="Segoe UI"/>
+          <w:b/>
+          <w:bCs/>
+          <w:color w:val="008000"/>
+          <w:kern w:val="0"/>
+          <w:szCs w:val="21"/>
+        </w:rPr>
+        <w:t>第二个函数</w:t>
+      </w:r>
+      <w:r>
+        <w:rPr>
+          <w:rFonts w:ascii="Segoe UI" w:eastAsia="宋体" w:hAnsi="Segoe UI" w:cs="Segoe UI"/>
+          <w:b/>
+          <w:bCs/>
+          <w:color w:val="008000"/>
+          <w:kern w:val="0"/>
+          <w:szCs w:val="21"/>
+        </w:rPr>
+        <w:t xml:space="preserve">): </w:t>
+      </w:r>
+      <w:r>
+        <w:rPr>
+          <w:rFonts w:ascii="Segoe UI" w:eastAsia="宋体" w:hAnsi="Segoe UI" w:cs="Segoe UI"/>
+          <w:b/>
+          <w:bCs/>
+          <w:color w:val="008000"/>
+          <w:kern w:val="0"/>
+          <w:szCs w:val="21"/>
+        </w:rPr>
+        <w:t>读取数据库</w:t>
+      </w:r>
+      <w:r>
+        <w:rPr>
+          <w:rFonts w:ascii="Segoe UI" w:eastAsia="宋体" w:hAnsi="Segoe UI" w:cs="Segoe UI"/>
+          <w:b/>
+          <w:bCs/>
+          <w:color w:val="008000"/>
+          <w:kern w:val="0"/>
+          <w:szCs w:val="21"/>
+        </w:rPr>
+        <w:t xml:space="preserve">, </w:t>
+      </w:r>
+      <w:r>
+        <w:rPr>
+          <w:rFonts w:ascii="Segoe UI" w:eastAsia="宋体" w:hAnsi="Segoe UI" w:cs="Segoe UI"/>
+          <w:b/>
+          <w:bCs/>
+          <w:color w:val="008000"/>
+          <w:kern w:val="0"/>
+          <w:szCs w:val="21"/>
+        </w:rPr>
+        <w:t>返回时间和</w:t>
+      </w:r>
+      <w:r>
+        <w:rPr>
+          <w:rFonts w:ascii="Segoe UI" w:eastAsia="宋体" w:hAnsi="Segoe UI" w:cs="Segoe UI"/>
+          <w:b/>
+          <w:bCs/>
+          <w:color w:val="008000"/>
+          <w:kern w:val="0"/>
+          <w:szCs w:val="21"/>
+        </w:rPr>
+        <w:t>CPU</w:t>
+      </w:r>
+      <w:r>
+        <w:rPr>
+          <w:rFonts w:ascii="Segoe UI" w:eastAsia="宋体" w:hAnsi="Segoe UI" w:cs="Segoe UI"/>
+          <w:b/>
+          <w:bCs/>
+          <w:color w:val="008000"/>
+          <w:kern w:val="0"/>
+          <w:szCs w:val="21"/>
+        </w:rPr>
+        <w:t>利用率的列表</w:t>
+      </w:r>
+    </w:p>
+    <w:p>
+      <w:pPr>
+        <w:widowControl/>
+        <w:shd w:val="clear" w:color="auto" w:fill="FFFFFF"/>
+        <w:spacing w:after="100" w:afterAutospacing="1"/>
+        <w:ind w:left="720"/>
+        <w:jc w:val="left"/>
+        <w:rPr>
+          <w:rFonts w:ascii="Segoe UI" w:eastAsia="宋体" w:hAnsi="Segoe UI" w:cs="Segoe UI"/>
+          <w:color w:val="008000"/>
+          <w:kern w:val="0"/>
+          <w:szCs w:val="21"/>
+        </w:rPr>
+      </w:pPr>
+      <w:r>
+        <w:rPr>
+          <w:rFonts w:ascii="Segoe UI" w:eastAsia="宋体" w:hAnsi="Segoe UI" w:cs="Segoe UI"/>
+          <w:b/>
+          <w:bCs/>
+          <w:color w:val="008000"/>
+          <w:kern w:val="0"/>
+          <w:szCs w:val="21"/>
+        </w:rPr>
+        <w:t>第三步</w:t>
+      </w:r>
+      <w:r>
+        <w:rPr>
+          <w:rFonts w:ascii="Segoe UI" w:eastAsia="宋体" w:hAnsi="Segoe UI" w:cs="Segoe UI"/>
+          <w:b/>
+          <w:bCs/>
+          <w:color w:val="008000"/>
+          <w:kern w:val="0"/>
+          <w:szCs w:val="21"/>
+        </w:rPr>
+        <w:t>(</w:t>
+      </w:r>
+      <w:r>
+        <w:rPr>
+          <w:rFonts w:ascii="Segoe UI" w:eastAsia="宋体" w:hAnsi="Segoe UI" w:cs="Segoe UI"/>
+          <w:b/>
+          <w:bCs/>
+          <w:color w:val="008000"/>
+          <w:kern w:val="0"/>
+          <w:szCs w:val="21"/>
+        </w:rPr>
+        <w:t>第三个函数</w:t>
+      </w:r>
+      <w:r>
+        <w:rPr>
+          <w:rFonts w:ascii="Segoe UI" w:eastAsia="宋体" w:hAnsi="Segoe UI" w:cs="Segoe UI"/>
+          <w:b/>
+          <w:bCs/>
+          <w:color w:val="008000"/>
+          <w:kern w:val="0"/>
+          <w:szCs w:val="21"/>
+        </w:rPr>
+        <w:t xml:space="preserve">): </w:t>
+      </w:r>
+      <w:r>
+        <w:rPr>
+          <w:rFonts w:ascii="Segoe UI" w:eastAsia="宋体" w:hAnsi="Segoe UI" w:cs="Segoe UI"/>
+          <w:b/>
+          <w:bCs/>
+          <w:color w:val="008000"/>
+          <w:kern w:val="0"/>
+          <w:szCs w:val="21"/>
+        </w:rPr>
+        <w:t>根据第二步读取的数据</w:t>
+      </w:r>
+      <w:r>
+        <w:rPr>
+          <w:rFonts w:ascii="Segoe UI" w:eastAsia="宋体" w:hAnsi="Segoe UI" w:cs="Segoe UI"/>
+          <w:b/>
+          <w:bCs/>
+          <w:color w:val="008000"/>
+          <w:kern w:val="0"/>
+          <w:szCs w:val="21"/>
+        </w:rPr>
+        <w:t>,</w:t>
+      </w:r>
+      <w:r>
+        <w:rPr>
+          <w:rFonts w:ascii="Segoe UI" w:eastAsia="宋体" w:hAnsi="Segoe UI" w:cs="Segoe UI"/>
+          <w:b/>
+          <w:bCs/>
+          <w:color w:val="008000"/>
+          <w:kern w:val="0"/>
+          <w:szCs w:val="21"/>
+        </w:rPr>
+        <w:t>绘制</w:t>
+      </w:r>
+      <w:r>
+        <w:rPr>
+          <w:rFonts w:ascii="Segoe UI" w:eastAsia="宋体" w:hAnsi="Segoe UI" w:cs="Segoe UI"/>
+          <w:b/>
+          <w:bCs/>
+          <w:color w:val="008000"/>
+          <w:kern w:val="0"/>
+          <w:szCs w:val="21"/>
+        </w:rPr>
+        <w:t>CPU</w:t>
+      </w:r>
+      <w:r>
+        <w:rPr>
+          <w:rFonts w:ascii="Segoe UI" w:eastAsia="宋体" w:hAnsi="Segoe UI" w:cs="Segoe UI"/>
+          <w:b/>
+          <w:bCs/>
+          <w:color w:val="008000"/>
+          <w:kern w:val="0"/>
+          <w:szCs w:val="21"/>
+        </w:rPr>
+        <w:t>利用率走势的线性图</w:t>
+      </w:r>
+    </w:p>
+    <w:p>
+      <w:pPr>
+        <w:widowControl/>
+        <w:shd w:val="clear" w:color="auto" w:fill="FFFFFF"/>
+        <w:spacing w:after="100" w:afterAutospacing="1"/>
+        <w:ind w:left="720"/>
+        <w:jc w:val="left"/>
+        <w:rPr>
+          <w:rFonts w:ascii="Segoe UI" w:eastAsia="宋体" w:hAnsi="Segoe UI" w:cs="Segoe UI"/>
+          <w:color w:val="212529"/>
+          <w:kern w:val="0"/>
+          <w:szCs w:val="21"/>
+        </w:rPr>
+      </w:pPr>
+      <w:r>
+        <w:rPr>
+          <w:rFonts w:ascii="Segoe UI" w:eastAsia="宋体" w:hAnsi="Segoe UI" w:cs="Segoe UI"/>
+          <w:color w:val="212529"/>
+          <w:kern w:val="0"/>
+          <w:szCs w:val="21"/>
+        </w:rPr>
+        <w:t>提示</w:t>
+      </w:r>
+      <w:r>
+        <w:rPr>
+          <w:rFonts w:ascii="Segoe UI" w:eastAsia="宋体" w:hAnsi="Segoe UI" w:cs="Segoe UI"/>
+          <w:color w:val="212529"/>
+          <w:kern w:val="0"/>
+          <w:szCs w:val="21"/>
+        </w:rPr>
+        <w:t>:</w:t>
+      </w:r>
+      <w:proofErr w:type="spellStart"/>
+      <w:r>
+        <w:rPr>
+          <w:rFonts w:ascii="Segoe UI" w:eastAsia="宋体" w:hAnsi="Segoe UI" w:cs="Segoe UI"/>
+          <w:color w:val="212529"/>
+          <w:kern w:val="0"/>
+          <w:szCs w:val="21"/>
+        </w:rPr>
+        <w:t>ax.set_ylim</w:t>
+      </w:r>
+      <w:proofErr w:type="spellEnd"/>
+      <w:r>
+        <w:rPr>
+          <w:rFonts w:ascii="Segoe UI" w:eastAsia="宋体" w:hAnsi="Segoe UI" w:cs="Segoe UI"/>
+          <w:color w:val="212529"/>
+          <w:kern w:val="0"/>
+          <w:szCs w:val="21"/>
+        </w:rPr>
+        <w:t xml:space="preserve">(0, 100) # </w:t>
+      </w:r>
+      <w:r>
+        <w:rPr>
+          <w:rFonts w:ascii="Segoe UI" w:eastAsia="宋体" w:hAnsi="Segoe UI" w:cs="Segoe UI"/>
+          <w:color w:val="212529"/>
+          <w:kern w:val="0"/>
+          <w:szCs w:val="21"/>
+        </w:rPr>
+        <w:t>控制</w:t>
+      </w:r>
+      <w:r>
+        <w:rPr>
+          <w:rFonts w:ascii="Segoe UI" w:eastAsia="宋体" w:hAnsi="Segoe UI" w:cs="Segoe UI"/>
+          <w:color w:val="212529"/>
+          <w:kern w:val="0"/>
+          <w:szCs w:val="21"/>
+        </w:rPr>
+        <w:t>Y</w:t>
+      </w:r>
+      <w:r>
+        <w:rPr>
+          <w:rFonts w:ascii="Segoe UI" w:eastAsia="宋体" w:hAnsi="Segoe UI" w:cs="Segoe UI"/>
+          <w:color w:val="212529"/>
+          <w:kern w:val="0"/>
+          <w:szCs w:val="21"/>
+        </w:rPr>
+        <w:t>轴的取值范围</w:t>
+      </w:r>
+    </w:p>
+    <w:p>
+      <w:pPr>
+        <w:widowControl/>
+        <w:shd w:val="clear" w:color="auto" w:fill="FFFFFF"/>
+        <w:spacing w:after="100" w:afterAutospacing="1"/>
+        <w:ind w:left="720"/>
+        <w:jc w:val="left"/>
+        <w:rPr>
+          <w:rFonts w:ascii="Segoe UI" w:eastAsia="宋体" w:hAnsi="Segoe UI" w:cs="Segoe UI"/>
+          <w:b/>
+          <w:bCs/>
+          <w:color w:val="008000"/>
+          <w:kern w:val="0"/>
+          <w:szCs w:val="21"/>
+        </w:rPr>
+      </w:pPr>
+      <w:r>
+        <w:rPr>
+          <w:rFonts w:ascii="Segoe UI" w:eastAsia="宋体" w:hAnsi="Segoe UI" w:cs="Segoe UI"/>
+          <w:b/>
+          <w:bCs/>
+          <w:color w:val="008000"/>
+          <w:kern w:val="0"/>
+          <w:szCs w:val="21"/>
+        </w:rPr>
+        <w:t>线性</w:t>
+      </w:r>
+      <w:proofErr w:type="gramStart"/>
+      <w:r>
+        <w:rPr>
+          <w:rFonts w:ascii="Segoe UI" w:eastAsia="宋体" w:hAnsi="Segoe UI" w:cs="Segoe UI"/>
+          <w:b/>
+          <w:bCs/>
+          <w:color w:val="008000"/>
+          <w:kern w:val="0"/>
+          <w:szCs w:val="21"/>
+        </w:rPr>
+        <w:t>图效果</w:t>
+      </w:r>
+      <w:proofErr w:type="gramEnd"/>
+      <w:r>
+        <w:rPr>
+          <w:rFonts w:ascii="Segoe UI" w:eastAsia="宋体" w:hAnsi="Segoe UI" w:cs="Segoe UI"/>
+          <w:b/>
+          <w:bCs/>
+          <w:color w:val="008000"/>
+          <w:kern w:val="0"/>
+          <w:szCs w:val="21"/>
+        </w:rPr>
+        <w:t>:</w:t>
+      </w:r>
+    </w:p>
+    <w:p>
+      <w:pPr>
+        <w:widowControl/>
+        <w:shd w:val="clear" w:color="auto" w:fill="FFFFFF"/>
+        <w:spacing w:after="100" w:afterAutospacing="1"/>
+        <w:ind w:left="720"/>
+        <w:jc w:val="left"/>
+        <w:rPr>
+          <w:rFonts w:ascii="Segoe UI" w:eastAsia="宋体" w:hAnsi="Segoe UI" w:cs="Segoe UI" w:hint="eastAsia"/>
+          <w:color w:val="008000"/>
+          <w:kern w:val="0"/>
+          <w:szCs w:val="21"/>
+        </w:rPr>
+      </w:pPr>
+      <w:r>
+        <w:rPr>
+          <w:noProof/>
+        </w:rPr>
+        <w:drawing>
+          <wp:inline distT="0" distB="0" distL="0" distR="0" wp14:anchorId="41440AE7" wp14:editId="170B609E">
+            <wp:extent cx="4619625" cy="4601845"/>
+            <wp:effectExtent l="0" t="0" r="9525" b="8255"/>
+            <wp:docPr id="2" name="图片 2" descr="https://qytsystem.qytang.com/static/files/images/pythonhomework/24_Python%E7%BB%8F%E5%85%B8%E5%8D%8F%E8%AE%AE%20%E7%AC%AC%E5%85%AB%E5%A4%A9/1.png"/>
+            <wp:cNvGraphicFramePr>
+              <a:graphicFrameLocks xmlns:a="http://schemas.openxmlformats.org/drawingml/2006/main" noChangeAspect="1"/>
+            </wp:cNvGraphicFramePr>
+            <a:graphic xmlns:a="http://schemas.openxmlformats.org/drawingml/2006/main">
+              <a:graphicData uri="http://schemas.openxmlformats.org/drawingml/2006/picture">
+                <pic:pic xmlns:pic="http://schemas.openxmlformats.org/drawingml/2006/picture">
+                  <pic:nvPicPr>
+                    <pic:cNvPr id="0" name="Picture 1" descr="https://qytsystem.qytang.com/static/files/images/pythonhomework/24_Python%E7%BB%8F%E5%85%B8%E5%8D%8F%E8%AE%AE%20%E7%AC%AC%E5%85%AB%E5%A4%A9/1.png"/>
+                    <pic:cNvPicPr>
+                      <a:picLocks noChangeAspect="1" noChangeArrowheads="1"/>
+                    </pic:cNvPicPr>
+                  </pic:nvPicPr>
+                  <pic:blipFill>
+                    <a:blip r:embed="rId7">
+                      <a:extLst>
+                        <a:ext uri="{28A0092B-C50C-407E-A947-70E740481C1C}">
+                          <a14:useLocalDpi xmlns:a14="http://schemas.microsoft.com/office/drawing/2010/main" val="0"/>
+                        </a:ext>
+                      </a:extLst>
+                    </a:blip>
+                    <a:srcRect/>
+                    <a:stretch>
+                      <a:fillRect/>
+                    </a:stretch>
+                  </pic:blipFill>
+                  <pic:spPr bwMode="auto">
+                    <a:xfrm>
+                      <a:off x="0" y="0"/>
+                      <a:ext cx="4619625" cy="4601845"/>
+                    </a:xfrm>
+                    <a:prstGeom prst="rect">
+                      <a:avLst/>
+                    </a:prstGeom>
+                    <a:noFill/>
+                    <a:ln>
+                      <a:noFill/>
+                    </a:ln>
+                  </pic:spPr>
+                </pic:pic>
+              </a:graphicData>
+            </a:graphic>
+          </wp:inline>
+        </w:drawing>
+      </w:r>
+      <w:bookmarkStart w:id="0" w:name="_GoBack"/>
+      <w:bookmarkEnd w:id="0"/>
     </w:p>
     <w:p>
       <w:pPr>
@@ -114,6 +965,7 @@
           <w:sz w:val="28"/>
           <w:szCs w:val="28"/>
         </w:rPr>
+        <w:lastRenderedPageBreak/>
         <w:t>代码：</w:t>
       </w:r>
     </w:p>
@@ -1667,7 +2519,1026 @@
           <w:sz w:val="23"/>
           <w:szCs w:val="23"/>
         </w:rPr>
+        <w:t xml:space="preserve">def </w:t>
+      </w:r>
+      <w:proofErr w:type="spellStart"/>
+      <w:r>
+        <w:rPr>
+          <w:rFonts w:ascii="Consolas" w:eastAsia="宋体" w:hAnsi="Consolas" w:cs="宋体"/>
+          <w:color w:val="FFC66D"/>
+          <w:kern w:val="0"/>
+          <w:sz w:val="23"/>
+          <w:szCs w:val="23"/>
+        </w:rPr>
+        <w:t>read_cpu_values_db</w:t>
+      </w:r>
+      <w:proofErr w:type="spellEnd"/>
+      <w:r>
+        <w:rPr>
+          <w:rFonts w:ascii="Consolas" w:eastAsia="宋体" w:hAnsi="Consolas" w:cs="宋体"/>
+          <w:color w:val="A9B7C6"/>
+          <w:kern w:val="0"/>
+          <w:sz w:val="23"/>
+          <w:szCs w:val="23"/>
+        </w:rPr>
+        <w:t>():</w:t>
+      </w:r>
+      <w:r>
+        <w:rPr>
+          <w:rFonts w:ascii="Consolas" w:eastAsia="宋体" w:hAnsi="Consolas" w:cs="宋体"/>
+          <w:color w:val="A9B7C6"/>
+          <w:kern w:val="0"/>
+          <w:sz w:val="23"/>
+          <w:szCs w:val="23"/>
+        </w:rPr>
+        <w:br/>
+      </w:r>
+      <w:r>
+        <w:rPr>
+          <w:rFonts w:ascii="Consolas" w:eastAsia="宋体" w:hAnsi="Consolas" w:cs="宋体"/>
+          <w:color w:val="A9B7C6"/>
+          <w:kern w:val="0"/>
+          <w:sz w:val="23"/>
+          <w:szCs w:val="23"/>
+        </w:rPr>
+        <w:br/>
+        <w:t xml:space="preserve">    conn = sqlite3.connect(</w:t>
+      </w:r>
+      <w:r>
+        <w:rPr>
+          <w:rFonts w:ascii="Consolas" w:eastAsia="宋体" w:hAnsi="Consolas" w:cs="宋体"/>
+          <w:color w:val="6A8759"/>
+          <w:kern w:val="0"/>
+          <w:sz w:val="23"/>
+          <w:szCs w:val="23"/>
+        </w:rPr>
+        <w:t>'</w:t>
+      </w:r>
+      <w:proofErr w:type="spellStart"/>
+      <w:r>
+        <w:rPr>
+          <w:rFonts w:ascii="Consolas" w:eastAsia="宋体" w:hAnsi="Consolas" w:cs="宋体"/>
+          <w:color w:val="6A8759"/>
+          <w:kern w:val="0"/>
+          <w:sz w:val="23"/>
+          <w:szCs w:val="23"/>
+        </w:rPr>
+        <w:t>cpu_Total_db.sqlite</w:t>
+      </w:r>
+      <w:proofErr w:type="spellEnd"/>
+      <w:r>
+        <w:rPr>
+          <w:rFonts w:ascii="Consolas" w:eastAsia="宋体" w:hAnsi="Consolas" w:cs="宋体"/>
+          <w:color w:val="6A8759"/>
+          <w:kern w:val="0"/>
+          <w:sz w:val="23"/>
+          <w:szCs w:val="23"/>
+        </w:rPr>
+        <w:t>'</w:t>
+      </w:r>
+      <w:r>
+        <w:rPr>
+          <w:rFonts w:ascii="Consolas" w:eastAsia="宋体" w:hAnsi="Consolas" w:cs="宋体"/>
+          <w:color w:val="A9B7C6"/>
+          <w:kern w:val="0"/>
+          <w:sz w:val="23"/>
+          <w:szCs w:val="23"/>
+        </w:rPr>
+        <w:t>)</w:t>
+      </w:r>
+      <w:r>
+        <w:rPr>
+          <w:rFonts w:ascii="Consolas" w:eastAsia="宋体" w:hAnsi="Consolas" w:cs="宋体"/>
+          <w:color w:val="A9B7C6"/>
+          <w:kern w:val="0"/>
+          <w:sz w:val="23"/>
+          <w:szCs w:val="23"/>
+        </w:rPr>
+        <w:br/>
+        <w:t xml:space="preserve">    cursor = </w:t>
+      </w:r>
+      <w:proofErr w:type="spellStart"/>
+      <w:r>
+        <w:rPr>
+          <w:rFonts w:ascii="Consolas" w:eastAsia="宋体" w:hAnsi="Consolas" w:cs="宋体"/>
+          <w:color w:val="A9B7C6"/>
+          <w:kern w:val="0"/>
+          <w:sz w:val="23"/>
+          <w:szCs w:val="23"/>
+        </w:rPr>
+        <w:t>conn.cursor</w:t>
+      </w:r>
+      <w:proofErr w:type="spellEnd"/>
+      <w:r>
+        <w:rPr>
+          <w:rFonts w:ascii="Consolas" w:eastAsia="宋体" w:hAnsi="Consolas" w:cs="宋体"/>
+          <w:color w:val="A9B7C6"/>
+          <w:kern w:val="0"/>
+          <w:sz w:val="23"/>
+          <w:szCs w:val="23"/>
+        </w:rPr>
+        <w:t>()</w:t>
+      </w:r>
+      <w:r>
+        <w:rPr>
+          <w:rFonts w:ascii="Consolas" w:eastAsia="宋体" w:hAnsi="Consolas" w:cs="宋体"/>
+          <w:color w:val="A9B7C6"/>
+          <w:kern w:val="0"/>
+          <w:sz w:val="23"/>
+          <w:szCs w:val="23"/>
+        </w:rPr>
+        <w:br/>
+        <w:t xml:space="preserve">    </w:t>
+      </w:r>
+      <w:proofErr w:type="spellStart"/>
+      <w:r>
+        <w:rPr>
+          <w:rFonts w:ascii="Consolas" w:eastAsia="宋体" w:hAnsi="Consolas" w:cs="宋体"/>
+          <w:color w:val="A9B7C6"/>
+          <w:kern w:val="0"/>
+          <w:sz w:val="23"/>
+          <w:szCs w:val="23"/>
+        </w:rPr>
+        <w:t>cursor.execute</w:t>
+      </w:r>
+      <w:proofErr w:type="spellEnd"/>
+      <w:r>
+        <w:rPr>
+          <w:rFonts w:ascii="Consolas" w:eastAsia="宋体" w:hAnsi="Consolas" w:cs="宋体"/>
+          <w:color w:val="A9B7C6"/>
+          <w:kern w:val="0"/>
+          <w:sz w:val="23"/>
+          <w:szCs w:val="23"/>
+        </w:rPr>
+        <w:t>(</w:t>
+      </w:r>
+      <w:r>
+        <w:rPr>
+          <w:rFonts w:ascii="Consolas" w:eastAsia="宋体" w:hAnsi="Consolas" w:cs="宋体"/>
+          <w:color w:val="6A8759"/>
+          <w:kern w:val="0"/>
+          <w:sz w:val="23"/>
+          <w:szCs w:val="23"/>
+        </w:rPr>
+        <w:t xml:space="preserve">'select </w:t>
+      </w:r>
+      <w:r>
+        <w:rPr>
+          <w:rFonts w:ascii="Consolas" w:eastAsia="宋体" w:hAnsi="Consolas" w:cs="宋体"/>
+          <w:color w:val="FFC66D"/>
+          <w:kern w:val="0"/>
+          <w:sz w:val="23"/>
+          <w:szCs w:val="23"/>
+        </w:rPr>
+        <w:t>*</w:t>
+      </w:r>
+      <w:r>
+        <w:rPr>
+          <w:rFonts w:ascii="Consolas" w:eastAsia="宋体" w:hAnsi="Consolas" w:cs="宋体"/>
+          <w:color w:val="6A8759"/>
+          <w:kern w:val="0"/>
+          <w:sz w:val="23"/>
+          <w:szCs w:val="23"/>
+        </w:rPr>
+        <w:t xml:space="preserve"> from </w:t>
+      </w:r>
+      <w:proofErr w:type="spellStart"/>
+      <w:r>
+        <w:rPr>
+          <w:rFonts w:ascii="Consolas" w:eastAsia="宋体" w:hAnsi="Consolas" w:cs="宋体"/>
+          <w:color w:val="6A8759"/>
+          <w:kern w:val="0"/>
+          <w:sz w:val="23"/>
+          <w:szCs w:val="23"/>
+        </w:rPr>
+        <w:t>routerdb</w:t>
+      </w:r>
+      <w:proofErr w:type="spellEnd"/>
+      <w:r>
+        <w:rPr>
+          <w:rFonts w:ascii="Consolas" w:eastAsia="宋体" w:hAnsi="Consolas" w:cs="宋体"/>
+          <w:color w:val="6A8759"/>
+          <w:kern w:val="0"/>
+          <w:sz w:val="23"/>
+          <w:szCs w:val="23"/>
+        </w:rPr>
+        <w:t>'</w:t>
+      </w:r>
+      <w:r>
+        <w:rPr>
+          <w:rFonts w:ascii="Consolas" w:eastAsia="宋体" w:hAnsi="Consolas" w:cs="宋体"/>
+          <w:color w:val="A9B7C6"/>
+          <w:kern w:val="0"/>
+          <w:sz w:val="23"/>
+          <w:szCs w:val="23"/>
+        </w:rPr>
+        <w:t>)</w:t>
+      </w:r>
+      <w:r>
+        <w:rPr>
+          <w:rFonts w:ascii="Consolas" w:eastAsia="宋体" w:hAnsi="Consolas" w:cs="宋体"/>
+          <w:color w:val="A9B7C6"/>
+          <w:kern w:val="0"/>
+          <w:sz w:val="23"/>
+          <w:szCs w:val="23"/>
+        </w:rPr>
+        <w:br/>
+        <w:t xml:space="preserve">    </w:t>
+      </w:r>
+      <w:proofErr w:type="spellStart"/>
+      <w:r>
+        <w:rPr>
+          <w:rFonts w:ascii="Consolas" w:eastAsia="宋体" w:hAnsi="Consolas" w:cs="宋体"/>
+          <w:color w:val="A9B7C6"/>
+          <w:kern w:val="0"/>
+          <w:sz w:val="23"/>
+          <w:szCs w:val="23"/>
+        </w:rPr>
+        <w:t>all_result</w:t>
+      </w:r>
+      <w:proofErr w:type="spellEnd"/>
+      <w:r>
+        <w:rPr>
+          <w:rFonts w:ascii="Consolas" w:eastAsia="宋体" w:hAnsi="Consolas" w:cs="宋体"/>
+          <w:color w:val="A9B7C6"/>
+          <w:kern w:val="0"/>
+          <w:sz w:val="23"/>
+          <w:szCs w:val="23"/>
+        </w:rPr>
+        <w:t xml:space="preserve"> = </w:t>
+      </w:r>
+      <w:proofErr w:type="spellStart"/>
+      <w:r>
+        <w:rPr>
+          <w:rFonts w:ascii="Consolas" w:eastAsia="宋体" w:hAnsi="Consolas" w:cs="宋体"/>
+          <w:color w:val="A9B7C6"/>
+          <w:kern w:val="0"/>
+          <w:sz w:val="23"/>
+          <w:szCs w:val="23"/>
+        </w:rPr>
+        <w:t>cursor.fetchall</w:t>
+      </w:r>
+      <w:proofErr w:type="spellEnd"/>
+      <w:r>
+        <w:rPr>
+          <w:rFonts w:ascii="Consolas" w:eastAsia="宋体" w:hAnsi="Consolas" w:cs="宋体"/>
+          <w:color w:val="A9B7C6"/>
+          <w:kern w:val="0"/>
+          <w:sz w:val="23"/>
+          <w:szCs w:val="23"/>
+        </w:rPr>
+        <w:t>()</w:t>
+      </w:r>
+      <w:r>
+        <w:rPr>
+          <w:rFonts w:ascii="Consolas" w:eastAsia="宋体" w:hAnsi="Consolas" w:cs="宋体"/>
+          <w:color w:val="A9B7C6"/>
+          <w:kern w:val="0"/>
+          <w:sz w:val="23"/>
+          <w:szCs w:val="23"/>
+        </w:rPr>
+        <w:br/>
+        <w:t xml:space="preserve">    </w:t>
+      </w:r>
+      <w:r>
+        <w:rPr>
+          <w:rFonts w:ascii="Consolas" w:eastAsia="宋体" w:hAnsi="Consolas" w:cs="宋体"/>
+          <w:color w:val="CC7832"/>
+          <w:kern w:val="0"/>
+          <w:sz w:val="23"/>
+          <w:szCs w:val="23"/>
+        </w:rPr>
+        <w:t xml:space="preserve">for </w:t>
+      </w:r>
+      <w:r>
+        <w:rPr>
+          <w:rFonts w:ascii="Consolas" w:eastAsia="宋体" w:hAnsi="Consolas" w:cs="宋体"/>
+          <w:color w:val="A9B7C6"/>
+          <w:kern w:val="0"/>
+          <w:sz w:val="23"/>
+          <w:szCs w:val="23"/>
+        </w:rPr>
+        <w:t xml:space="preserve">x </w:t>
+      </w:r>
+      <w:r>
+        <w:rPr>
+          <w:rFonts w:ascii="Consolas" w:eastAsia="宋体" w:hAnsi="Consolas" w:cs="宋体"/>
+          <w:color w:val="CC7832"/>
+          <w:kern w:val="0"/>
+          <w:sz w:val="23"/>
+          <w:szCs w:val="23"/>
+        </w:rPr>
+        <w:t xml:space="preserve">in </w:t>
+      </w:r>
+      <w:proofErr w:type="spellStart"/>
+      <w:r>
+        <w:rPr>
+          <w:rFonts w:ascii="Consolas" w:eastAsia="宋体" w:hAnsi="Consolas" w:cs="宋体"/>
+          <w:color w:val="A9B7C6"/>
+          <w:kern w:val="0"/>
+          <w:sz w:val="23"/>
+          <w:szCs w:val="23"/>
+        </w:rPr>
+        <w:t>all_result</w:t>
+      </w:r>
+      <w:proofErr w:type="spellEnd"/>
+      <w:r>
+        <w:rPr>
+          <w:rFonts w:ascii="Consolas" w:eastAsia="宋体" w:hAnsi="Consolas" w:cs="宋体"/>
+          <w:color w:val="A9B7C6"/>
+          <w:kern w:val="0"/>
+          <w:sz w:val="23"/>
+          <w:szCs w:val="23"/>
+        </w:rPr>
+        <w:t>:</w:t>
+      </w:r>
+      <w:r>
+        <w:rPr>
+          <w:rFonts w:ascii="Consolas" w:eastAsia="宋体" w:hAnsi="Consolas" w:cs="宋体"/>
+          <w:color w:val="A9B7C6"/>
+          <w:kern w:val="0"/>
+          <w:sz w:val="23"/>
+          <w:szCs w:val="23"/>
+        </w:rPr>
+        <w:br/>
+        <w:t xml:space="preserve">        </w:t>
+      </w:r>
+      <w:proofErr w:type="spellStart"/>
+      <w:r>
+        <w:rPr>
+          <w:rFonts w:ascii="Consolas" w:eastAsia="宋体" w:hAnsi="Consolas" w:cs="宋体"/>
+          <w:color w:val="A9B7C6"/>
+          <w:kern w:val="0"/>
+          <w:sz w:val="23"/>
+          <w:szCs w:val="23"/>
+        </w:rPr>
+        <w:t>cpu_values_dict</w:t>
+      </w:r>
+      <w:proofErr w:type="spellEnd"/>
+      <w:r>
+        <w:rPr>
+          <w:rFonts w:ascii="Consolas" w:eastAsia="宋体" w:hAnsi="Consolas" w:cs="宋体"/>
+          <w:color w:val="A9B7C6"/>
+          <w:kern w:val="0"/>
+          <w:sz w:val="23"/>
+          <w:szCs w:val="23"/>
+        </w:rPr>
+        <w:t>[x[</w:t>
+      </w:r>
+      <w:r>
+        <w:rPr>
+          <w:rFonts w:ascii="Consolas" w:eastAsia="宋体" w:hAnsi="Consolas" w:cs="宋体"/>
+          <w:color w:val="6897BB"/>
+          <w:kern w:val="0"/>
+          <w:sz w:val="23"/>
+          <w:szCs w:val="23"/>
+        </w:rPr>
+        <w:t>1</w:t>
+      </w:r>
+      <w:r>
+        <w:rPr>
+          <w:rFonts w:ascii="Consolas" w:eastAsia="宋体" w:hAnsi="Consolas" w:cs="宋体"/>
+          <w:color w:val="A9B7C6"/>
+          <w:kern w:val="0"/>
+          <w:sz w:val="23"/>
+          <w:szCs w:val="23"/>
+        </w:rPr>
+        <w:t>]]=x[</w:t>
+      </w:r>
+      <w:r>
+        <w:rPr>
+          <w:rFonts w:ascii="Consolas" w:eastAsia="宋体" w:hAnsi="Consolas" w:cs="宋体"/>
+          <w:color w:val="6897BB"/>
+          <w:kern w:val="0"/>
+          <w:sz w:val="23"/>
+          <w:szCs w:val="23"/>
+        </w:rPr>
+        <w:t>2</w:t>
+      </w:r>
+      <w:r>
+        <w:rPr>
+          <w:rFonts w:ascii="Consolas" w:eastAsia="宋体" w:hAnsi="Consolas" w:cs="宋体"/>
+          <w:color w:val="A9B7C6"/>
+          <w:kern w:val="0"/>
+          <w:sz w:val="23"/>
+          <w:szCs w:val="23"/>
+        </w:rPr>
+        <w:t>]</w:t>
+      </w:r>
+      <w:r>
+        <w:rPr>
+          <w:rFonts w:ascii="Consolas" w:eastAsia="宋体" w:hAnsi="Consolas" w:cs="宋体"/>
+          <w:color w:val="A9B7C6"/>
+          <w:kern w:val="0"/>
+          <w:sz w:val="23"/>
+          <w:szCs w:val="23"/>
+        </w:rPr>
+        <w:br/>
+        <w:t xml:space="preserve">    </w:t>
+      </w:r>
+      <w:r>
+        <w:rPr>
+          <w:rFonts w:ascii="Consolas" w:eastAsia="宋体" w:hAnsi="Consolas" w:cs="宋体"/>
+          <w:color w:val="CC7832"/>
+          <w:kern w:val="0"/>
+          <w:sz w:val="23"/>
+          <w:szCs w:val="23"/>
+        </w:rPr>
+        <w:t xml:space="preserve">return </w:t>
+      </w:r>
+      <w:proofErr w:type="spellStart"/>
+      <w:r>
+        <w:rPr>
+          <w:rFonts w:ascii="Consolas" w:eastAsia="宋体" w:hAnsi="Consolas" w:cs="宋体"/>
+          <w:color w:val="A9B7C6"/>
+          <w:kern w:val="0"/>
+          <w:sz w:val="23"/>
+          <w:szCs w:val="23"/>
+        </w:rPr>
+        <w:t>cpu_values_dict</w:t>
+      </w:r>
+      <w:proofErr w:type="spellEnd"/>
+      <w:r>
+        <w:rPr>
+          <w:rFonts w:ascii="Consolas" w:eastAsia="宋体" w:hAnsi="Consolas" w:cs="宋体"/>
+          <w:color w:val="A9B7C6"/>
+          <w:kern w:val="0"/>
+          <w:sz w:val="23"/>
+          <w:szCs w:val="23"/>
+        </w:rPr>
+        <w:br/>
+      </w:r>
+      <w:r>
+        <w:rPr>
+          <w:rFonts w:ascii="Consolas" w:eastAsia="宋体" w:hAnsi="Consolas" w:cs="宋体"/>
+          <w:color w:val="A9B7C6"/>
+          <w:kern w:val="0"/>
+          <w:sz w:val="23"/>
+          <w:szCs w:val="23"/>
+        </w:rPr>
         <w:lastRenderedPageBreak/>
+        <w:br/>
+      </w:r>
+      <w:r>
+        <w:rPr>
+          <w:rFonts w:ascii="Consolas" w:eastAsia="宋体" w:hAnsi="Consolas" w:cs="宋体"/>
+          <w:color w:val="8888C6"/>
+          <w:kern w:val="0"/>
+          <w:sz w:val="23"/>
+          <w:szCs w:val="23"/>
+        </w:rPr>
+        <w:t>print</w:t>
+      </w:r>
+      <w:r>
+        <w:rPr>
+          <w:rFonts w:ascii="Consolas" w:eastAsia="宋体" w:hAnsi="Consolas" w:cs="宋体"/>
+          <w:color w:val="A9B7C6"/>
+          <w:kern w:val="0"/>
+          <w:sz w:val="23"/>
+          <w:szCs w:val="23"/>
+        </w:rPr>
+        <w:t>(</w:t>
+      </w:r>
+      <w:proofErr w:type="spellStart"/>
+      <w:r>
+        <w:rPr>
+          <w:rFonts w:ascii="Consolas" w:eastAsia="宋体" w:hAnsi="Consolas" w:cs="宋体"/>
+          <w:color w:val="A9B7C6"/>
+          <w:kern w:val="0"/>
+          <w:sz w:val="23"/>
+          <w:szCs w:val="23"/>
+        </w:rPr>
+        <w:t>matplotlib.matplotlib_fname</w:t>
+      </w:r>
+      <w:proofErr w:type="spellEnd"/>
+      <w:r>
+        <w:rPr>
+          <w:rFonts w:ascii="Consolas" w:eastAsia="宋体" w:hAnsi="Consolas" w:cs="宋体"/>
+          <w:color w:val="A9B7C6"/>
+          <w:kern w:val="0"/>
+          <w:sz w:val="23"/>
+          <w:szCs w:val="23"/>
+        </w:rPr>
+        <w:t>())</w:t>
+      </w:r>
+      <w:r>
+        <w:rPr>
+          <w:rFonts w:ascii="Consolas" w:eastAsia="宋体" w:hAnsi="Consolas" w:cs="宋体"/>
+          <w:color w:val="A9B7C6"/>
+          <w:kern w:val="0"/>
+          <w:sz w:val="23"/>
+          <w:szCs w:val="23"/>
+        </w:rPr>
+        <w:br/>
+      </w:r>
+      <w:proofErr w:type="spellStart"/>
+      <w:r>
+        <w:rPr>
+          <w:rFonts w:ascii="Consolas" w:eastAsia="宋体" w:hAnsi="Consolas" w:cs="宋体"/>
+          <w:color w:val="A9B7C6"/>
+          <w:kern w:val="0"/>
+          <w:sz w:val="23"/>
+          <w:szCs w:val="23"/>
+        </w:rPr>
+        <w:t>plt.rcParams</w:t>
+      </w:r>
+      <w:proofErr w:type="spellEnd"/>
+      <w:r>
+        <w:rPr>
+          <w:rFonts w:ascii="Consolas" w:eastAsia="宋体" w:hAnsi="Consolas" w:cs="宋体"/>
+          <w:color w:val="A9B7C6"/>
+          <w:kern w:val="0"/>
+          <w:sz w:val="23"/>
+          <w:szCs w:val="23"/>
+        </w:rPr>
+        <w:t>[</w:t>
+      </w:r>
+      <w:r>
+        <w:rPr>
+          <w:rFonts w:ascii="Consolas" w:eastAsia="宋体" w:hAnsi="Consolas" w:cs="宋体"/>
+          <w:color w:val="6A8759"/>
+          <w:kern w:val="0"/>
+          <w:sz w:val="23"/>
+          <w:szCs w:val="23"/>
+        </w:rPr>
+        <w:t>'</w:t>
+      </w:r>
+      <w:proofErr w:type="spellStart"/>
+      <w:r>
+        <w:rPr>
+          <w:rFonts w:ascii="Consolas" w:eastAsia="宋体" w:hAnsi="Consolas" w:cs="宋体"/>
+          <w:color w:val="6A8759"/>
+          <w:kern w:val="0"/>
+          <w:sz w:val="23"/>
+          <w:szCs w:val="23"/>
+        </w:rPr>
+        <w:t>font.sans</w:t>
+      </w:r>
+      <w:proofErr w:type="spellEnd"/>
+      <w:r>
+        <w:rPr>
+          <w:rFonts w:ascii="Consolas" w:eastAsia="宋体" w:hAnsi="Consolas" w:cs="宋体"/>
+          <w:color w:val="6A8759"/>
+          <w:kern w:val="0"/>
+          <w:sz w:val="23"/>
+          <w:szCs w:val="23"/>
+        </w:rPr>
+        <w:t>-serif'</w:t>
+      </w:r>
+      <w:r>
+        <w:rPr>
+          <w:rFonts w:ascii="Consolas" w:eastAsia="宋体" w:hAnsi="Consolas" w:cs="宋体"/>
+          <w:color w:val="A9B7C6"/>
+          <w:kern w:val="0"/>
+          <w:sz w:val="23"/>
+          <w:szCs w:val="23"/>
+        </w:rPr>
+        <w:t>] = [</w:t>
+      </w:r>
+      <w:r>
+        <w:rPr>
+          <w:rFonts w:ascii="Consolas" w:eastAsia="宋体" w:hAnsi="Consolas" w:cs="宋体"/>
+          <w:color w:val="6A8759"/>
+          <w:kern w:val="0"/>
+          <w:sz w:val="23"/>
+          <w:szCs w:val="23"/>
+        </w:rPr>
+        <w:t>'</w:t>
+      </w:r>
+      <w:proofErr w:type="spellStart"/>
+      <w:r>
+        <w:rPr>
+          <w:rFonts w:ascii="Consolas" w:eastAsia="宋体" w:hAnsi="Consolas" w:cs="宋体"/>
+          <w:color w:val="6A8759"/>
+          <w:kern w:val="0"/>
+          <w:sz w:val="23"/>
+          <w:szCs w:val="23"/>
+        </w:rPr>
+        <w:t>SimHei</w:t>
+      </w:r>
+      <w:proofErr w:type="spellEnd"/>
+      <w:r>
+        <w:rPr>
+          <w:rFonts w:ascii="Consolas" w:eastAsia="宋体" w:hAnsi="Consolas" w:cs="宋体"/>
+          <w:color w:val="6A8759"/>
+          <w:kern w:val="0"/>
+          <w:sz w:val="23"/>
+          <w:szCs w:val="23"/>
+        </w:rPr>
+        <w:t>'</w:t>
+      </w:r>
+      <w:r>
+        <w:rPr>
+          <w:rFonts w:ascii="Consolas" w:eastAsia="宋体" w:hAnsi="Consolas" w:cs="宋体"/>
+          <w:color w:val="A9B7C6"/>
+          <w:kern w:val="0"/>
+          <w:sz w:val="23"/>
+          <w:szCs w:val="23"/>
+        </w:rPr>
+        <w:t xml:space="preserve">]  </w:t>
+      </w:r>
+      <w:r>
+        <w:rPr>
+          <w:rFonts w:ascii="Consolas" w:eastAsia="宋体" w:hAnsi="Consolas" w:cs="宋体"/>
+          <w:color w:val="808080"/>
+          <w:kern w:val="0"/>
+          <w:sz w:val="23"/>
+          <w:szCs w:val="23"/>
+        </w:rPr>
+        <w:t xml:space="preserve"># </w:t>
+      </w:r>
+      <w:r>
+        <w:rPr>
+          <w:rFonts w:ascii="Arial" w:eastAsia="宋体" w:hAnsi="Arial" w:cs="Arial"/>
+          <w:color w:val="808080"/>
+          <w:kern w:val="0"/>
+          <w:sz w:val="23"/>
+          <w:szCs w:val="23"/>
+        </w:rPr>
+        <w:t>设置中文</w:t>
+      </w:r>
+      <w:r>
+        <w:rPr>
+          <w:rFonts w:ascii="Arial" w:eastAsia="宋体" w:hAnsi="Arial" w:cs="Arial"/>
+          <w:color w:val="808080"/>
+          <w:kern w:val="0"/>
+          <w:sz w:val="23"/>
+          <w:szCs w:val="23"/>
+        </w:rPr>
+        <w:br/>
+      </w:r>
+      <w:proofErr w:type="spellStart"/>
+      <w:r>
+        <w:rPr>
+          <w:rFonts w:ascii="Consolas" w:eastAsia="宋体" w:hAnsi="Consolas" w:cs="宋体"/>
+          <w:color w:val="A9B7C6"/>
+          <w:kern w:val="0"/>
+          <w:sz w:val="23"/>
+          <w:szCs w:val="23"/>
+        </w:rPr>
+        <w:t>plt.rcParams</w:t>
+      </w:r>
+      <w:proofErr w:type="spellEnd"/>
+      <w:r>
+        <w:rPr>
+          <w:rFonts w:ascii="Consolas" w:eastAsia="宋体" w:hAnsi="Consolas" w:cs="宋体"/>
+          <w:color w:val="A9B7C6"/>
+          <w:kern w:val="0"/>
+          <w:sz w:val="23"/>
+          <w:szCs w:val="23"/>
+        </w:rPr>
+        <w:t>[</w:t>
+      </w:r>
+      <w:r>
+        <w:rPr>
+          <w:rFonts w:ascii="Consolas" w:eastAsia="宋体" w:hAnsi="Consolas" w:cs="宋体"/>
+          <w:color w:val="6A8759"/>
+          <w:kern w:val="0"/>
+          <w:sz w:val="23"/>
+          <w:szCs w:val="23"/>
+        </w:rPr>
+        <w:t>'</w:t>
+      </w:r>
+      <w:proofErr w:type="spellStart"/>
+      <w:r>
+        <w:rPr>
+          <w:rFonts w:ascii="Consolas" w:eastAsia="宋体" w:hAnsi="Consolas" w:cs="宋体"/>
+          <w:color w:val="6A8759"/>
+          <w:kern w:val="0"/>
+          <w:sz w:val="23"/>
+          <w:szCs w:val="23"/>
+        </w:rPr>
+        <w:t>font.family</w:t>
+      </w:r>
+      <w:proofErr w:type="spellEnd"/>
+      <w:r>
+        <w:rPr>
+          <w:rFonts w:ascii="Consolas" w:eastAsia="宋体" w:hAnsi="Consolas" w:cs="宋体"/>
+          <w:color w:val="6A8759"/>
+          <w:kern w:val="0"/>
+          <w:sz w:val="23"/>
+          <w:szCs w:val="23"/>
+        </w:rPr>
+        <w:t>'</w:t>
+      </w:r>
+      <w:r>
+        <w:rPr>
+          <w:rFonts w:ascii="Consolas" w:eastAsia="宋体" w:hAnsi="Consolas" w:cs="宋体"/>
+          <w:color w:val="A9B7C6"/>
+          <w:kern w:val="0"/>
+          <w:sz w:val="23"/>
+          <w:szCs w:val="23"/>
+        </w:rPr>
+        <w:t xml:space="preserve">] = </w:t>
+      </w:r>
+      <w:r>
+        <w:rPr>
+          <w:rFonts w:ascii="Consolas" w:eastAsia="宋体" w:hAnsi="Consolas" w:cs="宋体"/>
+          <w:color w:val="6A8759"/>
+          <w:kern w:val="0"/>
+          <w:sz w:val="23"/>
+          <w:szCs w:val="23"/>
+        </w:rPr>
+        <w:t>'sans-serif'</w:t>
+      </w:r>
+      <w:r>
+        <w:rPr>
+          <w:rFonts w:ascii="Consolas" w:eastAsia="宋体" w:hAnsi="Consolas" w:cs="宋体"/>
+          <w:color w:val="6A8759"/>
+          <w:kern w:val="0"/>
+          <w:sz w:val="23"/>
+          <w:szCs w:val="23"/>
+        </w:rPr>
+        <w:br/>
+      </w:r>
+      <w:proofErr w:type="spellStart"/>
+      <w:r>
+        <w:rPr>
+          <w:rFonts w:ascii="Consolas" w:eastAsia="宋体" w:hAnsi="Consolas" w:cs="宋体"/>
+          <w:color w:val="A9B7C6"/>
+          <w:kern w:val="0"/>
+          <w:sz w:val="23"/>
+          <w:szCs w:val="23"/>
+        </w:rPr>
+        <w:t>colorlist</w:t>
+      </w:r>
+      <w:proofErr w:type="spellEnd"/>
+      <w:r>
+        <w:rPr>
+          <w:rFonts w:ascii="Consolas" w:eastAsia="宋体" w:hAnsi="Consolas" w:cs="宋体"/>
+          <w:color w:val="A9B7C6"/>
+          <w:kern w:val="0"/>
+          <w:sz w:val="23"/>
+          <w:szCs w:val="23"/>
+        </w:rPr>
+        <w:t xml:space="preserve"> = [</w:t>
+      </w:r>
+      <w:r>
+        <w:rPr>
+          <w:rFonts w:ascii="Consolas" w:eastAsia="宋体" w:hAnsi="Consolas" w:cs="宋体"/>
+          <w:color w:val="6A8759"/>
+          <w:kern w:val="0"/>
+          <w:sz w:val="23"/>
+          <w:szCs w:val="23"/>
+        </w:rPr>
+        <w:t>'r'</w:t>
+      </w:r>
+      <w:r>
+        <w:rPr>
+          <w:rFonts w:ascii="Consolas" w:eastAsia="宋体" w:hAnsi="Consolas" w:cs="宋体"/>
+          <w:color w:val="CC7832"/>
+          <w:kern w:val="0"/>
+          <w:sz w:val="23"/>
+          <w:szCs w:val="23"/>
+        </w:rPr>
+        <w:t xml:space="preserve">, </w:t>
+      </w:r>
+      <w:r>
+        <w:rPr>
+          <w:rFonts w:ascii="Consolas" w:eastAsia="宋体" w:hAnsi="Consolas" w:cs="宋体"/>
+          <w:color w:val="6A8759"/>
+          <w:kern w:val="0"/>
+          <w:sz w:val="23"/>
+          <w:szCs w:val="23"/>
+        </w:rPr>
+        <w:t>'b'</w:t>
+      </w:r>
+      <w:r>
+        <w:rPr>
+          <w:rFonts w:ascii="Consolas" w:eastAsia="宋体" w:hAnsi="Consolas" w:cs="宋体"/>
+          <w:color w:val="CC7832"/>
+          <w:kern w:val="0"/>
+          <w:sz w:val="23"/>
+          <w:szCs w:val="23"/>
+        </w:rPr>
+        <w:t xml:space="preserve">, </w:t>
+      </w:r>
+      <w:r>
+        <w:rPr>
+          <w:rFonts w:ascii="Consolas" w:eastAsia="宋体" w:hAnsi="Consolas" w:cs="宋体"/>
+          <w:color w:val="6A8759"/>
+          <w:kern w:val="0"/>
+          <w:sz w:val="23"/>
+          <w:szCs w:val="23"/>
+        </w:rPr>
+        <w:t>'g'</w:t>
+      </w:r>
+      <w:r>
+        <w:rPr>
+          <w:rFonts w:ascii="Consolas" w:eastAsia="宋体" w:hAnsi="Consolas" w:cs="宋体"/>
+          <w:color w:val="CC7832"/>
+          <w:kern w:val="0"/>
+          <w:sz w:val="23"/>
+          <w:szCs w:val="23"/>
+        </w:rPr>
+        <w:t xml:space="preserve">, </w:t>
+      </w:r>
+      <w:r>
+        <w:rPr>
+          <w:rFonts w:ascii="Consolas" w:eastAsia="宋体" w:hAnsi="Consolas" w:cs="宋体"/>
+          <w:color w:val="6A8759"/>
+          <w:kern w:val="0"/>
+          <w:sz w:val="23"/>
+          <w:szCs w:val="23"/>
+        </w:rPr>
+        <w:t>'y'</w:t>
+      </w:r>
+      <w:r>
+        <w:rPr>
+          <w:rFonts w:ascii="Consolas" w:eastAsia="宋体" w:hAnsi="Consolas" w:cs="宋体"/>
+          <w:color w:val="A9B7C6"/>
+          <w:kern w:val="0"/>
+          <w:sz w:val="23"/>
+          <w:szCs w:val="23"/>
+        </w:rPr>
+        <w:t>]</w:t>
+      </w:r>
+      <w:r>
+        <w:rPr>
+          <w:rFonts w:ascii="Consolas" w:eastAsia="宋体" w:hAnsi="Consolas" w:cs="宋体"/>
+          <w:color w:val="A9B7C6"/>
+          <w:kern w:val="0"/>
+          <w:sz w:val="23"/>
+          <w:szCs w:val="23"/>
+        </w:rPr>
+        <w:br/>
+      </w:r>
+      <w:r>
+        <w:rPr>
+          <w:rFonts w:ascii="Consolas" w:eastAsia="宋体" w:hAnsi="Consolas" w:cs="宋体"/>
+          <w:color w:val="A9B7C6"/>
+          <w:kern w:val="0"/>
+          <w:sz w:val="23"/>
+          <w:szCs w:val="23"/>
+        </w:rPr>
+        <w:br/>
+      </w:r>
+      <w:r>
+        <w:rPr>
+          <w:rFonts w:ascii="Consolas" w:eastAsia="宋体" w:hAnsi="Consolas" w:cs="宋体"/>
+          <w:color w:val="CC7832"/>
+          <w:kern w:val="0"/>
+          <w:sz w:val="23"/>
+          <w:szCs w:val="23"/>
+        </w:rPr>
+        <w:t xml:space="preserve">import </w:t>
+      </w:r>
+      <w:proofErr w:type="spellStart"/>
+      <w:r>
+        <w:rPr>
+          <w:rFonts w:ascii="Consolas" w:eastAsia="宋体" w:hAnsi="Consolas" w:cs="宋体"/>
+          <w:color w:val="A9B7C6"/>
+          <w:kern w:val="0"/>
+          <w:sz w:val="23"/>
+          <w:szCs w:val="23"/>
+        </w:rPr>
+        <w:t>matplotlib.pyplot</w:t>
+      </w:r>
+      <w:proofErr w:type="spellEnd"/>
+      <w:r>
+        <w:rPr>
+          <w:rFonts w:ascii="Consolas" w:eastAsia="宋体" w:hAnsi="Consolas" w:cs="宋体"/>
+          <w:color w:val="A9B7C6"/>
+          <w:kern w:val="0"/>
+          <w:sz w:val="23"/>
+          <w:szCs w:val="23"/>
+        </w:rPr>
+        <w:t xml:space="preserve"> </w:t>
+      </w:r>
+      <w:r>
+        <w:rPr>
+          <w:rFonts w:ascii="Consolas" w:eastAsia="宋体" w:hAnsi="Consolas" w:cs="宋体"/>
+          <w:color w:val="CC7832"/>
+          <w:kern w:val="0"/>
+          <w:sz w:val="23"/>
+          <w:szCs w:val="23"/>
+        </w:rPr>
+        <w:t xml:space="preserve">as </w:t>
+      </w:r>
+      <w:proofErr w:type="spellStart"/>
+      <w:r>
+        <w:rPr>
+          <w:rFonts w:ascii="Consolas" w:eastAsia="宋体" w:hAnsi="Consolas" w:cs="宋体"/>
+          <w:color w:val="A9B7C6"/>
+          <w:kern w:val="0"/>
+          <w:sz w:val="23"/>
+          <w:szCs w:val="23"/>
+        </w:rPr>
+        <w:t>plt</w:t>
+      </w:r>
+      <w:proofErr w:type="spellEnd"/>
+      <w:r>
+        <w:rPr>
+          <w:rFonts w:ascii="Consolas" w:eastAsia="宋体" w:hAnsi="Consolas" w:cs="宋体"/>
+          <w:color w:val="A9B7C6"/>
+          <w:kern w:val="0"/>
+          <w:sz w:val="23"/>
+          <w:szCs w:val="23"/>
+        </w:rPr>
+        <w:br/>
+      </w:r>
+      <w:r>
+        <w:rPr>
+          <w:rFonts w:ascii="Consolas" w:eastAsia="宋体" w:hAnsi="Consolas" w:cs="宋体"/>
+          <w:color w:val="CC7832"/>
+          <w:kern w:val="0"/>
+          <w:sz w:val="23"/>
+          <w:szCs w:val="23"/>
+        </w:rPr>
+        <w:t xml:space="preserve">import </w:t>
+      </w:r>
+      <w:proofErr w:type="spellStart"/>
+      <w:r>
+        <w:rPr>
+          <w:rFonts w:ascii="Consolas" w:eastAsia="宋体" w:hAnsi="Consolas" w:cs="宋体"/>
+          <w:color w:val="A9B7C6"/>
+          <w:kern w:val="0"/>
+          <w:sz w:val="23"/>
+          <w:szCs w:val="23"/>
+        </w:rPr>
+        <w:t>matplotlib.dates</w:t>
+      </w:r>
+      <w:proofErr w:type="spellEnd"/>
+      <w:r>
+        <w:rPr>
+          <w:rFonts w:ascii="Consolas" w:eastAsia="宋体" w:hAnsi="Consolas" w:cs="宋体"/>
+          <w:color w:val="A9B7C6"/>
+          <w:kern w:val="0"/>
+          <w:sz w:val="23"/>
+          <w:szCs w:val="23"/>
+        </w:rPr>
+        <w:t xml:space="preserve"> </w:t>
+      </w:r>
+      <w:r>
+        <w:rPr>
+          <w:rFonts w:ascii="Consolas" w:eastAsia="宋体" w:hAnsi="Consolas" w:cs="宋体"/>
+          <w:color w:val="CC7832"/>
+          <w:kern w:val="0"/>
+          <w:sz w:val="23"/>
+          <w:szCs w:val="23"/>
+        </w:rPr>
+        <w:t xml:space="preserve">as </w:t>
+      </w:r>
+      <w:r>
+        <w:rPr>
+          <w:rFonts w:ascii="Consolas" w:eastAsia="宋体" w:hAnsi="Consolas" w:cs="宋体"/>
+          <w:color w:val="A9B7C6"/>
+          <w:kern w:val="0"/>
+          <w:sz w:val="23"/>
+          <w:szCs w:val="23"/>
+        </w:rPr>
+        <w:t>md</w:t>
+      </w:r>
+      <w:r>
+        <w:rPr>
+          <w:rFonts w:ascii="Consolas" w:eastAsia="宋体" w:hAnsi="Consolas" w:cs="宋体"/>
+          <w:color w:val="A9B7C6"/>
+          <w:kern w:val="0"/>
+          <w:sz w:val="23"/>
+          <w:szCs w:val="23"/>
+        </w:rPr>
+        <w:br/>
+      </w:r>
+      <w:r>
+        <w:rPr>
+          <w:rFonts w:ascii="Consolas" w:eastAsia="宋体" w:hAnsi="Consolas" w:cs="宋体"/>
+          <w:color w:val="CC7832"/>
+          <w:kern w:val="0"/>
+          <w:sz w:val="23"/>
+          <w:szCs w:val="23"/>
+        </w:rPr>
+        <w:t xml:space="preserve">import </w:t>
+      </w:r>
+      <w:proofErr w:type="spellStart"/>
+      <w:r>
+        <w:rPr>
+          <w:rFonts w:ascii="Consolas" w:eastAsia="宋体" w:hAnsi="Consolas" w:cs="宋体"/>
+          <w:color w:val="A9B7C6"/>
+          <w:kern w:val="0"/>
+          <w:sz w:val="23"/>
+          <w:szCs w:val="23"/>
+        </w:rPr>
+        <w:t>dateutil</w:t>
+      </w:r>
+      <w:proofErr w:type="spellEnd"/>
+      <w:r>
+        <w:rPr>
+          <w:rFonts w:ascii="Consolas" w:eastAsia="宋体" w:hAnsi="Consolas" w:cs="宋体"/>
+          <w:color w:val="A9B7C6"/>
+          <w:kern w:val="0"/>
+          <w:sz w:val="23"/>
+          <w:szCs w:val="23"/>
+        </w:rPr>
+        <w:br/>
+      </w:r>
+      <w:r>
+        <w:rPr>
+          <w:rFonts w:ascii="Consolas" w:eastAsia="宋体" w:hAnsi="Consolas" w:cs="宋体"/>
+          <w:color w:val="CC7832"/>
+          <w:kern w:val="0"/>
+          <w:sz w:val="23"/>
+          <w:szCs w:val="23"/>
+        </w:rPr>
         <w:t xml:space="preserve">def </w:t>
       </w:r>
       <w:proofErr w:type="spellStart"/>
@@ -1679,39 +3550,578 @@
           <w:sz w:val="23"/>
           <w:szCs w:val="23"/>
         </w:rPr>
-        <w:t>read_cpu_values_db</w:t>
-      </w:r>
-      <w:proofErr w:type="spellEnd"/>
-      <w:r>
-        <w:rPr>
-          <w:rFonts w:ascii="Consolas" w:eastAsia="宋体" w:hAnsi="Consolas" w:cs="宋体"/>
-          <w:color w:val="A9B7C6"/>
-          <w:kern w:val="0"/>
-          <w:sz w:val="23"/>
-          <w:szCs w:val="23"/>
-        </w:rPr>
-        <w:t>():</w:t>
-      </w:r>
-      <w:r>
-        <w:rPr>
-          <w:rFonts w:ascii="Consolas" w:eastAsia="宋体" w:hAnsi="Consolas" w:cs="宋体"/>
-          <w:color w:val="A9B7C6"/>
-          <w:kern w:val="0"/>
-          <w:sz w:val="23"/>
-          <w:szCs w:val="23"/>
-        </w:rPr>
-        <w:br/>
-      </w:r>
-      <w:r>
-        <w:rPr>
-          <w:rFonts w:ascii="Consolas" w:eastAsia="宋体" w:hAnsi="Consolas" w:cs="宋体"/>
-          <w:color w:val="A9B7C6"/>
-          <w:kern w:val="0"/>
-          <w:sz w:val="23"/>
-          <w:szCs w:val="23"/>
-        </w:rPr>
-        <w:br/>
-        <w:t xml:space="preserve">    conn = sqlite3.connect(</w:t>
+        <w:t>mat_line</w:t>
+      </w:r>
+      <w:proofErr w:type="spellEnd"/>
+      <w:r>
+        <w:rPr>
+          <w:rFonts w:ascii="Consolas" w:eastAsia="宋体" w:hAnsi="Consolas" w:cs="宋体"/>
+          <w:color w:val="A9B7C6"/>
+          <w:kern w:val="0"/>
+          <w:sz w:val="23"/>
+          <w:szCs w:val="23"/>
+        </w:rPr>
+        <w:t>(</w:t>
+      </w:r>
+      <w:proofErr w:type="spellStart"/>
+      <w:r>
+        <w:rPr>
+          <w:rFonts w:ascii="Consolas" w:eastAsia="宋体" w:hAnsi="Consolas" w:cs="宋体"/>
+          <w:color w:val="A9B7C6"/>
+          <w:kern w:val="0"/>
+          <w:sz w:val="23"/>
+          <w:szCs w:val="23"/>
+        </w:rPr>
+        <w:t>cpu_usage_list</w:t>
+      </w:r>
+      <w:proofErr w:type="spellEnd"/>
+      <w:r>
+        <w:rPr>
+          <w:rFonts w:ascii="Consolas" w:eastAsia="宋体" w:hAnsi="Consolas" w:cs="宋体"/>
+          <w:color w:val="A9B7C6"/>
+          <w:kern w:val="0"/>
+          <w:sz w:val="23"/>
+          <w:szCs w:val="23"/>
+        </w:rPr>
+        <w:t>):</w:t>
+      </w:r>
+      <w:r>
+        <w:rPr>
+          <w:rFonts w:ascii="Consolas" w:eastAsia="宋体" w:hAnsi="Consolas" w:cs="宋体"/>
+          <w:color w:val="A9B7C6"/>
+          <w:kern w:val="0"/>
+          <w:sz w:val="23"/>
+          <w:szCs w:val="23"/>
+        </w:rPr>
+        <w:br/>
+        <w:t xml:space="preserve">    </w:t>
+      </w:r>
+      <w:r>
+        <w:rPr>
+          <w:rFonts w:ascii="Consolas" w:eastAsia="宋体" w:hAnsi="Consolas" w:cs="宋体"/>
+          <w:color w:val="808080"/>
+          <w:kern w:val="0"/>
+          <w:sz w:val="23"/>
+          <w:szCs w:val="23"/>
+        </w:rPr>
+        <w:t xml:space="preserve"># </w:t>
+      </w:r>
+      <w:r>
+        <w:rPr>
+          <w:rFonts w:ascii="Arial" w:eastAsia="宋体" w:hAnsi="Arial" w:cs="Arial"/>
+          <w:color w:val="808080"/>
+          <w:kern w:val="0"/>
+          <w:sz w:val="23"/>
+          <w:szCs w:val="23"/>
+        </w:rPr>
+        <w:t>调节图形大小，宽，高</w:t>
+      </w:r>
+      <w:r>
+        <w:rPr>
+          <w:rFonts w:ascii="Arial" w:eastAsia="宋体" w:hAnsi="Arial" w:cs="Arial"/>
+          <w:color w:val="808080"/>
+          <w:kern w:val="0"/>
+          <w:sz w:val="23"/>
+          <w:szCs w:val="23"/>
+        </w:rPr>
+        <w:br/>
+        <w:t xml:space="preserve">    </w:t>
+      </w:r>
+      <w:r>
+        <w:rPr>
+          <w:rFonts w:ascii="Consolas" w:eastAsia="宋体" w:hAnsi="Consolas" w:cs="宋体"/>
+          <w:color w:val="A9B7C6"/>
+          <w:kern w:val="0"/>
+          <w:sz w:val="23"/>
+          <w:szCs w:val="23"/>
+        </w:rPr>
+        <w:t xml:space="preserve">fig = </w:t>
+      </w:r>
+      <w:proofErr w:type="spellStart"/>
+      <w:r>
+        <w:rPr>
+          <w:rFonts w:ascii="Consolas" w:eastAsia="宋体" w:hAnsi="Consolas" w:cs="宋体"/>
+          <w:color w:val="A9B7C6"/>
+          <w:kern w:val="0"/>
+          <w:sz w:val="23"/>
+          <w:szCs w:val="23"/>
+        </w:rPr>
+        <w:t>plt.figure</w:t>
+      </w:r>
+      <w:proofErr w:type="spellEnd"/>
+      <w:r>
+        <w:rPr>
+          <w:rFonts w:ascii="Consolas" w:eastAsia="宋体" w:hAnsi="Consolas" w:cs="宋体"/>
+          <w:color w:val="A9B7C6"/>
+          <w:kern w:val="0"/>
+          <w:sz w:val="23"/>
+          <w:szCs w:val="23"/>
+        </w:rPr>
+        <w:t>(</w:t>
+      </w:r>
+      <w:proofErr w:type="spellStart"/>
+      <w:r>
+        <w:rPr>
+          <w:rFonts w:ascii="Consolas" w:eastAsia="宋体" w:hAnsi="Consolas" w:cs="宋体"/>
+          <w:color w:val="AA4926"/>
+          <w:kern w:val="0"/>
+          <w:sz w:val="23"/>
+          <w:szCs w:val="23"/>
+        </w:rPr>
+        <w:t>figsize</w:t>
+      </w:r>
+      <w:proofErr w:type="spellEnd"/>
+      <w:r>
+        <w:rPr>
+          <w:rFonts w:ascii="Consolas" w:eastAsia="宋体" w:hAnsi="Consolas" w:cs="宋体"/>
+          <w:color w:val="A9B7C6"/>
+          <w:kern w:val="0"/>
+          <w:sz w:val="23"/>
+          <w:szCs w:val="23"/>
+        </w:rPr>
+        <w:t>=(</w:t>
+      </w:r>
+      <w:r>
+        <w:rPr>
+          <w:rFonts w:ascii="Consolas" w:eastAsia="宋体" w:hAnsi="Consolas" w:cs="宋体"/>
+          <w:color w:val="6897BB"/>
+          <w:kern w:val="0"/>
+          <w:sz w:val="23"/>
+          <w:szCs w:val="23"/>
+        </w:rPr>
+        <w:t>6</w:t>
+      </w:r>
+      <w:r>
+        <w:rPr>
+          <w:rFonts w:ascii="Consolas" w:eastAsia="宋体" w:hAnsi="Consolas" w:cs="宋体"/>
+          <w:color w:val="CC7832"/>
+          <w:kern w:val="0"/>
+          <w:sz w:val="23"/>
+          <w:szCs w:val="23"/>
+        </w:rPr>
+        <w:t xml:space="preserve">, </w:t>
+      </w:r>
+      <w:r>
+        <w:rPr>
+          <w:rFonts w:ascii="Consolas" w:eastAsia="宋体" w:hAnsi="Consolas" w:cs="宋体"/>
+          <w:color w:val="6897BB"/>
+          <w:kern w:val="0"/>
+          <w:sz w:val="23"/>
+          <w:szCs w:val="23"/>
+        </w:rPr>
+        <w:t>6</w:t>
+      </w:r>
+      <w:r>
+        <w:rPr>
+          <w:rFonts w:ascii="Consolas" w:eastAsia="宋体" w:hAnsi="Consolas" w:cs="宋体"/>
+          <w:color w:val="A9B7C6"/>
+          <w:kern w:val="0"/>
+          <w:sz w:val="23"/>
+          <w:szCs w:val="23"/>
+        </w:rPr>
+        <w:t>))</w:t>
+      </w:r>
+      <w:r>
+        <w:rPr>
+          <w:rFonts w:ascii="Consolas" w:eastAsia="宋体" w:hAnsi="Consolas" w:cs="宋体"/>
+          <w:color w:val="A9B7C6"/>
+          <w:kern w:val="0"/>
+          <w:sz w:val="23"/>
+          <w:szCs w:val="23"/>
+        </w:rPr>
+        <w:br/>
+        <w:t xml:space="preserve">    </w:t>
+      </w:r>
+      <w:r>
+        <w:rPr>
+          <w:rFonts w:ascii="Consolas" w:eastAsia="宋体" w:hAnsi="Consolas" w:cs="宋体"/>
+          <w:color w:val="808080"/>
+          <w:kern w:val="0"/>
+          <w:sz w:val="23"/>
+          <w:szCs w:val="23"/>
+        </w:rPr>
+        <w:t xml:space="preserve"># </w:t>
+      </w:r>
+      <w:r>
+        <w:rPr>
+          <w:rFonts w:ascii="Arial" w:eastAsia="宋体" w:hAnsi="Arial" w:cs="Arial"/>
+          <w:color w:val="808080"/>
+          <w:kern w:val="0"/>
+          <w:sz w:val="23"/>
+          <w:szCs w:val="23"/>
+        </w:rPr>
+        <w:t>一共一行</w:t>
+      </w:r>
+      <w:r>
+        <w:rPr>
+          <w:rFonts w:ascii="Consolas" w:eastAsia="宋体" w:hAnsi="Consolas" w:cs="宋体"/>
+          <w:color w:val="808080"/>
+          <w:kern w:val="0"/>
+          <w:sz w:val="23"/>
+          <w:szCs w:val="23"/>
+        </w:rPr>
+        <w:t xml:space="preserve">, </w:t>
+      </w:r>
+      <w:r>
+        <w:rPr>
+          <w:rFonts w:ascii="Arial" w:eastAsia="宋体" w:hAnsi="Arial" w:cs="Arial"/>
+          <w:color w:val="808080"/>
+          <w:kern w:val="0"/>
+          <w:sz w:val="23"/>
+          <w:szCs w:val="23"/>
+        </w:rPr>
+        <w:t>每行一图</w:t>
+      </w:r>
+      <w:r>
+        <w:rPr>
+          <w:rFonts w:ascii="Consolas" w:eastAsia="宋体" w:hAnsi="Consolas" w:cs="宋体"/>
+          <w:color w:val="808080"/>
+          <w:kern w:val="0"/>
+          <w:sz w:val="23"/>
+          <w:szCs w:val="23"/>
+        </w:rPr>
+        <w:t xml:space="preserve">, </w:t>
+      </w:r>
+      <w:r>
+        <w:rPr>
+          <w:rFonts w:ascii="Arial" w:eastAsia="宋体" w:hAnsi="Arial" w:cs="Arial"/>
+          <w:color w:val="808080"/>
+          <w:kern w:val="0"/>
+          <w:sz w:val="23"/>
+          <w:szCs w:val="23"/>
+        </w:rPr>
+        <w:t>第一图</w:t>
+      </w:r>
+      <w:r>
+        <w:rPr>
+          <w:rFonts w:ascii="Arial" w:eastAsia="宋体" w:hAnsi="Arial" w:cs="Arial"/>
+          <w:color w:val="808080"/>
+          <w:kern w:val="0"/>
+          <w:sz w:val="23"/>
+          <w:szCs w:val="23"/>
+        </w:rPr>
+        <w:br/>
+        <w:t xml:space="preserve">    </w:t>
+      </w:r>
+      <w:r>
+        <w:rPr>
+          <w:rFonts w:ascii="Consolas" w:eastAsia="宋体" w:hAnsi="Consolas" w:cs="宋体"/>
+          <w:color w:val="A9B7C6"/>
+          <w:kern w:val="0"/>
+          <w:sz w:val="23"/>
+          <w:szCs w:val="23"/>
+        </w:rPr>
+        <w:t xml:space="preserve">ax = </w:t>
+      </w:r>
+      <w:proofErr w:type="spellStart"/>
+      <w:r>
+        <w:rPr>
+          <w:rFonts w:ascii="Consolas" w:eastAsia="宋体" w:hAnsi="Consolas" w:cs="宋体"/>
+          <w:color w:val="A9B7C6"/>
+          <w:kern w:val="0"/>
+          <w:sz w:val="23"/>
+          <w:szCs w:val="23"/>
+        </w:rPr>
+        <w:t>fig.add_subplot</w:t>
+      </w:r>
+      <w:proofErr w:type="spellEnd"/>
+      <w:r>
+        <w:rPr>
+          <w:rFonts w:ascii="Consolas" w:eastAsia="宋体" w:hAnsi="Consolas" w:cs="宋体"/>
+          <w:color w:val="A9B7C6"/>
+          <w:kern w:val="0"/>
+          <w:sz w:val="23"/>
+          <w:szCs w:val="23"/>
+        </w:rPr>
+        <w:t>(</w:t>
+      </w:r>
+      <w:r>
+        <w:rPr>
+          <w:rFonts w:ascii="Consolas" w:eastAsia="宋体" w:hAnsi="Consolas" w:cs="宋体"/>
+          <w:color w:val="6897BB"/>
+          <w:kern w:val="0"/>
+          <w:sz w:val="23"/>
+          <w:szCs w:val="23"/>
+        </w:rPr>
+        <w:t>111</w:t>
+      </w:r>
+      <w:r>
+        <w:rPr>
+          <w:rFonts w:ascii="Consolas" w:eastAsia="宋体" w:hAnsi="Consolas" w:cs="宋体"/>
+          <w:color w:val="A9B7C6"/>
+          <w:kern w:val="0"/>
+          <w:sz w:val="23"/>
+          <w:szCs w:val="23"/>
+        </w:rPr>
+        <w:t>)</w:t>
+      </w:r>
+      <w:r>
+        <w:rPr>
+          <w:rFonts w:ascii="Consolas" w:eastAsia="宋体" w:hAnsi="Consolas" w:cs="宋体"/>
+          <w:color w:val="A9B7C6"/>
+          <w:kern w:val="0"/>
+          <w:sz w:val="23"/>
+          <w:szCs w:val="23"/>
+        </w:rPr>
+        <w:br/>
+      </w:r>
+      <w:r>
+        <w:rPr>
+          <w:rFonts w:ascii="Consolas" w:eastAsia="宋体" w:hAnsi="Consolas" w:cs="宋体"/>
+          <w:color w:val="A9B7C6"/>
+          <w:kern w:val="0"/>
+          <w:sz w:val="23"/>
+          <w:szCs w:val="23"/>
+        </w:rPr>
+        <w:br/>
+        <w:t xml:space="preserve">    </w:t>
+      </w:r>
+      <w:r>
+        <w:rPr>
+          <w:rFonts w:ascii="Consolas" w:eastAsia="宋体" w:hAnsi="Consolas" w:cs="宋体"/>
+          <w:color w:val="808080"/>
+          <w:kern w:val="0"/>
+          <w:sz w:val="23"/>
+          <w:szCs w:val="23"/>
+        </w:rPr>
+        <w:t xml:space="preserve"># </w:t>
+      </w:r>
+      <w:r>
+        <w:rPr>
+          <w:rFonts w:ascii="Arial" w:eastAsia="宋体" w:hAnsi="Arial" w:cs="Arial"/>
+          <w:color w:val="808080"/>
+          <w:kern w:val="0"/>
+          <w:sz w:val="23"/>
+          <w:szCs w:val="23"/>
+        </w:rPr>
+        <w:t>处理</w:t>
+      </w:r>
+      <w:r>
+        <w:rPr>
+          <w:rFonts w:ascii="Consolas" w:eastAsia="宋体" w:hAnsi="Consolas" w:cs="宋体"/>
+          <w:color w:val="808080"/>
+          <w:kern w:val="0"/>
+          <w:sz w:val="23"/>
+          <w:szCs w:val="23"/>
+        </w:rPr>
+        <w:t>X</w:t>
+      </w:r>
+      <w:proofErr w:type="gramStart"/>
+      <w:r>
+        <w:rPr>
+          <w:rFonts w:ascii="Arial" w:eastAsia="宋体" w:hAnsi="Arial" w:cs="Arial"/>
+          <w:color w:val="808080"/>
+          <w:kern w:val="0"/>
+          <w:sz w:val="23"/>
+          <w:szCs w:val="23"/>
+        </w:rPr>
+        <w:t>轴时间</w:t>
+      </w:r>
+      <w:proofErr w:type="gramEnd"/>
+      <w:r>
+        <w:rPr>
+          <w:rFonts w:ascii="Arial" w:eastAsia="宋体" w:hAnsi="Arial" w:cs="Arial"/>
+          <w:color w:val="808080"/>
+          <w:kern w:val="0"/>
+          <w:sz w:val="23"/>
+          <w:szCs w:val="23"/>
+        </w:rPr>
+        <w:t>格式</w:t>
+      </w:r>
+      <w:r>
+        <w:rPr>
+          <w:rFonts w:ascii="Arial" w:eastAsia="宋体" w:hAnsi="Arial" w:cs="Arial"/>
+          <w:color w:val="808080"/>
+          <w:kern w:val="0"/>
+          <w:sz w:val="23"/>
+          <w:szCs w:val="23"/>
+        </w:rPr>
+        <w:br/>
+        <w:t xml:space="preserve">    </w:t>
+      </w:r>
+      <w:r>
+        <w:rPr>
+          <w:rFonts w:ascii="Consolas" w:eastAsia="宋体" w:hAnsi="Consolas" w:cs="宋体"/>
+          <w:color w:val="CC7832"/>
+          <w:kern w:val="0"/>
+          <w:sz w:val="23"/>
+          <w:szCs w:val="23"/>
+        </w:rPr>
+        <w:t xml:space="preserve">import </w:t>
+      </w:r>
+      <w:proofErr w:type="spellStart"/>
+      <w:r>
+        <w:rPr>
+          <w:rFonts w:ascii="Consolas" w:eastAsia="宋体" w:hAnsi="Consolas" w:cs="宋体"/>
+          <w:color w:val="A9B7C6"/>
+          <w:kern w:val="0"/>
+          <w:sz w:val="23"/>
+          <w:szCs w:val="23"/>
+        </w:rPr>
+        <w:t>matplotlib.dates</w:t>
+      </w:r>
+      <w:proofErr w:type="spellEnd"/>
+      <w:r>
+        <w:rPr>
+          <w:rFonts w:ascii="Consolas" w:eastAsia="宋体" w:hAnsi="Consolas" w:cs="宋体"/>
+          <w:color w:val="A9B7C6"/>
+          <w:kern w:val="0"/>
+          <w:sz w:val="23"/>
+          <w:szCs w:val="23"/>
+        </w:rPr>
+        <w:t xml:space="preserve"> </w:t>
+      </w:r>
+      <w:r>
+        <w:rPr>
+          <w:rFonts w:ascii="Consolas" w:eastAsia="宋体" w:hAnsi="Consolas" w:cs="宋体"/>
+          <w:color w:val="CC7832"/>
+          <w:kern w:val="0"/>
+          <w:sz w:val="23"/>
+          <w:szCs w:val="23"/>
+        </w:rPr>
+        <w:t xml:space="preserve">as </w:t>
+      </w:r>
+      <w:proofErr w:type="spellStart"/>
+      <w:r>
+        <w:rPr>
+          <w:rFonts w:ascii="Consolas" w:eastAsia="宋体" w:hAnsi="Consolas" w:cs="宋体"/>
+          <w:color w:val="A9B7C6"/>
+          <w:kern w:val="0"/>
+          <w:sz w:val="23"/>
+          <w:szCs w:val="23"/>
+        </w:rPr>
+        <w:t>mdate</w:t>
+      </w:r>
+      <w:proofErr w:type="spellEnd"/>
+      <w:r>
+        <w:rPr>
+          <w:rFonts w:ascii="Consolas" w:eastAsia="宋体" w:hAnsi="Consolas" w:cs="宋体"/>
+          <w:color w:val="A9B7C6"/>
+          <w:kern w:val="0"/>
+          <w:sz w:val="23"/>
+          <w:szCs w:val="23"/>
+        </w:rPr>
+        <w:br/>
+        <w:t xml:space="preserve">    </w:t>
+      </w:r>
+      <w:r>
+        <w:rPr>
+          <w:rFonts w:ascii="Consolas" w:eastAsia="宋体" w:hAnsi="Consolas" w:cs="宋体"/>
+          <w:color w:val="808080"/>
+          <w:kern w:val="0"/>
+          <w:sz w:val="23"/>
+          <w:szCs w:val="23"/>
+        </w:rPr>
+        <w:t xml:space="preserve"># </w:t>
+      </w:r>
+      <w:proofErr w:type="spellStart"/>
+      <w:r>
+        <w:rPr>
+          <w:rFonts w:ascii="Consolas" w:eastAsia="宋体" w:hAnsi="Consolas" w:cs="宋体"/>
+          <w:color w:val="808080"/>
+          <w:kern w:val="0"/>
+          <w:sz w:val="23"/>
+          <w:szCs w:val="23"/>
+        </w:rPr>
+        <w:t>ax.xaxis.set_major_formatter</w:t>
+      </w:r>
+      <w:proofErr w:type="spellEnd"/>
+      <w:r>
+        <w:rPr>
+          <w:rFonts w:ascii="Consolas" w:eastAsia="宋体" w:hAnsi="Consolas" w:cs="宋体"/>
+          <w:color w:val="808080"/>
+          <w:kern w:val="0"/>
+          <w:sz w:val="23"/>
+          <w:szCs w:val="23"/>
+        </w:rPr>
+        <w:t>(</w:t>
+      </w:r>
+      <w:proofErr w:type="spellStart"/>
+      <w:r>
+        <w:rPr>
+          <w:rFonts w:ascii="Consolas" w:eastAsia="宋体" w:hAnsi="Consolas" w:cs="宋体"/>
+          <w:color w:val="808080"/>
+          <w:kern w:val="0"/>
+          <w:sz w:val="23"/>
+          <w:szCs w:val="23"/>
+        </w:rPr>
+        <w:t>mdate.DateFormatter</w:t>
+      </w:r>
+      <w:proofErr w:type="spellEnd"/>
+      <w:r>
+        <w:rPr>
+          <w:rFonts w:ascii="Consolas" w:eastAsia="宋体" w:hAnsi="Consolas" w:cs="宋体"/>
+          <w:color w:val="808080"/>
+          <w:kern w:val="0"/>
+          <w:sz w:val="23"/>
+          <w:szCs w:val="23"/>
+        </w:rPr>
+        <w:t xml:space="preserve">('%Y-%m-%d %H:%M:%S')) # </w:t>
+      </w:r>
+      <w:r>
+        <w:rPr>
+          <w:rFonts w:ascii="Arial" w:eastAsia="宋体" w:hAnsi="Arial" w:cs="Arial"/>
+          <w:color w:val="808080"/>
+          <w:kern w:val="0"/>
+          <w:sz w:val="23"/>
+          <w:szCs w:val="23"/>
+        </w:rPr>
+        <w:t>设置时间标签显示格式</w:t>
+      </w:r>
+      <w:r>
+        <w:rPr>
+          <w:rFonts w:ascii="Arial" w:eastAsia="宋体" w:hAnsi="Arial" w:cs="Arial"/>
+          <w:color w:val="808080"/>
+          <w:kern w:val="0"/>
+          <w:sz w:val="23"/>
+          <w:szCs w:val="23"/>
+        </w:rPr>
+        <w:br/>
+        <w:t xml:space="preserve">    </w:t>
+      </w:r>
+      <w:proofErr w:type="spellStart"/>
+      <w:r>
+        <w:rPr>
+          <w:rFonts w:ascii="Consolas" w:eastAsia="宋体" w:hAnsi="Consolas" w:cs="宋体"/>
+          <w:color w:val="A9B7C6"/>
+          <w:kern w:val="0"/>
+          <w:sz w:val="23"/>
+          <w:szCs w:val="23"/>
+        </w:rPr>
+        <w:t>ax.xaxis.set_major_formatter</w:t>
+      </w:r>
+      <w:proofErr w:type="spellEnd"/>
+      <w:r>
+        <w:rPr>
+          <w:rFonts w:ascii="Consolas" w:eastAsia="宋体" w:hAnsi="Consolas" w:cs="宋体"/>
+          <w:color w:val="A9B7C6"/>
+          <w:kern w:val="0"/>
+          <w:sz w:val="23"/>
+          <w:szCs w:val="23"/>
+        </w:rPr>
+        <w:t>(</w:t>
+      </w:r>
+      <w:proofErr w:type="spellStart"/>
+      <w:r>
+        <w:rPr>
+          <w:rFonts w:ascii="Consolas" w:eastAsia="宋体" w:hAnsi="Consolas" w:cs="宋体"/>
+          <w:color w:val="A9B7C6"/>
+          <w:kern w:val="0"/>
+          <w:sz w:val="23"/>
+          <w:szCs w:val="23"/>
+        </w:rPr>
+        <w:t>mdate.DateFormatter</w:t>
+      </w:r>
+      <w:proofErr w:type="spellEnd"/>
+      <w:r>
+        <w:rPr>
+          <w:rFonts w:ascii="Consolas" w:eastAsia="宋体" w:hAnsi="Consolas" w:cs="宋体"/>
+          <w:color w:val="A9B7C6"/>
+          <w:kern w:val="0"/>
+          <w:sz w:val="23"/>
+          <w:szCs w:val="23"/>
+        </w:rPr>
+        <w:t>(</w:t>
       </w:r>
       <w:r>
         <w:rPr>
@@ -1721,9 +4131,292 @@
           <w:sz w:val="23"/>
           <w:szCs w:val="23"/>
         </w:rPr>
-        <w:t>'</w:t>
-      </w:r>
-      <w:proofErr w:type="spellStart"/>
+        <w:t>'%H:%M'</w:t>
+      </w:r>
+      <w:r>
+        <w:rPr>
+          <w:rFonts w:ascii="Consolas" w:eastAsia="宋体" w:hAnsi="Consolas" w:cs="宋体"/>
+          <w:color w:val="A9B7C6"/>
+          <w:kern w:val="0"/>
+          <w:sz w:val="23"/>
+          <w:szCs w:val="23"/>
+        </w:rPr>
+        <w:t xml:space="preserve">))  </w:t>
+      </w:r>
+      <w:r>
+        <w:rPr>
+          <w:rFonts w:ascii="Consolas" w:eastAsia="宋体" w:hAnsi="Consolas" w:cs="宋体"/>
+          <w:color w:val="808080"/>
+          <w:kern w:val="0"/>
+          <w:sz w:val="23"/>
+          <w:szCs w:val="23"/>
+        </w:rPr>
+        <w:t xml:space="preserve"># </w:t>
+      </w:r>
+      <w:r>
+        <w:rPr>
+          <w:rFonts w:ascii="Arial" w:eastAsia="宋体" w:hAnsi="Arial" w:cs="Arial"/>
+          <w:color w:val="808080"/>
+          <w:kern w:val="0"/>
+          <w:sz w:val="23"/>
+          <w:szCs w:val="23"/>
+        </w:rPr>
+        <w:t>设置时间标签显示格式</w:t>
+      </w:r>
+      <w:r>
+        <w:rPr>
+          <w:rFonts w:ascii="Arial" w:eastAsia="宋体" w:hAnsi="Arial" w:cs="Arial"/>
+          <w:color w:val="808080"/>
+          <w:kern w:val="0"/>
+          <w:sz w:val="23"/>
+          <w:szCs w:val="23"/>
+        </w:rPr>
+        <w:br/>
+      </w:r>
+      <w:r>
+        <w:rPr>
+          <w:rFonts w:ascii="Arial" w:eastAsia="宋体" w:hAnsi="Arial" w:cs="Arial"/>
+          <w:color w:val="808080"/>
+          <w:kern w:val="0"/>
+          <w:sz w:val="23"/>
+          <w:szCs w:val="23"/>
+        </w:rPr>
+        <w:br/>
+        <w:t xml:space="preserve">    </w:t>
+      </w:r>
+      <w:r>
+        <w:rPr>
+          <w:rFonts w:ascii="Consolas" w:eastAsia="宋体" w:hAnsi="Consolas" w:cs="宋体"/>
+          <w:color w:val="808080"/>
+          <w:kern w:val="0"/>
+          <w:sz w:val="23"/>
+          <w:szCs w:val="23"/>
+        </w:rPr>
+        <w:t xml:space="preserve"># </w:t>
+      </w:r>
+      <w:r>
+        <w:rPr>
+          <w:rFonts w:ascii="Arial" w:eastAsia="宋体" w:hAnsi="Arial" w:cs="Arial"/>
+          <w:color w:val="808080"/>
+          <w:kern w:val="0"/>
+          <w:sz w:val="23"/>
+          <w:szCs w:val="23"/>
+        </w:rPr>
+        <w:t>处理</w:t>
+      </w:r>
+      <w:r>
+        <w:rPr>
+          <w:rFonts w:ascii="Consolas" w:eastAsia="宋体" w:hAnsi="Consolas" w:cs="宋体"/>
+          <w:color w:val="808080"/>
+          <w:kern w:val="0"/>
+          <w:sz w:val="23"/>
+          <w:szCs w:val="23"/>
+        </w:rPr>
+        <w:t>Y</w:t>
+      </w:r>
+      <w:r>
+        <w:rPr>
+          <w:rFonts w:ascii="Arial" w:eastAsia="宋体" w:hAnsi="Arial" w:cs="Arial"/>
+          <w:color w:val="808080"/>
+          <w:kern w:val="0"/>
+          <w:sz w:val="23"/>
+          <w:szCs w:val="23"/>
+        </w:rPr>
+        <w:t>轴百分比格式</w:t>
+      </w:r>
+      <w:r>
+        <w:rPr>
+          <w:rFonts w:ascii="Arial" w:eastAsia="宋体" w:hAnsi="Arial" w:cs="Arial"/>
+          <w:color w:val="808080"/>
+          <w:kern w:val="0"/>
+          <w:sz w:val="23"/>
+          <w:szCs w:val="23"/>
+        </w:rPr>
+        <w:br/>
+        <w:t xml:space="preserve">    </w:t>
+      </w:r>
+      <w:r>
+        <w:rPr>
+          <w:rFonts w:ascii="Consolas" w:eastAsia="宋体" w:hAnsi="Consolas" w:cs="宋体"/>
+          <w:color w:val="CC7832"/>
+          <w:kern w:val="0"/>
+          <w:sz w:val="23"/>
+          <w:szCs w:val="23"/>
+        </w:rPr>
+        <w:t xml:space="preserve">import </w:t>
+      </w:r>
+      <w:proofErr w:type="spellStart"/>
+      <w:r>
+        <w:rPr>
+          <w:rFonts w:ascii="Consolas" w:eastAsia="宋体" w:hAnsi="Consolas" w:cs="宋体"/>
+          <w:color w:val="A9B7C6"/>
+          <w:kern w:val="0"/>
+          <w:sz w:val="23"/>
+          <w:szCs w:val="23"/>
+        </w:rPr>
+        <w:t>matplotlib.ticker</w:t>
+      </w:r>
+      <w:proofErr w:type="spellEnd"/>
+      <w:r>
+        <w:rPr>
+          <w:rFonts w:ascii="Consolas" w:eastAsia="宋体" w:hAnsi="Consolas" w:cs="宋体"/>
+          <w:color w:val="A9B7C6"/>
+          <w:kern w:val="0"/>
+          <w:sz w:val="23"/>
+          <w:szCs w:val="23"/>
+        </w:rPr>
+        <w:t xml:space="preserve"> </w:t>
+      </w:r>
+      <w:r>
+        <w:rPr>
+          <w:rFonts w:ascii="Consolas" w:eastAsia="宋体" w:hAnsi="Consolas" w:cs="宋体"/>
+          <w:color w:val="CC7832"/>
+          <w:kern w:val="0"/>
+          <w:sz w:val="23"/>
+          <w:szCs w:val="23"/>
+        </w:rPr>
+        <w:t xml:space="preserve">as </w:t>
+      </w:r>
+      <w:proofErr w:type="spellStart"/>
+      <w:r>
+        <w:rPr>
+          <w:rFonts w:ascii="Consolas" w:eastAsia="宋体" w:hAnsi="Consolas" w:cs="宋体"/>
+          <w:color w:val="A9B7C6"/>
+          <w:kern w:val="0"/>
+          <w:sz w:val="23"/>
+          <w:szCs w:val="23"/>
+        </w:rPr>
+        <w:t>mtick</w:t>
+      </w:r>
+      <w:proofErr w:type="spellEnd"/>
+      <w:r>
+        <w:rPr>
+          <w:rFonts w:ascii="Consolas" w:eastAsia="宋体" w:hAnsi="Consolas" w:cs="宋体"/>
+          <w:color w:val="A9B7C6"/>
+          <w:kern w:val="0"/>
+          <w:sz w:val="23"/>
+          <w:szCs w:val="23"/>
+        </w:rPr>
+        <w:br/>
+        <w:t xml:space="preserve">    </w:t>
+      </w:r>
+      <w:proofErr w:type="spellStart"/>
+      <w:r>
+        <w:rPr>
+          <w:rFonts w:ascii="Consolas" w:eastAsia="宋体" w:hAnsi="Consolas" w:cs="宋体"/>
+          <w:color w:val="A9B7C6"/>
+          <w:kern w:val="0"/>
+          <w:sz w:val="23"/>
+          <w:szCs w:val="23"/>
+        </w:rPr>
+        <w:t>ax.set_ylim</w:t>
+      </w:r>
+      <w:proofErr w:type="spellEnd"/>
+      <w:r>
+        <w:rPr>
+          <w:rFonts w:ascii="Consolas" w:eastAsia="宋体" w:hAnsi="Consolas" w:cs="宋体"/>
+          <w:color w:val="A9B7C6"/>
+          <w:kern w:val="0"/>
+          <w:sz w:val="23"/>
+          <w:szCs w:val="23"/>
+        </w:rPr>
+        <w:t>(</w:t>
+      </w:r>
+      <w:r>
+        <w:rPr>
+          <w:rFonts w:ascii="Consolas" w:eastAsia="宋体" w:hAnsi="Consolas" w:cs="宋体"/>
+          <w:color w:val="6897BB"/>
+          <w:kern w:val="0"/>
+          <w:sz w:val="23"/>
+          <w:szCs w:val="23"/>
+        </w:rPr>
+        <w:t>0</w:t>
+      </w:r>
+      <w:r>
+        <w:rPr>
+          <w:rFonts w:ascii="Consolas" w:eastAsia="宋体" w:hAnsi="Consolas" w:cs="宋体"/>
+          <w:color w:val="CC7832"/>
+          <w:kern w:val="0"/>
+          <w:sz w:val="23"/>
+          <w:szCs w:val="23"/>
+        </w:rPr>
+        <w:t xml:space="preserve">, </w:t>
+      </w:r>
+      <w:r>
+        <w:rPr>
+          <w:rFonts w:ascii="Consolas" w:eastAsia="宋体" w:hAnsi="Consolas" w:cs="宋体"/>
+          <w:color w:val="6897BB"/>
+          <w:kern w:val="0"/>
+          <w:sz w:val="23"/>
+          <w:szCs w:val="23"/>
+        </w:rPr>
+        <w:t>100</w:t>
+      </w:r>
+      <w:r>
+        <w:rPr>
+          <w:rFonts w:ascii="Consolas" w:eastAsia="宋体" w:hAnsi="Consolas" w:cs="宋体"/>
+          <w:color w:val="A9B7C6"/>
+          <w:kern w:val="0"/>
+          <w:sz w:val="23"/>
+          <w:szCs w:val="23"/>
+        </w:rPr>
+        <w:t>)</w:t>
+      </w:r>
+      <w:r>
+        <w:rPr>
+          <w:rFonts w:ascii="Consolas" w:eastAsia="宋体" w:hAnsi="Consolas" w:cs="宋体"/>
+          <w:color w:val="A9B7C6"/>
+          <w:kern w:val="0"/>
+          <w:sz w:val="23"/>
+          <w:szCs w:val="23"/>
+        </w:rPr>
+        <w:br/>
+        <w:t xml:space="preserve">    </w:t>
+      </w:r>
+      <w:proofErr w:type="spellStart"/>
+      <w:r>
+        <w:rPr>
+          <w:rFonts w:ascii="Consolas" w:eastAsia="宋体" w:hAnsi="Consolas" w:cs="宋体"/>
+          <w:color w:val="A9B7C6"/>
+          <w:kern w:val="0"/>
+          <w:sz w:val="23"/>
+          <w:szCs w:val="23"/>
+        </w:rPr>
+        <w:t>ax.yaxis.set_major_formatter</w:t>
+      </w:r>
+      <w:proofErr w:type="spellEnd"/>
+      <w:r>
+        <w:rPr>
+          <w:rFonts w:ascii="Consolas" w:eastAsia="宋体" w:hAnsi="Consolas" w:cs="宋体"/>
+          <w:color w:val="A9B7C6"/>
+          <w:kern w:val="0"/>
+          <w:sz w:val="23"/>
+          <w:szCs w:val="23"/>
+        </w:rPr>
+        <w:t>(</w:t>
+      </w:r>
+      <w:proofErr w:type="spellStart"/>
+      <w:r>
+        <w:rPr>
+          <w:rFonts w:ascii="Consolas" w:eastAsia="宋体" w:hAnsi="Consolas" w:cs="宋体"/>
+          <w:color w:val="A9B7C6"/>
+          <w:kern w:val="0"/>
+          <w:sz w:val="23"/>
+          <w:szCs w:val="23"/>
+        </w:rPr>
+        <w:t>mtick.FormatStrFormatter</w:t>
+      </w:r>
+      <w:proofErr w:type="spellEnd"/>
+      <w:r>
+        <w:rPr>
+          <w:rFonts w:ascii="Consolas" w:eastAsia="宋体" w:hAnsi="Consolas" w:cs="宋体"/>
+          <w:color w:val="A9B7C6"/>
+          <w:kern w:val="0"/>
+          <w:sz w:val="23"/>
+          <w:szCs w:val="23"/>
+        </w:rPr>
+        <w:t>(</w:t>
+      </w:r>
       <w:r>
         <w:rPr>
           <w:rFonts w:ascii="Consolas" w:eastAsia="宋体" w:hAnsi="Consolas" w:cs="宋体"/>
@@ -1732,19 +4425,376 @@
           <w:sz w:val="23"/>
           <w:szCs w:val="23"/>
         </w:rPr>
-        <w:t>cpu_Total_db.sqlite</w:t>
-      </w:r>
-      <w:proofErr w:type="spellEnd"/>
-      <w:r>
-        <w:rPr>
-          <w:rFonts w:ascii="Consolas" w:eastAsia="宋体" w:hAnsi="Consolas" w:cs="宋体"/>
-          <w:color w:val="6A8759"/>
-          <w:kern w:val="0"/>
-          <w:sz w:val="23"/>
-          <w:szCs w:val="23"/>
-        </w:rPr>
-        <w:t>'</w:t>
-      </w:r>
+        <w:t>'%d%%'</w:t>
+      </w:r>
+      <w:r>
+        <w:rPr>
+          <w:rFonts w:ascii="Consolas" w:eastAsia="宋体" w:hAnsi="Consolas" w:cs="宋体"/>
+          <w:color w:val="A9B7C6"/>
+          <w:kern w:val="0"/>
+          <w:sz w:val="23"/>
+          <w:szCs w:val="23"/>
+        </w:rPr>
+        <w:t>))</w:t>
+      </w:r>
+      <w:r>
+        <w:rPr>
+          <w:rFonts w:ascii="Consolas" w:eastAsia="宋体" w:hAnsi="Consolas" w:cs="宋体"/>
+          <w:color w:val="A9B7C6"/>
+          <w:kern w:val="0"/>
+          <w:sz w:val="23"/>
+          <w:szCs w:val="23"/>
+        </w:rPr>
+        <w:br/>
+      </w:r>
+      <w:r>
+        <w:rPr>
+          <w:rFonts w:ascii="Consolas" w:eastAsia="宋体" w:hAnsi="Consolas" w:cs="宋体"/>
+          <w:color w:val="A9B7C6"/>
+          <w:kern w:val="0"/>
+          <w:sz w:val="23"/>
+          <w:szCs w:val="23"/>
+        </w:rPr>
+        <w:br/>
+        <w:t xml:space="preserve">    </w:t>
+      </w:r>
+      <w:r>
+        <w:rPr>
+          <w:rFonts w:ascii="Consolas" w:eastAsia="宋体" w:hAnsi="Consolas" w:cs="宋体"/>
+          <w:color w:val="808080"/>
+          <w:kern w:val="0"/>
+          <w:sz w:val="23"/>
+          <w:szCs w:val="23"/>
+        </w:rPr>
+        <w:t xml:space="preserve"># </w:t>
+      </w:r>
+      <w:r>
+        <w:rPr>
+          <w:rFonts w:ascii="Arial" w:eastAsia="宋体" w:hAnsi="Arial" w:cs="Arial"/>
+          <w:color w:val="808080"/>
+          <w:kern w:val="0"/>
+          <w:sz w:val="23"/>
+          <w:szCs w:val="23"/>
+        </w:rPr>
+        <w:t>把</w:t>
+      </w:r>
+      <w:proofErr w:type="spellStart"/>
+      <w:r>
+        <w:rPr>
+          <w:rFonts w:ascii="Consolas" w:eastAsia="宋体" w:hAnsi="Consolas" w:cs="宋体"/>
+          <w:color w:val="808080"/>
+          <w:kern w:val="0"/>
+          <w:sz w:val="23"/>
+          <w:szCs w:val="23"/>
+        </w:rPr>
+        <w:t>cpu_usage_list</w:t>
+      </w:r>
+      <w:proofErr w:type="spellEnd"/>
+      <w:r>
+        <w:rPr>
+          <w:rFonts w:ascii="Arial" w:eastAsia="宋体" w:hAnsi="Arial" w:cs="Arial"/>
+          <w:color w:val="808080"/>
+          <w:kern w:val="0"/>
+          <w:sz w:val="23"/>
+          <w:szCs w:val="23"/>
+        </w:rPr>
+        <w:t>的数据</w:t>
+      </w:r>
+      <w:r>
+        <w:rPr>
+          <w:rFonts w:ascii="Consolas" w:eastAsia="宋体" w:hAnsi="Consolas" w:cs="宋体"/>
+          <w:color w:val="808080"/>
+          <w:kern w:val="0"/>
+          <w:sz w:val="23"/>
+          <w:szCs w:val="23"/>
+        </w:rPr>
+        <w:t>,</w:t>
+      </w:r>
+      <w:r>
+        <w:rPr>
+          <w:rFonts w:ascii="Arial" w:eastAsia="宋体" w:hAnsi="Arial" w:cs="Arial"/>
+          <w:color w:val="808080"/>
+          <w:kern w:val="0"/>
+          <w:sz w:val="23"/>
+          <w:szCs w:val="23"/>
+        </w:rPr>
+        <w:t>拆分为</w:t>
+      </w:r>
+      <w:r>
+        <w:rPr>
+          <w:rFonts w:ascii="Consolas" w:eastAsia="宋体" w:hAnsi="Consolas" w:cs="宋体"/>
+          <w:color w:val="808080"/>
+          <w:kern w:val="0"/>
+          <w:sz w:val="23"/>
+          <w:szCs w:val="23"/>
+        </w:rPr>
+        <w:t>x</w:t>
+      </w:r>
+      <w:r>
+        <w:rPr>
+          <w:rFonts w:ascii="Arial" w:eastAsia="宋体" w:hAnsi="Arial" w:cs="Arial"/>
+          <w:color w:val="808080"/>
+          <w:kern w:val="0"/>
+          <w:sz w:val="23"/>
+          <w:szCs w:val="23"/>
+        </w:rPr>
+        <w:t>轴的时间</w:t>
+      </w:r>
+      <w:r>
+        <w:rPr>
+          <w:rFonts w:ascii="Consolas" w:eastAsia="宋体" w:hAnsi="Consolas" w:cs="宋体"/>
+          <w:color w:val="808080"/>
+          <w:kern w:val="0"/>
+          <w:sz w:val="23"/>
+          <w:szCs w:val="23"/>
+        </w:rPr>
+        <w:t>,</w:t>
+      </w:r>
+      <w:r>
+        <w:rPr>
+          <w:rFonts w:ascii="Arial" w:eastAsia="宋体" w:hAnsi="Arial" w:cs="Arial"/>
+          <w:color w:val="808080"/>
+          <w:kern w:val="0"/>
+          <w:sz w:val="23"/>
+          <w:szCs w:val="23"/>
+        </w:rPr>
+        <w:t>与</w:t>
+      </w:r>
+      <w:r>
+        <w:rPr>
+          <w:rFonts w:ascii="Consolas" w:eastAsia="宋体" w:hAnsi="Consolas" w:cs="宋体"/>
+          <w:color w:val="808080"/>
+          <w:kern w:val="0"/>
+          <w:sz w:val="23"/>
+          <w:szCs w:val="23"/>
+        </w:rPr>
+        <w:t>y</w:t>
+      </w:r>
+      <w:r>
+        <w:rPr>
+          <w:rFonts w:ascii="Arial" w:eastAsia="宋体" w:hAnsi="Arial" w:cs="Arial"/>
+          <w:color w:val="808080"/>
+          <w:kern w:val="0"/>
+          <w:sz w:val="23"/>
+          <w:szCs w:val="23"/>
+        </w:rPr>
+        <w:t>轴的利用率</w:t>
+      </w:r>
+      <w:r>
+        <w:rPr>
+          <w:rFonts w:ascii="Arial" w:eastAsia="宋体" w:hAnsi="Arial" w:cs="Arial"/>
+          <w:color w:val="808080"/>
+          <w:kern w:val="0"/>
+          <w:sz w:val="23"/>
+          <w:szCs w:val="23"/>
+        </w:rPr>
+        <w:br/>
+        <w:t xml:space="preserve">    </w:t>
+      </w:r>
+      <w:r>
+        <w:rPr>
+          <w:rFonts w:ascii="Consolas" w:eastAsia="宋体" w:hAnsi="Consolas" w:cs="宋体"/>
+          <w:color w:val="A9B7C6"/>
+          <w:kern w:val="0"/>
+          <w:sz w:val="23"/>
+          <w:szCs w:val="23"/>
+        </w:rPr>
+        <w:t>x = []</w:t>
+      </w:r>
+      <w:r>
+        <w:rPr>
+          <w:rFonts w:ascii="Consolas" w:eastAsia="宋体" w:hAnsi="Consolas" w:cs="宋体"/>
+          <w:color w:val="A9B7C6"/>
+          <w:kern w:val="0"/>
+          <w:sz w:val="23"/>
+          <w:szCs w:val="23"/>
+        </w:rPr>
+        <w:br/>
+        <w:t xml:space="preserve">    y = []</w:t>
+      </w:r>
+      <w:r>
+        <w:rPr>
+          <w:rFonts w:ascii="Consolas" w:eastAsia="宋体" w:hAnsi="Consolas" w:cs="宋体"/>
+          <w:color w:val="A9B7C6"/>
+          <w:kern w:val="0"/>
+          <w:sz w:val="23"/>
+          <w:szCs w:val="23"/>
+        </w:rPr>
+        <w:br/>
+      </w:r>
+      <w:r>
+        <w:rPr>
+          <w:rFonts w:ascii="Consolas" w:eastAsia="宋体" w:hAnsi="Consolas" w:cs="宋体"/>
+          <w:color w:val="A9B7C6"/>
+          <w:kern w:val="0"/>
+          <w:sz w:val="23"/>
+          <w:szCs w:val="23"/>
+        </w:rPr>
+        <w:br/>
+        <w:t xml:space="preserve">    </w:t>
+      </w:r>
+      <w:r>
+        <w:rPr>
+          <w:rFonts w:ascii="Consolas" w:eastAsia="宋体" w:hAnsi="Consolas" w:cs="宋体"/>
+          <w:color w:val="CC7832"/>
+          <w:kern w:val="0"/>
+          <w:sz w:val="23"/>
+          <w:szCs w:val="23"/>
+        </w:rPr>
+        <w:t xml:space="preserve">for </w:t>
+      </w:r>
+      <w:r>
+        <w:rPr>
+          <w:rFonts w:ascii="Consolas" w:eastAsia="宋体" w:hAnsi="Consolas" w:cs="宋体"/>
+          <w:color w:val="A9B7C6"/>
+          <w:kern w:val="0"/>
+          <w:sz w:val="23"/>
+          <w:szCs w:val="23"/>
+        </w:rPr>
+        <w:t>time</w:t>
+      </w:r>
+      <w:r>
+        <w:rPr>
+          <w:rFonts w:ascii="Consolas" w:eastAsia="宋体" w:hAnsi="Consolas" w:cs="宋体"/>
+          <w:color w:val="CC7832"/>
+          <w:kern w:val="0"/>
+          <w:sz w:val="23"/>
+          <w:szCs w:val="23"/>
+        </w:rPr>
+        <w:t xml:space="preserve">, </w:t>
+      </w:r>
+      <w:proofErr w:type="spellStart"/>
+      <w:r>
+        <w:rPr>
+          <w:rFonts w:ascii="Consolas" w:eastAsia="宋体" w:hAnsi="Consolas" w:cs="宋体"/>
+          <w:color w:val="A9B7C6"/>
+          <w:kern w:val="0"/>
+          <w:sz w:val="23"/>
+          <w:szCs w:val="23"/>
+        </w:rPr>
+        <w:t>cpu</w:t>
+      </w:r>
+      <w:proofErr w:type="spellEnd"/>
+      <w:r>
+        <w:rPr>
+          <w:rFonts w:ascii="Consolas" w:eastAsia="宋体" w:hAnsi="Consolas" w:cs="宋体"/>
+          <w:color w:val="A9B7C6"/>
+          <w:kern w:val="0"/>
+          <w:sz w:val="23"/>
+          <w:szCs w:val="23"/>
+        </w:rPr>
+        <w:t xml:space="preserve"> </w:t>
+      </w:r>
+      <w:r>
+        <w:rPr>
+          <w:rFonts w:ascii="Consolas" w:eastAsia="宋体" w:hAnsi="Consolas" w:cs="宋体"/>
+          <w:color w:val="CC7832"/>
+          <w:kern w:val="0"/>
+          <w:sz w:val="23"/>
+          <w:szCs w:val="23"/>
+        </w:rPr>
+        <w:t xml:space="preserve">in </w:t>
+      </w:r>
+      <w:proofErr w:type="spellStart"/>
+      <w:r>
+        <w:rPr>
+          <w:rFonts w:ascii="Consolas" w:eastAsia="宋体" w:hAnsi="Consolas" w:cs="宋体"/>
+          <w:color w:val="A9B7C6"/>
+          <w:kern w:val="0"/>
+          <w:sz w:val="23"/>
+          <w:szCs w:val="23"/>
+        </w:rPr>
+        <w:t>cpu_usage_list</w:t>
+      </w:r>
+      <w:proofErr w:type="spellEnd"/>
+      <w:r>
+        <w:rPr>
+          <w:rFonts w:ascii="Consolas" w:eastAsia="宋体" w:hAnsi="Consolas" w:cs="宋体"/>
+          <w:color w:val="A9B7C6"/>
+          <w:kern w:val="0"/>
+          <w:sz w:val="23"/>
+          <w:szCs w:val="23"/>
+        </w:rPr>
+        <w:t>:</w:t>
+      </w:r>
+      <w:r>
+        <w:rPr>
+          <w:rFonts w:ascii="Consolas" w:eastAsia="宋体" w:hAnsi="Consolas" w:cs="宋体"/>
+          <w:color w:val="A9B7C6"/>
+          <w:kern w:val="0"/>
+          <w:sz w:val="23"/>
+          <w:szCs w:val="23"/>
+        </w:rPr>
+        <w:br/>
+        <w:t xml:space="preserve">        </w:t>
+      </w:r>
+      <w:proofErr w:type="spellStart"/>
+      <w:r>
+        <w:rPr>
+          <w:rFonts w:ascii="Consolas" w:eastAsia="宋体" w:hAnsi="Consolas" w:cs="宋体"/>
+          <w:color w:val="A9B7C6"/>
+          <w:kern w:val="0"/>
+          <w:sz w:val="23"/>
+          <w:szCs w:val="23"/>
+        </w:rPr>
+        <w:t>x.append</w:t>
+      </w:r>
+      <w:proofErr w:type="spellEnd"/>
+      <w:r>
+        <w:rPr>
+          <w:rFonts w:ascii="Consolas" w:eastAsia="宋体" w:hAnsi="Consolas" w:cs="宋体"/>
+          <w:color w:val="A9B7C6"/>
+          <w:kern w:val="0"/>
+          <w:sz w:val="23"/>
+          <w:szCs w:val="23"/>
+        </w:rPr>
+        <w:t>(time)</w:t>
+      </w:r>
+      <w:r>
+        <w:rPr>
+          <w:rFonts w:ascii="Consolas" w:eastAsia="宋体" w:hAnsi="Consolas" w:cs="宋体"/>
+          <w:color w:val="A9B7C6"/>
+          <w:kern w:val="0"/>
+          <w:sz w:val="23"/>
+          <w:szCs w:val="23"/>
+        </w:rPr>
+        <w:br/>
+        <w:t xml:space="preserve">        </w:t>
+      </w:r>
+      <w:proofErr w:type="spellStart"/>
+      <w:r>
+        <w:rPr>
+          <w:rFonts w:ascii="Consolas" w:eastAsia="宋体" w:hAnsi="Consolas" w:cs="宋体"/>
+          <w:color w:val="A9B7C6"/>
+          <w:kern w:val="0"/>
+          <w:sz w:val="23"/>
+          <w:szCs w:val="23"/>
+        </w:rPr>
+        <w:t>y.append</w:t>
+      </w:r>
+      <w:proofErr w:type="spellEnd"/>
+      <w:r>
+        <w:rPr>
+          <w:rFonts w:ascii="Consolas" w:eastAsia="宋体" w:hAnsi="Consolas" w:cs="宋体"/>
+          <w:color w:val="A9B7C6"/>
+          <w:kern w:val="0"/>
+          <w:sz w:val="23"/>
+          <w:szCs w:val="23"/>
+        </w:rPr>
+        <w:t>(</w:t>
+      </w:r>
+      <w:proofErr w:type="spellStart"/>
+      <w:r>
+        <w:rPr>
+          <w:rFonts w:ascii="Consolas" w:eastAsia="宋体" w:hAnsi="Consolas" w:cs="宋体"/>
+          <w:color w:val="A9B7C6"/>
+          <w:kern w:val="0"/>
+          <w:sz w:val="23"/>
+          <w:szCs w:val="23"/>
+        </w:rPr>
+        <w:t>cpu</w:t>
+      </w:r>
+      <w:proofErr w:type="spellEnd"/>
       <w:r>
         <w:rPr>
           <w:rFonts w:ascii="Consolas" w:eastAsia="宋体" w:hAnsi="Consolas" w:cs="宋体"/>
@@ -1764,2214 +4814,15 @@
           <w:szCs w:val="23"/>
         </w:rPr>
         <w:br/>
-        <w:t xml:space="preserve">    cursor = </w:t>
-      </w:r>
-      <w:proofErr w:type="spellStart"/>
-      <w:r>
-        <w:rPr>
-          <w:rFonts w:ascii="Consolas" w:eastAsia="宋体" w:hAnsi="Consolas" w:cs="宋体"/>
-          <w:color w:val="A9B7C6"/>
-          <w:kern w:val="0"/>
-          <w:sz w:val="23"/>
-          <w:szCs w:val="23"/>
-        </w:rPr>
-        <w:t>conn.cursor</w:t>
-      </w:r>
-      <w:proofErr w:type="spellEnd"/>
-      <w:r>
-        <w:rPr>
-          <w:rFonts w:ascii="Consolas" w:eastAsia="宋体" w:hAnsi="Consolas" w:cs="宋体"/>
-          <w:color w:val="A9B7C6"/>
-          <w:kern w:val="0"/>
-          <w:sz w:val="23"/>
-          <w:szCs w:val="23"/>
-        </w:rPr>
-        <w:t>()</w:t>
-      </w:r>
-      <w:r>
-        <w:rPr>
-          <w:rFonts w:ascii="Consolas" w:eastAsia="宋体" w:hAnsi="Consolas" w:cs="宋体"/>
-          <w:color w:val="A9B7C6"/>
-          <w:kern w:val="0"/>
-          <w:sz w:val="23"/>
-          <w:szCs w:val="23"/>
-        </w:rPr>
-        <w:br/>
-        <w:t xml:space="preserve">    </w:t>
-      </w:r>
-      <w:proofErr w:type="spellStart"/>
-      <w:r>
-        <w:rPr>
-          <w:rFonts w:ascii="Consolas" w:eastAsia="宋体" w:hAnsi="Consolas" w:cs="宋体"/>
-          <w:color w:val="A9B7C6"/>
-          <w:kern w:val="0"/>
-          <w:sz w:val="23"/>
-          <w:szCs w:val="23"/>
-        </w:rPr>
-        <w:t>cursor.execute</w:t>
-      </w:r>
-      <w:proofErr w:type="spellEnd"/>
-      <w:r>
-        <w:rPr>
-          <w:rFonts w:ascii="Consolas" w:eastAsia="宋体" w:hAnsi="Consolas" w:cs="宋体"/>
-          <w:color w:val="A9B7C6"/>
-          <w:kern w:val="0"/>
-          <w:sz w:val="23"/>
-          <w:szCs w:val="23"/>
-        </w:rPr>
-        <w:t>(</w:t>
-      </w:r>
-      <w:r>
-        <w:rPr>
-          <w:rFonts w:ascii="Consolas" w:eastAsia="宋体" w:hAnsi="Consolas" w:cs="宋体"/>
-          <w:color w:val="6A8759"/>
-          <w:kern w:val="0"/>
-          <w:sz w:val="23"/>
-          <w:szCs w:val="23"/>
-        </w:rPr>
-        <w:t xml:space="preserve">'select </w:t>
-      </w:r>
-      <w:r>
-        <w:rPr>
-          <w:rFonts w:ascii="Consolas" w:eastAsia="宋体" w:hAnsi="Consolas" w:cs="宋体"/>
-          <w:color w:val="FFC66D"/>
-          <w:kern w:val="0"/>
-          <w:sz w:val="23"/>
-          <w:szCs w:val="23"/>
-        </w:rPr>
-        <w:t>*</w:t>
-      </w:r>
-      <w:r>
-        <w:rPr>
-          <w:rFonts w:ascii="Consolas" w:eastAsia="宋体" w:hAnsi="Consolas" w:cs="宋体"/>
-          <w:color w:val="6A8759"/>
-          <w:kern w:val="0"/>
-          <w:sz w:val="23"/>
-          <w:szCs w:val="23"/>
-        </w:rPr>
-        <w:t xml:space="preserve"> from </w:t>
-      </w:r>
-      <w:proofErr w:type="spellStart"/>
-      <w:r>
-        <w:rPr>
-          <w:rFonts w:ascii="Consolas" w:eastAsia="宋体" w:hAnsi="Consolas" w:cs="宋体"/>
-          <w:color w:val="6A8759"/>
-          <w:kern w:val="0"/>
-          <w:sz w:val="23"/>
-          <w:szCs w:val="23"/>
-        </w:rPr>
-        <w:t>routerdb</w:t>
-      </w:r>
-      <w:proofErr w:type="spellEnd"/>
-      <w:r>
-        <w:rPr>
-          <w:rFonts w:ascii="Consolas" w:eastAsia="宋体" w:hAnsi="Consolas" w:cs="宋体"/>
-          <w:color w:val="6A8759"/>
-          <w:kern w:val="0"/>
-          <w:sz w:val="23"/>
-          <w:szCs w:val="23"/>
-        </w:rPr>
-        <w:t>'</w:t>
-      </w:r>
-      <w:r>
-        <w:rPr>
-          <w:rFonts w:ascii="Consolas" w:eastAsia="宋体" w:hAnsi="Consolas" w:cs="宋体"/>
-          <w:color w:val="A9B7C6"/>
-          <w:kern w:val="0"/>
-          <w:sz w:val="23"/>
-          <w:szCs w:val="23"/>
-        </w:rPr>
-        <w:t>)</w:t>
-      </w:r>
-      <w:r>
-        <w:rPr>
-          <w:rFonts w:ascii="Consolas" w:eastAsia="宋体" w:hAnsi="Consolas" w:cs="宋体"/>
-          <w:color w:val="A9B7C6"/>
-          <w:kern w:val="0"/>
-          <w:sz w:val="23"/>
-          <w:szCs w:val="23"/>
-        </w:rPr>
-        <w:br/>
-        <w:t xml:space="preserve">    </w:t>
-      </w:r>
-      <w:proofErr w:type="spellStart"/>
-      <w:r>
-        <w:rPr>
-          <w:rFonts w:ascii="Consolas" w:eastAsia="宋体" w:hAnsi="Consolas" w:cs="宋体"/>
-          <w:color w:val="A9B7C6"/>
-          <w:kern w:val="0"/>
-          <w:sz w:val="23"/>
-          <w:szCs w:val="23"/>
-        </w:rPr>
-        <w:t>all_result</w:t>
-      </w:r>
-      <w:proofErr w:type="spellEnd"/>
-      <w:r>
-        <w:rPr>
-          <w:rFonts w:ascii="Consolas" w:eastAsia="宋体" w:hAnsi="Consolas" w:cs="宋体"/>
-          <w:color w:val="A9B7C6"/>
-          <w:kern w:val="0"/>
-          <w:sz w:val="23"/>
-          <w:szCs w:val="23"/>
-        </w:rPr>
-        <w:t xml:space="preserve"> = </w:t>
-      </w:r>
-      <w:proofErr w:type="spellStart"/>
-      <w:r>
-        <w:rPr>
-          <w:rFonts w:ascii="Consolas" w:eastAsia="宋体" w:hAnsi="Consolas" w:cs="宋体"/>
-          <w:color w:val="A9B7C6"/>
-          <w:kern w:val="0"/>
-          <w:sz w:val="23"/>
-          <w:szCs w:val="23"/>
-        </w:rPr>
-        <w:t>cursor.fetchall</w:t>
-      </w:r>
-      <w:proofErr w:type="spellEnd"/>
-      <w:r>
-        <w:rPr>
-          <w:rFonts w:ascii="Consolas" w:eastAsia="宋体" w:hAnsi="Consolas" w:cs="宋体"/>
-          <w:color w:val="A9B7C6"/>
-          <w:kern w:val="0"/>
-          <w:sz w:val="23"/>
-          <w:szCs w:val="23"/>
-        </w:rPr>
-        <w:t>()</w:t>
-      </w:r>
-      <w:r>
-        <w:rPr>
-          <w:rFonts w:ascii="Consolas" w:eastAsia="宋体" w:hAnsi="Consolas" w:cs="宋体"/>
-          <w:color w:val="A9B7C6"/>
-          <w:kern w:val="0"/>
-          <w:sz w:val="23"/>
-          <w:szCs w:val="23"/>
-        </w:rPr>
-        <w:br/>
-        <w:t xml:space="preserve">    </w:t>
-      </w:r>
-      <w:r>
-        <w:rPr>
-          <w:rFonts w:ascii="Consolas" w:eastAsia="宋体" w:hAnsi="Consolas" w:cs="宋体"/>
-          <w:color w:val="CC7832"/>
-          <w:kern w:val="0"/>
-          <w:sz w:val="23"/>
-          <w:szCs w:val="23"/>
-        </w:rPr>
-        <w:t xml:space="preserve">for </w:t>
-      </w:r>
-      <w:r>
-        <w:rPr>
-          <w:rFonts w:ascii="Consolas" w:eastAsia="宋体" w:hAnsi="Consolas" w:cs="宋体"/>
-          <w:color w:val="A9B7C6"/>
-          <w:kern w:val="0"/>
-          <w:sz w:val="23"/>
-          <w:szCs w:val="23"/>
-        </w:rPr>
-        <w:t xml:space="preserve">x </w:t>
-      </w:r>
-      <w:r>
-        <w:rPr>
-          <w:rFonts w:ascii="Consolas" w:eastAsia="宋体" w:hAnsi="Consolas" w:cs="宋体"/>
-          <w:color w:val="CC7832"/>
-          <w:kern w:val="0"/>
-          <w:sz w:val="23"/>
-          <w:szCs w:val="23"/>
-        </w:rPr>
-        <w:t xml:space="preserve">in </w:t>
-      </w:r>
-      <w:proofErr w:type="spellStart"/>
-      <w:r>
-        <w:rPr>
-          <w:rFonts w:ascii="Consolas" w:eastAsia="宋体" w:hAnsi="Consolas" w:cs="宋体"/>
-          <w:color w:val="A9B7C6"/>
-          <w:kern w:val="0"/>
-          <w:sz w:val="23"/>
-          <w:szCs w:val="23"/>
-        </w:rPr>
-        <w:t>all_result</w:t>
-      </w:r>
-      <w:proofErr w:type="spellEnd"/>
-      <w:r>
-        <w:rPr>
-          <w:rFonts w:ascii="Consolas" w:eastAsia="宋体" w:hAnsi="Consolas" w:cs="宋体"/>
-          <w:color w:val="A9B7C6"/>
-          <w:kern w:val="0"/>
-          <w:sz w:val="23"/>
-          <w:szCs w:val="23"/>
-        </w:rPr>
-        <w:t>:</w:t>
-      </w:r>
-      <w:r>
-        <w:rPr>
-          <w:rFonts w:ascii="Consolas" w:eastAsia="宋体" w:hAnsi="Consolas" w:cs="宋体"/>
-          <w:color w:val="A9B7C6"/>
-          <w:kern w:val="0"/>
-          <w:sz w:val="23"/>
-          <w:szCs w:val="23"/>
-        </w:rPr>
-        <w:br/>
-        <w:t xml:space="preserve">        </w:t>
-      </w:r>
-      <w:proofErr w:type="spellStart"/>
-      <w:r>
-        <w:rPr>
-          <w:rFonts w:ascii="Consolas" w:eastAsia="宋体" w:hAnsi="Consolas" w:cs="宋体"/>
-          <w:color w:val="A9B7C6"/>
-          <w:kern w:val="0"/>
-          <w:sz w:val="23"/>
-          <w:szCs w:val="23"/>
-        </w:rPr>
-        <w:t>cpu_values_dict</w:t>
-      </w:r>
-      <w:proofErr w:type="spellEnd"/>
-      <w:r>
-        <w:rPr>
-          <w:rFonts w:ascii="Consolas" w:eastAsia="宋体" w:hAnsi="Consolas" w:cs="宋体"/>
-          <w:color w:val="A9B7C6"/>
-          <w:kern w:val="0"/>
-          <w:sz w:val="23"/>
-          <w:szCs w:val="23"/>
-        </w:rPr>
-        <w:t>[x[</w:t>
-      </w:r>
-      <w:r>
-        <w:rPr>
-          <w:rFonts w:ascii="Consolas" w:eastAsia="宋体" w:hAnsi="Consolas" w:cs="宋体"/>
-          <w:color w:val="6897BB"/>
-          <w:kern w:val="0"/>
-          <w:sz w:val="23"/>
-          <w:szCs w:val="23"/>
-        </w:rPr>
-        <w:t>1</w:t>
-      </w:r>
-      <w:r>
-        <w:rPr>
-          <w:rFonts w:ascii="Consolas" w:eastAsia="宋体" w:hAnsi="Consolas" w:cs="宋体"/>
-          <w:color w:val="A9B7C6"/>
-          <w:kern w:val="0"/>
-          <w:sz w:val="23"/>
-          <w:szCs w:val="23"/>
-        </w:rPr>
-        <w:t>]]=x[</w:t>
-      </w:r>
-      <w:r>
-        <w:rPr>
-          <w:rFonts w:ascii="Consolas" w:eastAsia="宋体" w:hAnsi="Consolas" w:cs="宋体"/>
-          <w:color w:val="6897BB"/>
-          <w:kern w:val="0"/>
-          <w:sz w:val="23"/>
-          <w:szCs w:val="23"/>
-        </w:rPr>
-        <w:t>2</w:t>
-      </w:r>
-      <w:r>
-        <w:rPr>
-          <w:rFonts w:ascii="Consolas" w:eastAsia="宋体" w:hAnsi="Consolas" w:cs="宋体"/>
-          <w:color w:val="A9B7C6"/>
-          <w:kern w:val="0"/>
-          <w:sz w:val="23"/>
-          <w:szCs w:val="23"/>
-        </w:rPr>
-        <w:t>]</w:t>
-      </w:r>
-      <w:r>
-        <w:rPr>
-          <w:rFonts w:ascii="Consolas" w:eastAsia="宋体" w:hAnsi="Consolas" w:cs="宋体"/>
-          <w:color w:val="A9B7C6"/>
-          <w:kern w:val="0"/>
-          <w:sz w:val="23"/>
-          <w:szCs w:val="23"/>
-        </w:rPr>
-        <w:br/>
-        <w:t xml:space="preserve">    </w:t>
-      </w:r>
-      <w:r>
-        <w:rPr>
-          <w:rFonts w:ascii="Consolas" w:eastAsia="宋体" w:hAnsi="Consolas" w:cs="宋体"/>
-          <w:color w:val="CC7832"/>
-          <w:kern w:val="0"/>
-          <w:sz w:val="23"/>
-          <w:szCs w:val="23"/>
-        </w:rPr>
-        <w:t xml:space="preserve">return </w:t>
-      </w:r>
-      <w:proofErr w:type="spellStart"/>
-      <w:r>
-        <w:rPr>
-          <w:rFonts w:ascii="Consolas" w:eastAsia="宋体" w:hAnsi="Consolas" w:cs="宋体"/>
-          <w:color w:val="A9B7C6"/>
-          <w:kern w:val="0"/>
-          <w:sz w:val="23"/>
-          <w:szCs w:val="23"/>
-        </w:rPr>
-        <w:t>cpu_values_dict</w:t>
-      </w:r>
-      <w:proofErr w:type="spellEnd"/>
-      <w:r>
-        <w:rPr>
-          <w:rFonts w:ascii="Consolas" w:eastAsia="宋体" w:hAnsi="Consolas" w:cs="宋体"/>
-          <w:color w:val="A9B7C6"/>
-          <w:kern w:val="0"/>
-          <w:sz w:val="23"/>
-          <w:szCs w:val="23"/>
-        </w:rPr>
-        <w:br/>
-      </w:r>
-      <w:r>
-        <w:rPr>
-          <w:rFonts w:ascii="Consolas" w:eastAsia="宋体" w:hAnsi="Consolas" w:cs="宋体"/>
-          <w:color w:val="A9B7C6"/>
-          <w:kern w:val="0"/>
-          <w:sz w:val="23"/>
-          <w:szCs w:val="23"/>
-        </w:rPr>
-        <w:br/>
-      </w:r>
-      <w:r>
-        <w:rPr>
-          <w:rFonts w:ascii="Consolas" w:eastAsia="宋体" w:hAnsi="Consolas" w:cs="宋体"/>
-          <w:color w:val="8888C6"/>
-          <w:kern w:val="0"/>
-          <w:sz w:val="23"/>
-          <w:szCs w:val="23"/>
-        </w:rPr>
-        <w:t>print</w:t>
-      </w:r>
-      <w:r>
-        <w:rPr>
-          <w:rFonts w:ascii="Consolas" w:eastAsia="宋体" w:hAnsi="Consolas" w:cs="宋体"/>
-          <w:color w:val="A9B7C6"/>
-          <w:kern w:val="0"/>
-          <w:sz w:val="23"/>
-          <w:szCs w:val="23"/>
-        </w:rPr>
-        <w:t>(</w:t>
-      </w:r>
-      <w:proofErr w:type="spellStart"/>
-      <w:r>
-        <w:rPr>
-          <w:rFonts w:ascii="Consolas" w:eastAsia="宋体" w:hAnsi="Consolas" w:cs="宋体"/>
-          <w:color w:val="A9B7C6"/>
-          <w:kern w:val="0"/>
-          <w:sz w:val="23"/>
-          <w:szCs w:val="23"/>
-        </w:rPr>
-        <w:t>matplotlib.matplotlib_fname</w:t>
-      </w:r>
-      <w:proofErr w:type="spellEnd"/>
-      <w:r>
-        <w:rPr>
-          <w:rFonts w:ascii="Consolas" w:eastAsia="宋体" w:hAnsi="Consolas" w:cs="宋体"/>
-          <w:color w:val="A9B7C6"/>
-          <w:kern w:val="0"/>
-          <w:sz w:val="23"/>
-          <w:szCs w:val="23"/>
-        </w:rPr>
-        <w:t>())</w:t>
-      </w:r>
-      <w:r>
-        <w:rPr>
-          <w:rFonts w:ascii="Consolas" w:eastAsia="宋体" w:hAnsi="Consolas" w:cs="宋体"/>
-          <w:color w:val="A9B7C6"/>
-          <w:kern w:val="0"/>
-          <w:sz w:val="23"/>
-          <w:szCs w:val="23"/>
-        </w:rPr>
-        <w:br/>
-      </w:r>
-      <w:proofErr w:type="spellStart"/>
-      <w:r>
-        <w:rPr>
-          <w:rFonts w:ascii="Consolas" w:eastAsia="宋体" w:hAnsi="Consolas" w:cs="宋体"/>
-          <w:color w:val="A9B7C6"/>
-          <w:kern w:val="0"/>
-          <w:sz w:val="23"/>
-          <w:szCs w:val="23"/>
-        </w:rPr>
-        <w:t>plt.rcParams</w:t>
-      </w:r>
-      <w:proofErr w:type="spellEnd"/>
-      <w:r>
-        <w:rPr>
-          <w:rFonts w:ascii="Consolas" w:eastAsia="宋体" w:hAnsi="Consolas" w:cs="宋体"/>
-          <w:color w:val="A9B7C6"/>
-          <w:kern w:val="0"/>
-          <w:sz w:val="23"/>
-          <w:szCs w:val="23"/>
-        </w:rPr>
-        <w:t>[</w:t>
-      </w:r>
-      <w:r>
-        <w:rPr>
-          <w:rFonts w:ascii="Consolas" w:eastAsia="宋体" w:hAnsi="Consolas" w:cs="宋体"/>
-          <w:color w:val="6A8759"/>
-          <w:kern w:val="0"/>
-          <w:sz w:val="23"/>
-          <w:szCs w:val="23"/>
-        </w:rPr>
-        <w:t>'</w:t>
-      </w:r>
-      <w:proofErr w:type="spellStart"/>
-      <w:r>
-        <w:rPr>
-          <w:rFonts w:ascii="Consolas" w:eastAsia="宋体" w:hAnsi="Consolas" w:cs="宋体"/>
-          <w:color w:val="6A8759"/>
-          <w:kern w:val="0"/>
-          <w:sz w:val="23"/>
-          <w:szCs w:val="23"/>
-        </w:rPr>
-        <w:t>font.sans</w:t>
-      </w:r>
-      <w:proofErr w:type="spellEnd"/>
-      <w:r>
-        <w:rPr>
-          <w:rFonts w:ascii="Consolas" w:eastAsia="宋体" w:hAnsi="Consolas" w:cs="宋体"/>
-          <w:color w:val="6A8759"/>
-          <w:kern w:val="0"/>
-          <w:sz w:val="23"/>
-          <w:szCs w:val="23"/>
-        </w:rPr>
-        <w:t>-serif'</w:t>
-      </w:r>
-      <w:r>
-        <w:rPr>
-          <w:rFonts w:ascii="Consolas" w:eastAsia="宋体" w:hAnsi="Consolas" w:cs="宋体"/>
-          <w:color w:val="A9B7C6"/>
-          <w:kern w:val="0"/>
-          <w:sz w:val="23"/>
-          <w:szCs w:val="23"/>
-        </w:rPr>
-        <w:t>] = [</w:t>
-      </w:r>
-      <w:r>
-        <w:rPr>
-          <w:rFonts w:ascii="Consolas" w:eastAsia="宋体" w:hAnsi="Consolas" w:cs="宋体"/>
-          <w:color w:val="6A8759"/>
-          <w:kern w:val="0"/>
-          <w:sz w:val="23"/>
-          <w:szCs w:val="23"/>
-        </w:rPr>
-        <w:t>'</w:t>
-      </w:r>
-      <w:proofErr w:type="spellStart"/>
-      <w:r>
-        <w:rPr>
-          <w:rFonts w:ascii="Consolas" w:eastAsia="宋体" w:hAnsi="Consolas" w:cs="宋体"/>
-          <w:color w:val="6A8759"/>
-          <w:kern w:val="0"/>
-          <w:sz w:val="23"/>
-          <w:szCs w:val="23"/>
-        </w:rPr>
-        <w:t>SimHei</w:t>
-      </w:r>
-      <w:proofErr w:type="spellEnd"/>
-      <w:r>
-        <w:rPr>
-          <w:rFonts w:ascii="Consolas" w:eastAsia="宋体" w:hAnsi="Consolas" w:cs="宋体"/>
-          <w:color w:val="6A8759"/>
-          <w:kern w:val="0"/>
-          <w:sz w:val="23"/>
-          <w:szCs w:val="23"/>
-        </w:rPr>
-        <w:t>'</w:t>
-      </w:r>
-      <w:r>
-        <w:rPr>
-          <w:rFonts w:ascii="Consolas" w:eastAsia="宋体" w:hAnsi="Consolas" w:cs="宋体"/>
-          <w:color w:val="A9B7C6"/>
-          <w:kern w:val="0"/>
-          <w:sz w:val="23"/>
-          <w:szCs w:val="23"/>
-        </w:rPr>
-        <w:t xml:space="preserve">]  </w:t>
-      </w:r>
-      <w:r>
-        <w:rPr>
-          <w:rFonts w:ascii="Consolas" w:eastAsia="宋体" w:hAnsi="Consolas" w:cs="宋体"/>
-          <w:color w:val="808080"/>
-          <w:kern w:val="0"/>
-          <w:sz w:val="23"/>
-          <w:szCs w:val="23"/>
-        </w:rPr>
-        <w:t xml:space="preserve"># </w:t>
-      </w:r>
-      <w:r>
-        <w:rPr>
-          <w:rFonts w:ascii="Arial" w:eastAsia="宋体" w:hAnsi="Arial" w:cs="Arial"/>
-          <w:color w:val="808080"/>
-          <w:kern w:val="0"/>
-          <w:sz w:val="23"/>
-          <w:szCs w:val="23"/>
-        </w:rPr>
-        <w:t>设置中文</w:t>
-      </w:r>
-      <w:r>
-        <w:rPr>
-          <w:rFonts w:ascii="Arial" w:eastAsia="宋体" w:hAnsi="Arial" w:cs="Arial"/>
-          <w:color w:val="808080"/>
-          <w:kern w:val="0"/>
-          <w:sz w:val="23"/>
-          <w:szCs w:val="23"/>
-        </w:rPr>
-        <w:br/>
-      </w:r>
-      <w:proofErr w:type="spellStart"/>
-      <w:r>
-        <w:rPr>
-          <w:rFonts w:ascii="Consolas" w:eastAsia="宋体" w:hAnsi="Consolas" w:cs="宋体"/>
-          <w:color w:val="A9B7C6"/>
-          <w:kern w:val="0"/>
-          <w:sz w:val="23"/>
-          <w:szCs w:val="23"/>
-        </w:rPr>
-        <w:t>plt.rcParams</w:t>
-      </w:r>
-      <w:proofErr w:type="spellEnd"/>
-      <w:r>
-        <w:rPr>
-          <w:rFonts w:ascii="Consolas" w:eastAsia="宋体" w:hAnsi="Consolas" w:cs="宋体"/>
-          <w:color w:val="A9B7C6"/>
-          <w:kern w:val="0"/>
-          <w:sz w:val="23"/>
-          <w:szCs w:val="23"/>
-        </w:rPr>
-        <w:t>[</w:t>
-      </w:r>
-      <w:r>
-        <w:rPr>
-          <w:rFonts w:ascii="Consolas" w:eastAsia="宋体" w:hAnsi="Consolas" w:cs="宋体"/>
-          <w:color w:val="6A8759"/>
-          <w:kern w:val="0"/>
-          <w:sz w:val="23"/>
-          <w:szCs w:val="23"/>
-        </w:rPr>
-        <w:t>'</w:t>
-      </w:r>
-      <w:proofErr w:type="spellStart"/>
-      <w:r>
-        <w:rPr>
-          <w:rFonts w:ascii="Consolas" w:eastAsia="宋体" w:hAnsi="Consolas" w:cs="宋体"/>
-          <w:color w:val="6A8759"/>
-          <w:kern w:val="0"/>
-          <w:sz w:val="23"/>
-          <w:szCs w:val="23"/>
-        </w:rPr>
-        <w:t>font.family</w:t>
-      </w:r>
-      <w:proofErr w:type="spellEnd"/>
-      <w:r>
-        <w:rPr>
-          <w:rFonts w:ascii="Consolas" w:eastAsia="宋体" w:hAnsi="Consolas" w:cs="宋体"/>
-          <w:color w:val="6A8759"/>
-          <w:kern w:val="0"/>
-          <w:sz w:val="23"/>
-          <w:szCs w:val="23"/>
-        </w:rPr>
-        <w:t>'</w:t>
-      </w:r>
-      <w:r>
-        <w:rPr>
-          <w:rFonts w:ascii="Consolas" w:eastAsia="宋体" w:hAnsi="Consolas" w:cs="宋体"/>
-          <w:color w:val="A9B7C6"/>
-          <w:kern w:val="0"/>
-          <w:sz w:val="23"/>
-          <w:szCs w:val="23"/>
-        </w:rPr>
-        <w:t xml:space="preserve">] = </w:t>
-      </w:r>
-      <w:r>
-        <w:rPr>
-          <w:rFonts w:ascii="Consolas" w:eastAsia="宋体" w:hAnsi="Consolas" w:cs="宋体"/>
-          <w:color w:val="6A8759"/>
-          <w:kern w:val="0"/>
-          <w:sz w:val="23"/>
-          <w:szCs w:val="23"/>
-        </w:rPr>
-        <w:t>'sans-serif'</w:t>
-      </w:r>
-      <w:r>
-        <w:rPr>
-          <w:rFonts w:ascii="Consolas" w:eastAsia="宋体" w:hAnsi="Consolas" w:cs="宋体"/>
-          <w:color w:val="6A8759"/>
-          <w:kern w:val="0"/>
-          <w:sz w:val="23"/>
-          <w:szCs w:val="23"/>
-        </w:rPr>
-        <w:br/>
-      </w:r>
-      <w:proofErr w:type="spellStart"/>
-      <w:r>
-        <w:rPr>
-          <w:rFonts w:ascii="Consolas" w:eastAsia="宋体" w:hAnsi="Consolas" w:cs="宋体"/>
-          <w:color w:val="A9B7C6"/>
-          <w:kern w:val="0"/>
-          <w:sz w:val="23"/>
-          <w:szCs w:val="23"/>
-        </w:rPr>
-        <w:t>colorlist</w:t>
-      </w:r>
-      <w:proofErr w:type="spellEnd"/>
-      <w:r>
-        <w:rPr>
-          <w:rFonts w:ascii="Consolas" w:eastAsia="宋体" w:hAnsi="Consolas" w:cs="宋体"/>
-          <w:color w:val="A9B7C6"/>
-          <w:kern w:val="0"/>
-          <w:sz w:val="23"/>
-          <w:szCs w:val="23"/>
-        </w:rPr>
-        <w:t xml:space="preserve"> = [</w:t>
-      </w:r>
-      <w:r>
-        <w:rPr>
-          <w:rFonts w:ascii="Consolas" w:eastAsia="宋体" w:hAnsi="Consolas" w:cs="宋体"/>
-          <w:color w:val="6A8759"/>
-          <w:kern w:val="0"/>
-          <w:sz w:val="23"/>
-          <w:szCs w:val="23"/>
-        </w:rPr>
-        <w:t>'r'</w:t>
-      </w:r>
-      <w:r>
-        <w:rPr>
-          <w:rFonts w:ascii="Consolas" w:eastAsia="宋体" w:hAnsi="Consolas" w:cs="宋体"/>
-          <w:color w:val="CC7832"/>
-          <w:kern w:val="0"/>
-          <w:sz w:val="23"/>
-          <w:szCs w:val="23"/>
-        </w:rPr>
-        <w:t xml:space="preserve">, </w:t>
-      </w:r>
-      <w:r>
-        <w:rPr>
-          <w:rFonts w:ascii="Consolas" w:eastAsia="宋体" w:hAnsi="Consolas" w:cs="宋体"/>
-          <w:color w:val="6A8759"/>
-          <w:kern w:val="0"/>
-          <w:sz w:val="23"/>
-          <w:szCs w:val="23"/>
-        </w:rPr>
-        <w:t>'b'</w:t>
-      </w:r>
-      <w:r>
-        <w:rPr>
-          <w:rFonts w:ascii="Consolas" w:eastAsia="宋体" w:hAnsi="Consolas" w:cs="宋体"/>
-          <w:color w:val="CC7832"/>
-          <w:kern w:val="0"/>
-          <w:sz w:val="23"/>
-          <w:szCs w:val="23"/>
-        </w:rPr>
-        <w:t xml:space="preserve">, </w:t>
-      </w:r>
-      <w:r>
-        <w:rPr>
-          <w:rFonts w:ascii="Consolas" w:eastAsia="宋体" w:hAnsi="Consolas" w:cs="宋体"/>
-          <w:color w:val="6A8759"/>
-          <w:kern w:val="0"/>
-          <w:sz w:val="23"/>
-          <w:szCs w:val="23"/>
-        </w:rPr>
-        <w:t>'g'</w:t>
-      </w:r>
-      <w:r>
-        <w:rPr>
-          <w:rFonts w:ascii="Consolas" w:eastAsia="宋体" w:hAnsi="Consolas" w:cs="宋体"/>
-          <w:color w:val="CC7832"/>
-          <w:kern w:val="0"/>
-          <w:sz w:val="23"/>
-          <w:szCs w:val="23"/>
-        </w:rPr>
-        <w:t xml:space="preserve">, </w:t>
-      </w:r>
-      <w:r>
-        <w:rPr>
-          <w:rFonts w:ascii="Consolas" w:eastAsia="宋体" w:hAnsi="Consolas" w:cs="宋体"/>
-          <w:color w:val="6A8759"/>
-          <w:kern w:val="0"/>
-          <w:sz w:val="23"/>
-          <w:szCs w:val="23"/>
-        </w:rPr>
-        <w:t>'y'</w:t>
-      </w:r>
-      <w:r>
-        <w:rPr>
-          <w:rFonts w:ascii="Consolas" w:eastAsia="宋体" w:hAnsi="Consolas" w:cs="宋体"/>
-          <w:color w:val="A9B7C6"/>
-          <w:kern w:val="0"/>
-          <w:sz w:val="23"/>
-          <w:szCs w:val="23"/>
-        </w:rPr>
-        <w:t>]</w:t>
-      </w:r>
-      <w:r>
-        <w:rPr>
-          <w:rFonts w:ascii="Consolas" w:eastAsia="宋体" w:hAnsi="Consolas" w:cs="宋体"/>
-          <w:color w:val="A9B7C6"/>
-          <w:kern w:val="0"/>
-          <w:sz w:val="23"/>
-          <w:szCs w:val="23"/>
-        </w:rPr>
-        <w:br/>
-      </w:r>
-      <w:r>
-        <w:rPr>
-          <w:rFonts w:ascii="Consolas" w:eastAsia="宋体" w:hAnsi="Consolas" w:cs="宋体"/>
-          <w:color w:val="A9B7C6"/>
-          <w:kern w:val="0"/>
-          <w:sz w:val="23"/>
-          <w:szCs w:val="23"/>
-        </w:rPr>
-        <w:br/>
-      </w:r>
-      <w:r>
-        <w:rPr>
-          <w:rFonts w:ascii="Consolas" w:eastAsia="宋体" w:hAnsi="Consolas" w:cs="宋体"/>
-          <w:color w:val="CC7832"/>
-          <w:kern w:val="0"/>
-          <w:sz w:val="23"/>
-          <w:szCs w:val="23"/>
-        </w:rPr>
-        <w:t xml:space="preserve">import </w:t>
-      </w:r>
-      <w:proofErr w:type="spellStart"/>
-      <w:r>
-        <w:rPr>
-          <w:rFonts w:ascii="Consolas" w:eastAsia="宋体" w:hAnsi="Consolas" w:cs="宋体"/>
-          <w:color w:val="A9B7C6"/>
-          <w:kern w:val="0"/>
-          <w:sz w:val="23"/>
-          <w:szCs w:val="23"/>
-        </w:rPr>
-        <w:t>matplotlib.pyplot</w:t>
-      </w:r>
-      <w:proofErr w:type="spellEnd"/>
-      <w:r>
-        <w:rPr>
-          <w:rFonts w:ascii="Consolas" w:eastAsia="宋体" w:hAnsi="Consolas" w:cs="宋体"/>
-          <w:color w:val="A9B7C6"/>
-          <w:kern w:val="0"/>
-          <w:sz w:val="23"/>
-          <w:szCs w:val="23"/>
-        </w:rPr>
-        <w:t xml:space="preserve"> </w:t>
-      </w:r>
-      <w:r>
-        <w:rPr>
-          <w:rFonts w:ascii="Consolas" w:eastAsia="宋体" w:hAnsi="Consolas" w:cs="宋体"/>
-          <w:color w:val="CC7832"/>
-          <w:kern w:val="0"/>
-          <w:sz w:val="23"/>
-          <w:szCs w:val="23"/>
-        </w:rPr>
-        <w:t xml:space="preserve">as </w:t>
-      </w:r>
-      <w:proofErr w:type="spellStart"/>
-      <w:r>
-        <w:rPr>
-          <w:rFonts w:ascii="Consolas" w:eastAsia="宋体" w:hAnsi="Consolas" w:cs="宋体"/>
-          <w:color w:val="A9B7C6"/>
-          <w:kern w:val="0"/>
-          <w:sz w:val="23"/>
-          <w:szCs w:val="23"/>
-        </w:rPr>
-        <w:t>plt</w:t>
-      </w:r>
-      <w:proofErr w:type="spellEnd"/>
-      <w:r>
-        <w:rPr>
-          <w:rFonts w:ascii="Consolas" w:eastAsia="宋体" w:hAnsi="Consolas" w:cs="宋体"/>
-          <w:color w:val="A9B7C6"/>
-          <w:kern w:val="0"/>
-          <w:sz w:val="23"/>
-          <w:szCs w:val="23"/>
-        </w:rPr>
-        <w:br/>
-      </w:r>
-      <w:r>
-        <w:rPr>
-          <w:rFonts w:ascii="Consolas" w:eastAsia="宋体" w:hAnsi="Consolas" w:cs="宋体"/>
-          <w:color w:val="CC7832"/>
-          <w:kern w:val="0"/>
-          <w:sz w:val="23"/>
-          <w:szCs w:val="23"/>
-        </w:rPr>
-        <w:t xml:space="preserve">import </w:t>
-      </w:r>
-      <w:proofErr w:type="spellStart"/>
-      <w:r>
-        <w:rPr>
-          <w:rFonts w:ascii="Consolas" w:eastAsia="宋体" w:hAnsi="Consolas" w:cs="宋体"/>
-          <w:color w:val="A9B7C6"/>
-          <w:kern w:val="0"/>
-          <w:sz w:val="23"/>
-          <w:szCs w:val="23"/>
-        </w:rPr>
-        <w:t>matplotlib.dates</w:t>
-      </w:r>
-      <w:proofErr w:type="spellEnd"/>
-      <w:r>
-        <w:rPr>
-          <w:rFonts w:ascii="Consolas" w:eastAsia="宋体" w:hAnsi="Consolas" w:cs="宋体"/>
-          <w:color w:val="A9B7C6"/>
-          <w:kern w:val="0"/>
-          <w:sz w:val="23"/>
-          <w:szCs w:val="23"/>
-        </w:rPr>
-        <w:t xml:space="preserve"> </w:t>
-      </w:r>
-      <w:r>
-        <w:rPr>
-          <w:rFonts w:ascii="Consolas" w:eastAsia="宋体" w:hAnsi="Consolas" w:cs="宋体"/>
-          <w:color w:val="CC7832"/>
-          <w:kern w:val="0"/>
-          <w:sz w:val="23"/>
-          <w:szCs w:val="23"/>
-        </w:rPr>
-        <w:t xml:space="preserve">as </w:t>
-      </w:r>
-      <w:r>
-        <w:rPr>
-          <w:rFonts w:ascii="Consolas" w:eastAsia="宋体" w:hAnsi="Consolas" w:cs="宋体"/>
-          <w:color w:val="A9B7C6"/>
-          <w:kern w:val="0"/>
-          <w:sz w:val="23"/>
-          <w:szCs w:val="23"/>
-        </w:rPr>
-        <w:t>md</w:t>
-      </w:r>
-      <w:r>
-        <w:rPr>
-          <w:rFonts w:ascii="Consolas" w:eastAsia="宋体" w:hAnsi="Consolas" w:cs="宋体"/>
-          <w:color w:val="A9B7C6"/>
-          <w:kern w:val="0"/>
-          <w:sz w:val="23"/>
-          <w:szCs w:val="23"/>
-        </w:rPr>
-        <w:br/>
-      </w:r>
-      <w:r>
-        <w:rPr>
-          <w:rFonts w:ascii="Consolas" w:eastAsia="宋体" w:hAnsi="Consolas" w:cs="宋体"/>
-          <w:color w:val="CC7832"/>
-          <w:kern w:val="0"/>
-          <w:sz w:val="23"/>
-          <w:szCs w:val="23"/>
-        </w:rPr>
-        <w:t xml:space="preserve">import </w:t>
-      </w:r>
-      <w:proofErr w:type="spellStart"/>
-      <w:r>
-        <w:rPr>
-          <w:rFonts w:ascii="Consolas" w:eastAsia="宋体" w:hAnsi="Consolas" w:cs="宋体"/>
-          <w:color w:val="A9B7C6"/>
-          <w:kern w:val="0"/>
-          <w:sz w:val="23"/>
-          <w:szCs w:val="23"/>
-        </w:rPr>
-        <w:t>dateutil</w:t>
-      </w:r>
-      <w:proofErr w:type="spellEnd"/>
-      <w:r>
-        <w:rPr>
-          <w:rFonts w:ascii="Consolas" w:eastAsia="宋体" w:hAnsi="Consolas" w:cs="宋体"/>
-          <w:color w:val="A9B7C6"/>
-          <w:kern w:val="0"/>
-          <w:sz w:val="23"/>
-          <w:szCs w:val="23"/>
-        </w:rPr>
-        <w:br/>
-      </w:r>
-      <w:r>
-        <w:rPr>
-          <w:rFonts w:ascii="Consolas" w:eastAsia="宋体" w:hAnsi="Consolas" w:cs="宋体"/>
-          <w:color w:val="CC7832"/>
-          <w:kern w:val="0"/>
-          <w:sz w:val="23"/>
-          <w:szCs w:val="23"/>
-        </w:rPr>
-        <w:t xml:space="preserve">def </w:t>
-      </w:r>
-      <w:proofErr w:type="spellStart"/>
-      <w:r>
-        <w:rPr>
-          <w:rFonts w:ascii="Consolas" w:eastAsia="宋体" w:hAnsi="Consolas" w:cs="宋体"/>
-          <w:color w:val="FFC66D"/>
-          <w:kern w:val="0"/>
-          <w:sz w:val="23"/>
-          <w:szCs w:val="23"/>
-        </w:rPr>
-        <w:t>mat_line</w:t>
-      </w:r>
-      <w:proofErr w:type="spellEnd"/>
-      <w:r>
-        <w:rPr>
-          <w:rFonts w:ascii="Consolas" w:eastAsia="宋体" w:hAnsi="Consolas" w:cs="宋体"/>
-          <w:color w:val="A9B7C6"/>
-          <w:kern w:val="0"/>
-          <w:sz w:val="23"/>
-          <w:szCs w:val="23"/>
-        </w:rPr>
-        <w:t>(</w:t>
-      </w:r>
-      <w:proofErr w:type="spellStart"/>
-      <w:r>
-        <w:rPr>
-          <w:rFonts w:ascii="Consolas" w:eastAsia="宋体" w:hAnsi="Consolas" w:cs="宋体"/>
-          <w:color w:val="A9B7C6"/>
-          <w:kern w:val="0"/>
-          <w:sz w:val="23"/>
-          <w:szCs w:val="23"/>
-        </w:rPr>
-        <w:t>cpu_usage_list</w:t>
-      </w:r>
-      <w:proofErr w:type="spellEnd"/>
-      <w:r>
-        <w:rPr>
-          <w:rFonts w:ascii="Consolas" w:eastAsia="宋体" w:hAnsi="Consolas" w:cs="宋体"/>
-          <w:color w:val="A9B7C6"/>
-          <w:kern w:val="0"/>
-          <w:sz w:val="23"/>
-          <w:szCs w:val="23"/>
-        </w:rPr>
-        <w:t>):</w:t>
-      </w:r>
-      <w:r>
-        <w:rPr>
-          <w:rFonts w:ascii="Consolas" w:eastAsia="宋体" w:hAnsi="Consolas" w:cs="宋体"/>
-          <w:color w:val="A9B7C6"/>
-          <w:kern w:val="0"/>
-          <w:sz w:val="23"/>
-          <w:szCs w:val="23"/>
-        </w:rPr>
-        <w:br/>
-        <w:t xml:space="preserve">    </w:t>
-      </w:r>
-      <w:r>
-        <w:rPr>
-          <w:rFonts w:ascii="Consolas" w:eastAsia="宋体" w:hAnsi="Consolas" w:cs="宋体"/>
-          <w:color w:val="808080"/>
-          <w:kern w:val="0"/>
-          <w:sz w:val="23"/>
-          <w:szCs w:val="23"/>
-        </w:rPr>
-        <w:t xml:space="preserve"># </w:t>
-      </w:r>
-      <w:r>
-        <w:rPr>
-          <w:rFonts w:ascii="Arial" w:eastAsia="宋体" w:hAnsi="Arial" w:cs="Arial"/>
-          <w:color w:val="808080"/>
-          <w:kern w:val="0"/>
-          <w:sz w:val="23"/>
-          <w:szCs w:val="23"/>
-        </w:rPr>
-        <w:t>调节图形大小，宽，高</w:t>
-      </w:r>
-      <w:r>
-        <w:rPr>
-          <w:rFonts w:ascii="Arial" w:eastAsia="宋体" w:hAnsi="Arial" w:cs="Arial"/>
-          <w:color w:val="808080"/>
-          <w:kern w:val="0"/>
-          <w:sz w:val="23"/>
-          <w:szCs w:val="23"/>
-        </w:rPr>
-        <w:br/>
-        <w:t xml:space="preserve">    </w:t>
-      </w:r>
-      <w:r>
-        <w:rPr>
-          <w:rFonts w:ascii="Consolas" w:eastAsia="宋体" w:hAnsi="Consolas" w:cs="宋体"/>
-          <w:color w:val="A9B7C6"/>
-          <w:kern w:val="0"/>
-          <w:sz w:val="23"/>
-          <w:szCs w:val="23"/>
-        </w:rPr>
-        <w:t xml:space="preserve">fig = </w:t>
-      </w:r>
-      <w:proofErr w:type="spellStart"/>
-      <w:r>
-        <w:rPr>
-          <w:rFonts w:ascii="Consolas" w:eastAsia="宋体" w:hAnsi="Consolas" w:cs="宋体"/>
-          <w:color w:val="A9B7C6"/>
-          <w:kern w:val="0"/>
-          <w:sz w:val="23"/>
-          <w:szCs w:val="23"/>
-        </w:rPr>
-        <w:t>plt.figure</w:t>
-      </w:r>
-      <w:proofErr w:type="spellEnd"/>
-      <w:r>
-        <w:rPr>
-          <w:rFonts w:ascii="Consolas" w:eastAsia="宋体" w:hAnsi="Consolas" w:cs="宋体"/>
-          <w:color w:val="A9B7C6"/>
-          <w:kern w:val="0"/>
-          <w:sz w:val="23"/>
-          <w:szCs w:val="23"/>
-        </w:rPr>
-        <w:t>(</w:t>
-      </w:r>
-      <w:proofErr w:type="spellStart"/>
-      <w:r>
-        <w:rPr>
-          <w:rFonts w:ascii="Consolas" w:eastAsia="宋体" w:hAnsi="Consolas" w:cs="宋体"/>
-          <w:color w:val="AA4926"/>
-          <w:kern w:val="0"/>
-          <w:sz w:val="23"/>
-          <w:szCs w:val="23"/>
-        </w:rPr>
-        <w:t>figsize</w:t>
-      </w:r>
-      <w:proofErr w:type="spellEnd"/>
-      <w:r>
-        <w:rPr>
-          <w:rFonts w:ascii="Consolas" w:eastAsia="宋体" w:hAnsi="Consolas" w:cs="宋体"/>
-          <w:color w:val="A9B7C6"/>
-          <w:kern w:val="0"/>
-          <w:sz w:val="23"/>
-          <w:szCs w:val="23"/>
-        </w:rPr>
-        <w:t>=(</w:t>
-      </w:r>
-      <w:r>
-        <w:rPr>
-          <w:rFonts w:ascii="Consolas" w:eastAsia="宋体" w:hAnsi="Consolas" w:cs="宋体"/>
-          <w:color w:val="6897BB"/>
-          <w:kern w:val="0"/>
-          <w:sz w:val="23"/>
-          <w:szCs w:val="23"/>
-        </w:rPr>
-        <w:t>6</w:t>
-      </w:r>
-      <w:r>
-        <w:rPr>
-          <w:rFonts w:ascii="Consolas" w:eastAsia="宋体" w:hAnsi="Consolas" w:cs="宋体"/>
-          <w:color w:val="CC7832"/>
-          <w:kern w:val="0"/>
-          <w:sz w:val="23"/>
-          <w:szCs w:val="23"/>
-        </w:rPr>
-        <w:t xml:space="preserve">, </w:t>
-      </w:r>
-      <w:r>
-        <w:rPr>
-          <w:rFonts w:ascii="Consolas" w:eastAsia="宋体" w:hAnsi="Consolas" w:cs="宋体"/>
-          <w:color w:val="6897BB"/>
-          <w:kern w:val="0"/>
-          <w:sz w:val="23"/>
-          <w:szCs w:val="23"/>
-        </w:rPr>
-        <w:t>6</w:t>
-      </w:r>
-      <w:r>
-        <w:rPr>
-          <w:rFonts w:ascii="Consolas" w:eastAsia="宋体" w:hAnsi="Consolas" w:cs="宋体"/>
-          <w:color w:val="A9B7C6"/>
-          <w:kern w:val="0"/>
-          <w:sz w:val="23"/>
-          <w:szCs w:val="23"/>
-        </w:rPr>
-        <w:t>))</w:t>
-      </w:r>
-      <w:r>
-        <w:rPr>
-          <w:rFonts w:ascii="Consolas" w:eastAsia="宋体" w:hAnsi="Consolas" w:cs="宋体"/>
-          <w:color w:val="A9B7C6"/>
-          <w:kern w:val="0"/>
-          <w:sz w:val="23"/>
-          <w:szCs w:val="23"/>
-        </w:rPr>
-        <w:br/>
-        <w:t xml:space="preserve">    </w:t>
-      </w:r>
-      <w:r>
-        <w:rPr>
-          <w:rFonts w:ascii="Consolas" w:eastAsia="宋体" w:hAnsi="Consolas" w:cs="宋体"/>
-          <w:color w:val="808080"/>
-          <w:kern w:val="0"/>
-          <w:sz w:val="23"/>
-          <w:szCs w:val="23"/>
-        </w:rPr>
-        <w:t xml:space="preserve"># </w:t>
-      </w:r>
-      <w:r>
-        <w:rPr>
-          <w:rFonts w:ascii="Arial" w:eastAsia="宋体" w:hAnsi="Arial" w:cs="Arial"/>
-          <w:color w:val="808080"/>
-          <w:kern w:val="0"/>
-          <w:sz w:val="23"/>
-          <w:szCs w:val="23"/>
-        </w:rPr>
-        <w:t>一共一行</w:t>
-      </w:r>
-      <w:r>
-        <w:rPr>
-          <w:rFonts w:ascii="Consolas" w:eastAsia="宋体" w:hAnsi="Consolas" w:cs="宋体"/>
-          <w:color w:val="808080"/>
-          <w:kern w:val="0"/>
-          <w:sz w:val="23"/>
-          <w:szCs w:val="23"/>
-        </w:rPr>
-        <w:t xml:space="preserve">, </w:t>
-      </w:r>
-      <w:r>
-        <w:rPr>
-          <w:rFonts w:ascii="Arial" w:eastAsia="宋体" w:hAnsi="Arial" w:cs="Arial"/>
-          <w:color w:val="808080"/>
-          <w:kern w:val="0"/>
-          <w:sz w:val="23"/>
-          <w:szCs w:val="23"/>
-        </w:rPr>
-        <w:t>每行一图</w:t>
-      </w:r>
-      <w:r>
-        <w:rPr>
-          <w:rFonts w:ascii="Consolas" w:eastAsia="宋体" w:hAnsi="Consolas" w:cs="宋体"/>
-          <w:color w:val="808080"/>
-          <w:kern w:val="0"/>
-          <w:sz w:val="23"/>
-          <w:szCs w:val="23"/>
-        </w:rPr>
-        <w:t xml:space="preserve">, </w:t>
-      </w:r>
-      <w:r>
-        <w:rPr>
-          <w:rFonts w:ascii="Arial" w:eastAsia="宋体" w:hAnsi="Arial" w:cs="Arial"/>
-          <w:color w:val="808080"/>
-          <w:kern w:val="0"/>
-          <w:sz w:val="23"/>
-          <w:szCs w:val="23"/>
-        </w:rPr>
-        <w:t>第一图</w:t>
-      </w:r>
-      <w:r>
-        <w:rPr>
-          <w:rFonts w:ascii="Arial" w:eastAsia="宋体" w:hAnsi="Arial" w:cs="Arial"/>
-          <w:color w:val="808080"/>
-          <w:kern w:val="0"/>
-          <w:sz w:val="23"/>
-          <w:szCs w:val="23"/>
-        </w:rPr>
-        <w:br/>
-        <w:t xml:space="preserve">    </w:t>
-      </w:r>
-      <w:r>
-        <w:rPr>
-          <w:rFonts w:ascii="Consolas" w:eastAsia="宋体" w:hAnsi="Consolas" w:cs="宋体"/>
-          <w:color w:val="A9B7C6"/>
-          <w:kern w:val="0"/>
-          <w:sz w:val="23"/>
-          <w:szCs w:val="23"/>
-        </w:rPr>
-        <w:t xml:space="preserve">ax = </w:t>
-      </w:r>
-      <w:proofErr w:type="spellStart"/>
-      <w:r>
-        <w:rPr>
-          <w:rFonts w:ascii="Consolas" w:eastAsia="宋体" w:hAnsi="Consolas" w:cs="宋体"/>
-          <w:color w:val="A9B7C6"/>
-          <w:kern w:val="0"/>
-          <w:sz w:val="23"/>
-          <w:szCs w:val="23"/>
-        </w:rPr>
-        <w:t>fig.add_subplot</w:t>
-      </w:r>
-      <w:proofErr w:type="spellEnd"/>
-      <w:r>
-        <w:rPr>
-          <w:rFonts w:ascii="Consolas" w:eastAsia="宋体" w:hAnsi="Consolas" w:cs="宋体"/>
-          <w:color w:val="A9B7C6"/>
-          <w:kern w:val="0"/>
-          <w:sz w:val="23"/>
-          <w:szCs w:val="23"/>
-        </w:rPr>
-        <w:t>(</w:t>
-      </w:r>
-      <w:r>
-        <w:rPr>
-          <w:rFonts w:ascii="Consolas" w:eastAsia="宋体" w:hAnsi="Consolas" w:cs="宋体"/>
-          <w:color w:val="6897BB"/>
-          <w:kern w:val="0"/>
-          <w:sz w:val="23"/>
-          <w:szCs w:val="23"/>
-        </w:rPr>
-        <w:t>111</w:t>
-      </w:r>
-      <w:r>
-        <w:rPr>
-          <w:rFonts w:ascii="Consolas" w:eastAsia="宋体" w:hAnsi="Consolas" w:cs="宋体"/>
-          <w:color w:val="A9B7C6"/>
-          <w:kern w:val="0"/>
-          <w:sz w:val="23"/>
-          <w:szCs w:val="23"/>
-        </w:rPr>
-        <w:t>)</w:t>
-      </w:r>
-      <w:r>
-        <w:rPr>
-          <w:rFonts w:ascii="Consolas" w:eastAsia="宋体" w:hAnsi="Consolas" w:cs="宋体"/>
-          <w:color w:val="A9B7C6"/>
-          <w:kern w:val="0"/>
-          <w:sz w:val="23"/>
-          <w:szCs w:val="23"/>
-        </w:rPr>
-        <w:br/>
-      </w:r>
-      <w:r>
-        <w:rPr>
-          <w:rFonts w:ascii="Consolas" w:eastAsia="宋体" w:hAnsi="Consolas" w:cs="宋体"/>
-          <w:color w:val="A9B7C6"/>
-          <w:kern w:val="0"/>
-          <w:sz w:val="23"/>
-          <w:szCs w:val="23"/>
-        </w:rPr>
-        <w:br/>
-        <w:t xml:space="preserve">    </w:t>
-      </w:r>
-      <w:r>
-        <w:rPr>
-          <w:rFonts w:ascii="Consolas" w:eastAsia="宋体" w:hAnsi="Consolas" w:cs="宋体"/>
-          <w:color w:val="808080"/>
-          <w:kern w:val="0"/>
-          <w:sz w:val="23"/>
-          <w:szCs w:val="23"/>
-        </w:rPr>
-        <w:t xml:space="preserve"># </w:t>
-      </w:r>
-      <w:r>
-        <w:rPr>
-          <w:rFonts w:ascii="Arial" w:eastAsia="宋体" w:hAnsi="Arial" w:cs="Arial"/>
-          <w:color w:val="808080"/>
-          <w:kern w:val="0"/>
-          <w:sz w:val="23"/>
-          <w:szCs w:val="23"/>
-        </w:rPr>
-        <w:t>处理</w:t>
-      </w:r>
-      <w:r>
-        <w:rPr>
-          <w:rFonts w:ascii="Consolas" w:eastAsia="宋体" w:hAnsi="Consolas" w:cs="宋体"/>
-          <w:color w:val="808080"/>
-          <w:kern w:val="0"/>
-          <w:sz w:val="23"/>
-          <w:szCs w:val="23"/>
-        </w:rPr>
-        <w:t>X</w:t>
-      </w:r>
-      <w:proofErr w:type="gramStart"/>
-      <w:r>
-        <w:rPr>
-          <w:rFonts w:ascii="Arial" w:eastAsia="宋体" w:hAnsi="Arial" w:cs="Arial"/>
-          <w:color w:val="808080"/>
-          <w:kern w:val="0"/>
-          <w:sz w:val="23"/>
-          <w:szCs w:val="23"/>
-        </w:rPr>
-        <w:t>轴时间</w:t>
-      </w:r>
-      <w:proofErr w:type="gramEnd"/>
-      <w:r>
-        <w:rPr>
-          <w:rFonts w:ascii="Arial" w:eastAsia="宋体" w:hAnsi="Arial" w:cs="Arial"/>
-          <w:color w:val="808080"/>
-          <w:kern w:val="0"/>
-          <w:sz w:val="23"/>
-          <w:szCs w:val="23"/>
-        </w:rPr>
-        <w:t>格式</w:t>
-      </w:r>
-      <w:r>
-        <w:rPr>
-          <w:rFonts w:ascii="Arial" w:eastAsia="宋体" w:hAnsi="Arial" w:cs="Arial"/>
-          <w:color w:val="808080"/>
-          <w:kern w:val="0"/>
-          <w:sz w:val="23"/>
-          <w:szCs w:val="23"/>
-        </w:rPr>
-        <w:br/>
-        <w:t xml:space="preserve">    </w:t>
-      </w:r>
-      <w:r>
-        <w:rPr>
-          <w:rFonts w:ascii="Consolas" w:eastAsia="宋体" w:hAnsi="Consolas" w:cs="宋体"/>
-          <w:color w:val="CC7832"/>
-          <w:kern w:val="0"/>
-          <w:sz w:val="23"/>
-          <w:szCs w:val="23"/>
-        </w:rPr>
-        <w:t xml:space="preserve">import </w:t>
-      </w:r>
-      <w:proofErr w:type="spellStart"/>
-      <w:r>
-        <w:rPr>
-          <w:rFonts w:ascii="Consolas" w:eastAsia="宋体" w:hAnsi="Consolas" w:cs="宋体"/>
-          <w:color w:val="A9B7C6"/>
-          <w:kern w:val="0"/>
-          <w:sz w:val="23"/>
-          <w:szCs w:val="23"/>
-        </w:rPr>
-        <w:t>matplotlib.dates</w:t>
-      </w:r>
-      <w:proofErr w:type="spellEnd"/>
-      <w:r>
-        <w:rPr>
-          <w:rFonts w:ascii="Consolas" w:eastAsia="宋体" w:hAnsi="Consolas" w:cs="宋体"/>
-          <w:color w:val="A9B7C6"/>
-          <w:kern w:val="0"/>
-          <w:sz w:val="23"/>
-          <w:szCs w:val="23"/>
-        </w:rPr>
-        <w:t xml:space="preserve"> </w:t>
-      </w:r>
-      <w:r>
-        <w:rPr>
-          <w:rFonts w:ascii="Consolas" w:eastAsia="宋体" w:hAnsi="Consolas" w:cs="宋体"/>
-          <w:color w:val="CC7832"/>
-          <w:kern w:val="0"/>
-          <w:sz w:val="23"/>
-          <w:szCs w:val="23"/>
-        </w:rPr>
-        <w:t xml:space="preserve">as </w:t>
-      </w:r>
-      <w:proofErr w:type="spellStart"/>
-      <w:r>
-        <w:rPr>
-          <w:rFonts w:ascii="Consolas" w:eastAsia="宋体" w:hAnsi="Consolas" w:cs="宋体"/>
-          <w:color w:val="A9B7C6"/>
-          <w:kern w:val="0"/>
-          <w:sz w:val="23"/>
-          <w:szCs w:val="23"/>
-        </w:rPr>
-        <w:t>mdate</w:t>
-      </w:r>
-      <w:proofErr w:type="spellEnd"/>
-      <w:r>
-        <w:rPr>
-          <w:rFonts w:ascii="Consolas" w:eastAsia="宋体" w:hAnsi="Consolas" w:cs="宋体"/>
-          <w:color w:val="A9B7C6"/>
-          <w:kern w:val="0"/>
-          <w:sz w:val="23"/>
-          <w:szCs w:val="23"/>
-        </w:rPr>
-        <w:br/>
-        <w:t xml:space="preserve">    </w:t>
-      </w:r>
-      <w:r>
-        <w:rPr>
-          <w:rFonts w:ascii="Consolas" w:eastAsia="宋体" w:hAnsi="Consolas" w:cs="宋体"/>
-          <w:color w:val="808080"/>
-          <w:kern w:val="0"/>
-          <w:sz w:val="23"/>
-          <w:szCs w:val="23"/>
-        </w:rPr>
-        <w:t xml:space="preserve"># </w:t>
-      </w:r>
-      <w:proofErr w:type="spellStart"/>
-      <w:r>
-        <w:rPr>
-          <w:rFonts w:ascii="Consolas" w:eastAsia="宋体" w:hAnsi="Consolas" w:cs="宋体"/>
-          <w:color w:val="808080"/>
-          <w:kern w:val="0"/>
-          <w:sz w:val="23"/>
-          <w:szCs w:val="23"/>
-        </w:rPr>
-        <w:t>ax.xaxis.set_major_formatter</w:t>
-      </w:r>
-      <w:proofErr w:type="spellEnd"/>
-      <w:r>
-        <w:rPr>
-          <w:rFonts w:ascii="Consolas" w:eastAsia="宋体" w:hAnsi="Consolas" w:cs="宋体"/>
-          <w:color w:val="808080"/>
-          <w:kern w:val="0"/>
-          <w:sz w:val="23"/>
-          <w:szCs w:val="23"/>
-        </w:rPr>
-        <w:t>(</w:t>
-      </w:r>
-      <w:proofErr w:type="spellStart"/>
-      <w:r>
-        <w:rPr>
-          <w:rFonts w:ascii="Consolas" w:eastAsia="宋体" w:hAnsi="Consolas" w:cs="宋体"/>
-          <w:color w:val="808080"/>
-          <w:kern w:val="0"/>
-          <w:sz w:val="23"/>
-          <w:szCs w:val="23"/>
-        </w:rPr>
-        <w:t>mdate.DateFormatter</w:t>
-      </w:r>
-      <w:proofErr w:type="spellEnd"/>
-      <w:r>
-        <w:rPr>
-          <w:rFonts w:ascii="Consolas" w:eastAsia="宋体" w:hAnsi="Consolas" w:cs="宋体"/>
-          <w:color w:val="808080"/>
-          <w:kern w:val="0"/>
-          <w:sz w:val="23"/>
-          <w:szCs w:val="23"/>
-        </w:rPr>
-        <w:t xml:space="preserve">('%Y-%m-%d %H:%M:%S')) # </w:t>
-      </w:r>
-      <w:r>
-        <w:rPr>
-          <w:rFonts w:ascii="Arial" w:eastAsia="宋体" w:hAnsi="Arial" w:cs="Arial"/>
-          <w:color w:val="808080"/>
-          <w:kern w:val="0"/>
-          <w:sz w:val="23"/>
-          <w:szCs w:val="23"/>
-        </w:rPr>
-        <w:t>设置时间标签显示格式</w:t>
-      </w:r>
-      <w:r>
-        <w:rPr>
-          <w:rFonts w:ascii="Arial" w:eastAsia="宋体" w:hAnsi="Arial" w:cs="Arial"/>
-          <w:color w:val="808080"/>
-          <w:kern w:val="0"/>
-          <w:sz w:val="23"/>
-          <w:szCs w:val="23"/>
-        </w:rPr>
-        <w:br/>
-        <w:t xml:space="preserve">    </w:t>
-      </w:r>
-      <w:proofErr w:type="spellStart"/>
-      <w:r>
-        <w:rPr>
-          <w:rFonts w:ascii="Consolas" w:eastAsia="宋体" w:hAnsi="Consolas" w:cs="宋体"/>
-          <w:color w:val="A9B7C6"/>
-          <w:kern w:val="0"/>
-          <w:sz w:val="23"/>
-          <w:szCs w:val="23"/>
-        </w:rPr>
-        <w:t>ax.xaxis.set_major_formatter</w:t>
-      </w:r>
-      <w:proofErr w:type="spellEnd"/>
-      <w:r>
-        <w:rPr>
-          <w:rFonts w:ascii="Consolas" w:eastAsia="宋体" w:hAnsi="Consolas" w:cs="宋体"/>
-          <w:color w:val="A9B7C6"/>
-          <w:kern w:val="0"/>
-          <w:sz w:val="23"/>
-          <w:szCs w:val="23"/>
-        </w:rPr>
-        <w:t>(</w:t>
-      </w:r>
-      <w:proofErr w:type="spellStart"/>
-      <w:r>
-        <w:rPr>
-          <w:rFonts w:ascii="Consolas" w:eastAsia="宋体" w:hAnsi="Consolas" w:cs="宋体"/>
-          <w:color w:val="A9B7C6"/>
-          <w:kern w:val="0"/>
-          <w:sz w:val="23"/>
-          <w:szCs w:val="23"/>
-        </w:rPr>
-        <w:t>mdate.DateFormatter</w:t>
-      </w:r>
-      <w:proofErr w:type="spellEnd"/>
-      <w:r>
-        <w:rPr>
-          <w:rFonts w:ascii="Consolas" w:eastAsia="宋体" w:hAnsi="Consolas" w:cs="宋体"/>
-          <w:color w:val="A9B7C6"/>
-          <w:kern w:val="0"/>
-          <w:sz w:val="23"/>
-          <w:szCs w:val="23"/>
-        </w:rPr>
-        <w:t>(</w:t>
-      </w:r>
-      <w:r>
-        <w:rPr>
-          <w:rFonts w:ascii="Consolas" w:eastAsia="宋体" w:hAnsi="Consolas" w:cs="宋体"/>
-          <w:color w:val="6A8759"/>
-          <w:kern w:val="0"/>
-          <w:sz w:val="23"/>
-          <w:szCs w:val="23"/>
-        </w:rPr>
-        <w:t>'%H:%M'</w:t>
-      </w:r>
-      <w:r>
-        <w:rPr>
-          <w:rFonts w:ascii="Consolas" w:eastAsia="宋体" w:hAnsi="Consolas" w:cs="宋体"/>
-          <w:color w:val="A9B7C6"/>
-          <w:kern w:val="0"/>
-          <w:sz w:val="23"/>
-          <w:szCs w:val="23"/>
-        </w:rPr>
-        <w:t xml:space="preserve">))  </w:t>
-      </w:r>
-      <w:r>
-        <w:rPr>
-          <w:rFonts w:ascii="Consolas" w:eastAsia="宋体" w:hAnsi="Consolas" w:cs="宋体"/>
-          <w:color w:val="808080"/>
-          <w:kern w:val="0"/>
-          <w:sz w:val="23"/>
-          <w:szCs w:val="23"/>
-        </w:rPr>
-        <w:t xml:space="preserve"># </w:t>
-      </w:r>
-      <w:r>
-        <w:rPr>
-          <w:rFonts w:ascii="Arial" w:eastAsia="宋体" w:hAnsi="Arial" w:cs="Arial"/>
-          <w:color w:val="808080"/>
-          <w:kern w:val="0"/>
-          <w:sz w:val="23"/>
-          <w:szCs w:val="23"/>
-        </w:rPr>
-        <w:t>设置时间标签显示格式</w:t>
-      </w:r>
-      <w:r>
-        <w:rPr>
-          <w:rFonts w:ascii="Arial" w:eastAsia="宋体" w:hAnsi="Arial" w:cs="Arial"/>
-          <w:color w:val="808080"/>
-          <w:kern w:val="0"/>
-          <w:sz w:val="23"/>
-          <w:szCs w:val="23"/>
-        </w:rPr>
-        <w:br/>
-      </w:r>
-      <w:r>
-        <w:rPr>
-          <w:rFonts w:ascii="Arial" w:eastAsia="宋体" w:hAnsi="Arial" w:cs="Arial"/>
-          <w:color w:val="808080"/>
-          <w:kern w:val="0"/>
-          <w:sz w:val="23"/>
-          <w:szCs w:val="23"/>
-        </w:rPr>
-        <w:br/>
-        <w:t xml:space="preserve">    </w:t>
-      </w:r>
-      <w:r>
-        <w:rPr>
-          <w:rFonts w:ascii="Consolas" w:eastAsia="宋体" w:hAnsi="Consolas" w:cs="宋体"/>
-          <w:color w:val="808080"/>
-          <w:kern w:val="0"/>
-          <w:sz w:val="23"/>
-          <w:szCs w:val="23"/>
-        </w:rPr>
-        <w:t xml:space="preserve"># </w:t>
-      </w:r>
-      <w:r>
-        <w:rPr>
-          <w:rFonts w:ascii="Arial" w:eastAsia="宋体" w:hAnsi="Arial" w:cs="Arial"/>
-          <w:color w:val="808080"/>
-          <w:kern w:val="0"/>
-          <w:sz w:val="23"/>
-          <w:szCs w:val="23"/>
-        </w:rPr>
-        <w:t>处理</w:t>
-      </w:r>
-      <w:r>
-        <w:rPr>
-          <w:rFonts w:ascii="Consolas" w:eastAsia="宋体" w:hAnsi="Consolas" w:cs="宋体"/>
-          <w:color w:val="808080"/>
-          <w:kern w:val="0"/>
-          <w:sz w:val="23"/>
-          <w:szCs w:val="23"/>
-        </w:rPr>
-        <w:t>Y</w:t>
-      </w:r>
-      <w:r>
-        <w:rPr>
-          <w:rFonts w:ascii="Arial" w:eastAsia="宋体" w:hAnsi="Arial" w:cs="Arial"/>
-          <w:color w:val="808080"/>
-          <w:kern w:val="0"/>
-          <w:sz w:val="23"/>
-          <w:szCs w:val="23"/>
-        </w:rPr>
-        <w:t>轴百分比格式</w:t>
-      </w:r>
-      <w:r>
-        <w:rPr>
-          <w:rFonts w:ascii="Arial" w:eastAsia="宋体" w:hAnsi="Arial" w:cs="Arial"/>
-          <w:color w:val="808080"/>
-          <w:kern w:val="0"/>
-          <w:sz w:val="23"/>
-          <w:szCs w:val="23"/>
-        </w:rPr>
-        <w:br/>
-        <w:t xml:space="preserve">    </w:t>
-      </w:r>
-      <w:r>
-        <w:rPr>
-          <w:rFonts w:ascii="Consolas" w:eastAsia="宋体" w:hAnsi="Consolas" w:cs="宋体"/>
-          <w:color w:val="CC7832"/>
-          <w:kern w:val="0"/>
-          <w:sz w:val="23"/>
-          <w:szCs w:val="23"/>
-        </w:rPr>
-        <w:t xml:space="preserve">import </w:t>
-      </w:r>
-      <w:proofErr w:type="spellStart"/>
-      <w:r>
-        <w:rPr>
-          <w:rFonts w:ascii="Consolas" w:eastAsia="宋体" w:hAnsi="Consolas" w:cs="宋体"/>
-          <w:color w:val="A9B7C6"/>
-          <w:kern w:val="0"/>
-          <w:sz w:val="23"/>
-          <w:szCs w:val="23"/>
-        </w:rPr>
-        <w:t>matplotlib.ticker</w:t>
-      </w:r>
-      <w:proofErr w:type="spellEnd"/>
-      <w:r>
-        <w:rPr>
-          <w:rFonts w:ascii="Consolas" w:eastAsia="宋体" w:hAnsi="Consolas" w:cs="宋体"/>
-          <w:color w:val="A9B7C6"/>
-          <w:kern w:val="0"/>
-          <w:sz w:val="23"/>
-          <w:szCs w:val="23"/>
-        </w:rPr>
-        <w:t xml:space="preserve"> </w:t>
-      </w:r>
-      <w:r>
-        <w:rPr>
-          <w:rFonts w:ascii="Consolas" w:eastAsia="宋体" w:hAnsi="Consolas" w:cs="宋体"/>
-          <w:color w:val="CC7832"/>
-          <w:kern w:val="0"/>
-          <w:sz w:val="23"/>
-          <w:szCs w:val="23"/>
-        </w:rPr>
-        <w:t xml:space="preserve">as </w:t>
-      </w:r>
-      <w:proofErr w:type="spellStart"/>
-      <w:r>
-        <w:rPr>
-          <w:rFonts w:ascii="Consolas" w:eastAsia="宋体" w:hAnsi="Consolas" w:cs="宋体"/>
-          <w:color w:val="A9B7C6"/>
-          <w:kern w:val="0"/>
-          <w:sz w:val="23"/>
-          <w:szCs w:val="23"/>
-        </w:rPr>
-        <w:t>mtick</w:t>
-      </w:r>
-      <w:proofErr w:type="spellEnd"/>
-      <w:r>
-        <w:rPr>
-          <w:rFonts w:ascii="Consolas" w:eastAsia="宋体" w:hAnsi="Consolas" w:cs="宋体"/>
-          <w:color w:val="A9B7C6"/>
-          <w:kern w:val="0"/>
-          <w:sz w:val="23"/>
-          <w:szCs w:val="23"/>
-        </w:rPr>
-        <w:br/>
-        <w:t xml:space="preserve">    </w:t>
-      </w:r>
-      <w:proofErr w:type="spellStart"/>
-      <w:r>
-        <w:rPr>
-          <w:rFonts w:ascii="Consolas" w:eastAsia="宋体" w:hAnsi="Consolas" w:cs="宋体"/>
-          <w:color w:val="A9B7C6"/>
-          <w:kern w:val="0"/>
-          <w:sz w:val="23"/>
-          <w:szCs w:val="23"/>
-        </w:rPr>
-        <w:t>ax.set_ylim</w:t>
-      </w:r>
-      <w:proofErr w:type="spellEnd"/>
-      <w:r>
-        <w:rPr>
-          <w:rFonts w:ascii="Consolas" w:eastAsia="宋体" w:hAnsi="Consolas" w:cs="宋体"/>
-          <w:color w:val="A9B7C6"/>
-          <w:kern w:val="0"/>
-          <w:sz w:val="23"/>
-          <w:szCs w:val="23"/>
-        </w:rPr>
-        <w:t>(</w:t>
-      </w:r>
-      <w:r>
-        <w:rPr>
-          <w:rFonts w:ascii="Consolas" w:eastAsia="宋体" w:hAnsi="Consolas" w:cs="宋体"/>
-          <w:color w:val="6897BB"/>
-          <w:kern w:val="0"/>
-          <w:sz w:val="23"/>
-          <w:szCs w:val="23"/>
-        </w:rPr>
-        <w:t>0</w:t>
-      </w:r>
-      <w:r>
-        <w:rPr>
-          <w:rFonts w:ascii="Consolas" w:eastAsia="宋体" w:hAnsi="Consolas" w:cs="宋体"/>
-          <w:color w:val="CC7832"/>
-          <w:kern w:val="0"/>
-          <w:sz w:val="23"/>
-          <w:szCs w:val="23"/>
-        </w:rPr>
-        <w:t xml:space="preserve">, </w:t>
-      </w:r>
-      <w:r>
-        <w:rPr>
-          <w:rFonts w:ascii="Consolas" w:eastAsia="宋体" w:hAnsi="Consolas" w:cs="宋体"/>
-          <w:color w:val="6897BB"/>
-          <w:kern w:val="0"/>
-          <w:sz w:val="23"/>
-          <w:szCs w:val="23"/>
-        </w:rPr>
-        <w:t>100</w:t>
-      </w:r>
-      <w:r>
-        <w:rPr>
-          <w:rFonts w:ascii="Consolas" w:eastAsia="宋体" w:hAnsi="Consolas" w:cs="宋体"/>
-          <w:color w:val="A9B7C6"/>
-          <w:kern w:val="0"/>
-          <w:sz w:val="23"/>
-          <w:szCs w:val="23"/>
-        </w:rPr>
-        <w:t>)</w:t>
-      </w:r>
-      <w:r>
-        <w:rPr>
-          <w:rFonts w:ascii="Consolas" w:eastAsia="宋体" w:hAnsi="Consolas" w:cs="宋体"/>
-          <w:color w:val="A9B7C6"/>
-          <w:kern w:val="0"/>
-          <w:sz w:val="23"/>
-          <w:szCs w:val="23"/>
-        </w:rPr>
-        <w:br/>
-        <w:t xml:space="preserve">    </w:t>
-      </w:r>
-      <w:proofErr w:type="spellStart"/>
-      <w:r>
-        <w:rPr>
-          <w:rFonts w:ascii="Consolas" w:eastAsia="宋体" w:hAnsi="Consolas" w:cs="宋体"/>
-          <w:color w:val="A9B7C6"/>
-          <w:kern w:val="0"/>
-          <w:sz w:val="23"/>
-          <w:szCs w:val="23"/>
-        </w:rPr>
-        <w:t>ax.yaxis.set_major_formatter</w:t>
-      </w:r>
-      <w:proofErr w:type="spellEnd"/>
-      <w:r>
-        <w:rPr>
-          <w:rFonts w:ascii="Consolas" w:eastAsia="宋体" w:hAnsi="Consolas" w:cs="宋体"/>
-          <w:color w:val="A9B7C6"/>
-          <w:kern w:val="0"/>
-          <w:sz w:val="23"/>
-          <w:szCs w:val="23"/>
-        </w:rPr>
-        <w:t>(</w:t>
-      </w:r>
-      <w:proofErr w:type="spellStart"/>
-      <w:r>
-        <w:rPr>
-          <w:rFonts w:ascii="Consolas" w:eastAsia="宋体" w:hAnsi="Consolas" w:cs="宋体"/>
-          <w:color w:val="A9B7C6"/>
-          <w:kern w:val="0"/>
-          <w:sz w:val="23"/>
-          <w:szCs w:val="23"/>
-        </w:rPr>
-        <w:t>mtick.FormatStrFormatter</w:t>
-      </w:r>
-      <w:proofErr w:type="spellEnd"/>
-      <w:r>
-        <w:rPr>
-          <w:rFonts w:ascii="Consolas" w:eastAsia="宋体" w:hAnsi="Consolas" w:cs="宋体"/>
-          <w:color w:val="A9B7C6"/>
-          <w:kern w:val="0"/>
-          <w:sz w:val="23"/>
-          <w:szCs w:val="23"/>
-        </w:rPr>
-        <w:t>(</w:t>
-      </w:r>
-      <w:r>
-        <w:rPr>
-          <w:rFonts w:ascii="Consolas" w:eastAsia="宋体" w:hAnsi="Consolas" w:cs="宋体"/>
-          <w:color w:val="6A8759"/>
-          <w:kern w:val="0"/>
-          <w:sz w:val="23"/>
-          <w:szCs w:val="23"/>
-        </w:rPr>
-        <w:t>'%d%%'</w:t>
-      </w:r>
-      <w:r>
-        <w:rPr>
-          <w:rFonts w:ascii="Consolas" w:eastAsia="宋体" w:hAnsi="Consolas" w:cs="宋体"/>
-          <w:color w:val="A9B7C6"/>
-          <w:kern w:val="0"/>
-          <w:sz w:val="23"/>
-          <w:szCs w:val="23"/>
-        </w:rPr>
-        <w:t>))</w:t>
-      </w:r>
-      <w:r>
-        <w:rPr>
-          <w:rFonts w:ascii="Consolas" w:eastAsia="宋体" w:hAnsi="Consolas" w:cs="宋体"/>
-          <w:color w:val="A9B7C6"/>
-          <w:kern w:val="0"/>
-          <w:sz w:val="23"/>
-          <w:szCs w:val="23"/>
-        </w:rPr>
-        <w:br/>
-      </w:r>
-      <w:r>
-        <w:rPr>
-          <w:rFonts w:ascii="Consolas" w:eastAsia="宋体" w:hAnsi="Consolas" w:cs="宋体"/>
-          <w:color w:val="A9B7C6"/>
-          <w:kern w:val="0"/>
-          <w:sz w:val="23"/>
-          <w:szCs w:val="23"/>
-        </w:rPr>
-        <w:br/>
-        <w:t xml:space="preserve">    </w:t>
-      </w:r>
-      <w:r>
-        <w:rPr>
-          <w:rFonts w:ascii="Consolas" w:eastAsia="宋体" w:hAnsi="Consolas" w:cs="宋体"/>
-          <w:color w:val="808080"/>
-          <w:kern w:val="0"/>
-          <w:sz w:val="23"/>
-          <w:szCs w:val="23"/>
-        </w:rPr>
-        <w:t xml:space="preserve"># </w:t>
-      </w:r>
-      <w:r>
-        <w:rPr>
-          <w:rFonts w:ascii="Arial" w:eastAsia="宋体" w:hAnsi="Arial" w:cs="Arial"/>
-          <w:color w:val="808080"/>
-          <w:kern w:val="0"/>
-          <w:sz w:val="23"/>
-          <w:szCs w:val="23"/>
-        </w:rPr>
-        <w:t>把</w:t>
-      </w:r>
-      <w:proofErr w:type="spellStart"/>
-      <w:r>
-        <w:rPr>
-          <w:rFonts w:ascii="Consolas" w:eastAsia="宋体" w:hAnsi="Consolas" w:cs="宋体"/>
-          <w:color w:val="808080"/>
-          <w:kern w:val="0"/>
-          <w:sz w:val="23"/>
-          <w:szCs w:val="23"/>
-        </w:rPr>
-        <w:t>cpu_usage_list</w:t>
-      </w:r>
-      <w:proofErr w:type="spellEnd"/>
-      <w:r>
-        <w:rPr>
-          <w:rFonts w:ascii="Arial" w:eastAsia="宋体" w:hAnsi="Arial" w:cs="Arial"/>
-          <w:color w:val="808080"/>
-          <w:kern w:val="0"/>
-          <w:sz w:val="23"/>
-          <w:szCs w:val="23"/>
-        </w:rPr>
-        <w:t>的数据</w:t>
-      </w:r>
-      <w:r>
-        <w:rPr>
-          <w:rFonts w:ascii="Consolas" w:eastAsia="宋体" w:hAnsi="Consolas" w:cs="宋体"/>
-          <w:color w:val="808080"/>
-          <w:kern w:val="0"/>
-          <w:sz w:val="23"/>
-          <w:szCs w:val="23"/>
-        </w:rPr>
-        <w:t>,</w:t>
-      </w:r>
-      <w:r>
-        <w:rPr>
-          <w:rFonts w:ascii="Arial" w:eastAsia="宋体" w:hAnsi="Arial" w:cs="Arial"/>
-          <w:color w:val="808080"/>
-          <w:kern w:val="0"/>
-          <w:sz w:val="23"/>
-          <w:szCs w:val="23"/>
-        </w:rPr>
-        <w:t>拆分为</w:t>
-      </w:r>
-      <w:r>
-        <w:rPr>
-          <w:rFonts w:ascii="Consolas" w:eastAsia="宋体" w:hAnsi="Consolas" w:cs="宋体"/>
-          <w:color w:val="808080"/>
-          <w:kern w:val="0"/>
-          <w:sz w:val="23"/>
-          <w:szCs w:val="23"/>
-        </w:rPr>
-        <w:t>x</w:t>
-      </w:r>
-      <w:r>
-        <w:rPr>
-          <w:rFonts w:ascii="Arial" w:eastAsia="宋体" w:hAnsi="Arial" w:cs="Arial"/>
-          <w:color w:val="808080"/>
-          <w:kern w:val="0"/>
-          <w:sz w:val="23"/>
-          <w:szCs w:val="23"/>
-        </w:rPr>
-        <w:t>轴的时间</w:t>
-      </w:r>
-      <w:r>
-        <w:rPr>
-          <w:rFonts w:ascii="Consolas" w:eastAsia="宋体" w:hAnsi="Consolas" w:cs="宋体"/>
-          <w:color w:val="808080"/>
-          <w:kern w:val="0"/>
-          <w:sz w:val="23"/>
-          <w:szCs w:val="23"/>
-        </w:rPr>
-        <w:t>,</w:t>
-      </w:r>
-      <w:r>
-        <w:rPr>
-          <w:rFonts w:ascii="Arial" w:eastAsia="宋体" w:hAnsi="Arial" w:cs="Arial"/>
-          <w:color w:val="808080"/>
-          <w:kern w:val="0"/>
-          <w:sz w:val="23"/>
-          <w:szCs w:val="23"/>
-        </w:rPr>
-        <w:t>与</w:t>
-      </w:r>
-      <w:r>
-        <w:rPr>
-          <w:rFonts w:ascii="Consolas" w:eastAsia="宋体" w:hAnsi="Consolas" w:cs="宋体"/>
-          <w:color w:val="808080"/>
-          <w:kern w:val="0"/>
-          <w:sz w:val="23"/>
-          <w:szCs w:val="23"/>
-        </w:rPr>
-        <w:t>y</w:t>
-      </w:r>
-      <w:r>
-        <w:rPr>
-          <w:rFonts w:ascii="Arial" w:eastAsia="宋体" w:hAnsi="Arial" w:cs="Arial"/>
-          <w:color w:val="808080"/>
-          <w:kern w:val="0"/>
-          <w:sz w:val="23"/>
-          <w:szCs w:val="23"/>
-        </w:rPr>
-        <w:t>轴的利用率</w:t>
-      </w:r>
-      <w:r>
-        <w:rPr>
-          <w:rFonts w:ascii="Arial" w:eastAsia="宋体" w:hAnsi="Arial" w:cs="Arial"/>
-          <w:color w:val="808080"/>
-          <w:kern w:val="0"/>
-          <w:sz w:val="23"/>
-          <w:szCs w:val="23"/>
-        </w:rPr>
-        <w:br/>
-        <w:t xml:space="preserve">    </w:t>
-      </w:r>
-      <w:r>
-        <w:rPr>
-          <w:rFonts w:ascii="Consolas" w:eastAsia="宋体" w:hAnsi="Consolas" w:cs="宋体"/>
-          <w:color w:val="A9B7C6"/>
-          <w:kern w:val="0"/>
-          <w:sz w:val="23"/>
-          <w:szCs w:val="23"/>
-        </w:rPr>
-        <w:t>x = []</w:t>
-      </w:r>
-      <w:r>
-        <w:rPr>
-          <w:rFonts w:ascii="Consolas" w:eastAsia="宋体" w:hAnsi="Consolas" w:cs="宋体"/>
-          <w:color w:val="A9B7C6"/>
-          <w:kern w:val="0"/>
-          <w:sz w:val="23"/>
-          <w:szCs w:val="23"/>
-        </w:rPr>
-        <w:br/>
-        <w:t xml:space="preserve">    y = []</w:t>
-      </w:r>
-      <w:r>
-        <w:rPr>
-          <w:rFonts w:ascii="Consolas" w:eastAsia="宋体" w:hAnsi="Consolas" w:cs="宋体"/>
-          <w:color w:val="A9B7C6"/>
-          <w:kern w:val="0"/>
-          <w:sz w:val="23"/>
-          <w:szCs w:val="23"/>
-        </w:rPr>
-        <w:br/>
-      </w:r>
-      <w:r>
-        <w:rPr>
-          <w:rFonts w:ascii="Consolas" w:eastAsia="宋体" w:hAnsi="Consolas" w:cs="宋体"/>
-          <w:color w:val="A9B7C6"/>
-          <w:kern w:val="0"/>
-          <w:sz w:val="23"/>
-          <w:szCs w:val="23"/>
-        </w:rPr>
-        <w:br/>
-        <w:t xml:space="preserve">    </w:t>
-      </w:r>
-      <w:r>
-        <w:rPr>
-          <w:rFonts w:ascii="Consolas" w:eastAsia="宋体" w:hAnsi="Consolas" w:cs="宋体"/>
-          <w:color w:val="CC7832"/>
-          <w:kern w:val="0"/>
-          <w:sz w:val="23"/>
-          <w:szCs w:val="23"/>
-        </w:rPr>
-        <w:t xml:space="preserve">for </w:t>
-      </w:r>
-      <w:r>
-        <w:rPr>
-          <w:rFonts w:ascii="Consolas" w:eastAsia="宋体" w:hAnsi="Consolas" w:cs="宋体"/>
-          <w:color w:val="A9B7C6"/>
-          <w:kern w:val="0"/>
-          <w:sz w:val="23"/>
-          <w:szCs w:val="23"/>
-        </w:rPr>
-        <w:t>time</w:t>
-      </w:r>
-      <w:r>
-        <w:rPr>
-          <w:rFonts w:ascii="Consolas" w:eastAsia="宋体" w:hAnsi="Consolas" w:cs="宋体"/>
-          <w:color w:val="CC7832"/>
-          <w:kern w:val="0"/>
-          <w:sz w:val="23"/>
-          <w:szCs w:val="23"/>
-        </w:rPr>
-        <w:t xml:space="preserve">, </w:t>
-      </w:r>
-      <w:proofErr w:type="spellStart"/>
-      <w:r>
-        <w:rPr>
-          <w:rFonts w:ascii="Consolas" w:eastAsia="宋体" w:hAnsi="Consolas" w:cs="宋体"/>
-          <w:color w:val="A9B7C6"/>
-          <w:kern w:val="0"/>
-          <w:sz w:val="23"/>
-          <w:szCs w:val="23"/>
-        </w:rPr>
-        <w:t>cpu</w:t>
-      </w:r>
-      <w:proofErr w:type="spellEnd"/>
-      <w:r>
-        <w:rPr>
-          <w:rFonts w:ascii="Consolas" w:eastAsia="宋体" w:hAnsi="Consolas" w:cs="宋体"/>
-          <w:color w:val="A9B7C6"/>
-          <w:kern w:val="0"/>
-          <w:sz w:val="23"/>
-          <w:szCs w:val="23"/>
-        </w:rPr>
-        <w:t xml:space="preserve"> </w:t>
-      </w:r>
-      <w:r>
-        <w:rPr>
-          <w:rFonts w:ascii="Consolas" w:eastAsia="宋体" w:hAnsi="Consolas" w:cs="宋体"/>
-          <w:color w:val="CC7832"/>
-          <w:kern w:val="0"/>
-          <w:sz w:val="23"/>
-          <w:szCs w:val="23"/>
-        </w:rPr>
-        <w:t xml:space="preserve">in </w:t>
-      </w:r>
-      <w:proofErr w:type="spellStart"/>
-      <w:r>
-        <w:rPr>
-          <w:rFonts w:ascii="Consolas" w:eastAsia="宋体" w:hAnsi="Consolas" w:cs="宋体"/>
-          <w:color w:val="A9B7C6"/>
-          <w:kern w:val="0"/>
-          <w:sz w:val="23"/>
-          <w:szCs w:val="23"/>
-        </w:rPr>
-        <w:t>cpu_usage_list</w:t>
-      </w:r>
-      <w:proofErr w:type="spellEnd"/>
-      <w:r>
-        <w:rPr>
-          <w:rFonts w:ascii="Consolas" w:eastAsia="宋体" w:hAnsi="Consolas" w:cs="宋体"/>
-          <w:color w:val="A9B7C6"/>
-          <w:kern w:val="0"/>
-          <w:sz w:val="23"/>
-          <w:szCs w:val="23"/>
-        </w:rPr>
-        <w:t>:</w:t>
-      </w:r>
-      <w:r>
-        <w:rPr>
-          <w:rFonts w:ascii="Consolas" w:eastAsia="宋体" w:hAnsi="Consolas" w:cs="宋体"/>
-          <w:color w:val="A9B7C6"/>
-          <w:kern w:val="0"/>
-          <w:sz w:val="23"/>
-          <w:szCs w:val="23"/>
-        </w:rPr>
-        <w:br/>
-        <w:t xml:space="preserve">        </w:t>
-      </w:r>
-      <w:proofErr w:type="spellStart"/>
-      <w:r>
-        <w:rPr>
-          <w:rFonts w:ascii="Consolas" w:eastAsia="宋体" w:hAnsi="Consolas" w:cs="宋体"/>
-          <w:color w:val="A9B7C6"/>
-          <w:kern w:val="0"/>
-          <w:sz w:val="23"/>
-          <w:szCs w:val="23"/>
-        </w:rPr>
-        <w:t>x.append</w:t>
-      </w:r>
-      <w:proofErr w:type="spellEnd"/>
-      <w:r>
-        <w:rPr>
-          <w:rFonts w:ascii="Consolas" w:eastAsia="宋体" w:hAnsi="Consolas" w:cs="宋体"/>
-          <w:color w:val="A9B7C6"/>
-          <w:kern w:val="0"/>
-          <w:sz w:val="23"/>
-          <w:szCs w:val="23"/>
-        </w:rPr>
-        <w:t>(time)</w:t>
-      </w:r>
-      <w:r>
-        <w:rPr>
-          <w:rFonts w:ascii="Consolas" w:eastAsia="宋体" w:hAnsi="Consolas" w:cs="宋体"/>
-          <w:color w:val="A9B7C6"/>
-          <w:kern w:val="0"/>
-          <w:sz w:val="23"/>
-          <w:szCs w:val="23"/>
-        </w:rPr>
-        <w:br/>
-        <w:t xml:space="preserve">        </w:t>
-      </w:r>
-      <w:proofErr w:type="spellStart"/>
-      <w:r>
-        <w:rPr>
-          <w:rFonts w:ascii="Consolas" w:eastAsia="宋体" w:hAnsi="Consolas" w:cs="宋体"/>
-          <w:color w:val="A9B7C6"/>
-          <w:kern w:val="0"/>
-          <w:sz w:val="23"/>
-          <w:szCs w:val="23"/>
-        </w:rPr>
-        <w:t>y.append</w:t>
-      </w:r>
-      <w:proofErr w:type="spellEnd"/>
-      <w:r>
-        <w:rPr>
-          <w:rFonts w:ascii="Consolas" w:eastAsia="宋体" w:hAnsi="Consolas" w:cs="宋体"/>
-          <w:color w:val="A9B7C6"/>
-          <w:kern w:val="0"/>
-          <w:sz w:val="23"/>
-          <w:szCs w:val="23"/>
-        </w:rPr>
-        <w:t>(</w:t>
-      </w:r>
-      <w:proofErr w:type="spellStart"/>
-      <w:r>
-        <w:rPr>
-          <w:rFonts w:ascii="Consolas" w:eastAsia="宋体" w:hAnsi="Consolas" w:cs="宋体"/>
-          <w:color w:val="A9B7C6"/>
-          <w:kern w:val="0"/>
-          <w:sz w:val="23"/>
-          <w:szCs w:val="23"/>
-        </w:rPr>
-        <w:t>cpu</w:t>
-      </w:r>
-      <w:proofErr w:type="spellEnd"/>
-      <w:r>
-        <w:rPr>
-          <w:rFonts w:ascii="Consolas" w:eastAsia="宋体" w:hAnsi="Consolas" w:cs="宋体"/>
-          <w:color w:val="A9B7C6"/>
-          <w:kern w:val="0"/>
-          <w:sz w:val="23"/>
-          <w:szCs w:val="23"/>
-        </w:rPr>
-        <w:t>)</w:t>
-      </w:r>
-      <w:r>
-        <w:rPr>
-          <w:rFonts w:ascii="Consolas" w:eastAsia="宋体" w:hAnsi="Consolas" w:cs="宋体"/>
-          <w:color w:val="A9B7C6"/>
-          <w:kern w:val="0"/>
-          <w:sz w:val="23"/>
-          <w:szCs w:val="23"/>
-        </w:rPr>
-        <w:br/>
-      </w:r>
-      <w:r>
-        <w:rPr>
-          <w:rFonts w:ascii="Consolas" w:eastAsia="宋体" w:hAnsi="Consolas" w:cs="宋体"/>
-          <w:color w:val="A9B7C6"/>
-          <w:kern w:val="0"/>
-          <w:sz w:val="23"/>
-          <w:szCs w:val="23"/>
-        </w:rPr>
-        <w:lastRenderedPageBreak/>
+      </w:r>
+      <w:r>
+        <w:rPr>
+          <w:rFonts w:ascii="Consolas" w:eastAsia="宋体" w:hAnsi="Consolas" w:cs="宋体"/>
+          <w:color w:val="A9B7C6"/>
+          <w:kern w:val="0"/>
+          <w:sz w:val="23"/>
+          <w:szCs w:val="23"/>
+        </w:rPr>
         <w:br/>
         <w:t xml:space="preserve">    </w:t>
       </w:r>
@@ -4379,6 +5230,16 @@
           <w:szCs w:val="23"/>
         </w:rPr>
         <w:br/>
+      </w:r>
+      <w:r>
+        <w:rPr>
+          <w:rFonts w:ascii="Arial" w:eastAsia="宋体" w:hAnsi="Arial" w:cs="Arial"/>
+          <w:color w:val="808080"/>
+          <w:kern w:val="0"/>
+          <w:sz w:val="23"/>
+          <w:szCs w:val="23"/>
+        </w:rPr>
+        <w:lastRenderedPageBreak/>
         <w:t xml:space="preserve">    </w:t>
       </w:r>
       <w:proofErr w:type="spellStart"/>
@@ -5748,7 +6609,7 @@
                     <pic:cNvPicPr/>
                   </pic:nvPicPr>
                   <pic:blipFill>
-                    <a:blip r:embed="rId7"/>
+                    <a:blip r:embed="rId8"/>
                     <a:stretch>
                       <a:fillRect/>
                     </a:stretch>
@@ -5768,8 +6629,6 @@
           </wp:inline>
         </w:drawing>
       </w:r>
-      <w:bookmarkStart w:id="0" w:name="_GoBack"/>
-      <w:bookmarkEnd w:id="0"/>
     </w:p>
     <w:p>
       <w:pPr>
@@ -6382,6 +7241,119 @@
     </w:lvl>
   </w:abstractNum>
   <w:abstractNum w:abstractNumId="6" w15:restartNumberingAfterBreak="0">
+    <w:nsid w:val="4DBB3B1A"/>
+    <w:multiLevelType w:val="multilevel"/>
+    <w:tmpl w:val="2ABCC4AA"/>
+    <w:lvl w:ilvl="0">
+      <w:start w:val="1"/>
+      <w:numFmt w:val="decimal"/>
+      <w:lvlText w:val="%1."/>
+      <w:lvlJc w:val="left"/>
+      <w:pPr>
+        <w:tabs>
+          <w:tab w:val="num" w:pos="720"/>
+        </w:tabs>
+        <w:ind w:left="720" w:hanging="360"/>
+      </w:pPr>
+    </w:lvl>
+    <w:lvl w:ilvl="1" w:tentative="1">
+      <w:start w:val="1"/>
+      <w:numFmt w:val="decimal"/>
+      <w:lvlText w:val="%2."/>
+      <w:lvlJc w:val="left"/>
+      <w:pPr>
+        <w:tabs>
+          <w:tab w:val="num" w:pos="1440"/>
+        </w:tabs>
+        <w:ind w:left="1440" w:hanging="360"/>
+      </w:pPr>
+    </w:lvl>
+    <w:lvl w:ilvl="2" w:tentative="1">
+      <w:start w:val="1"/>
+      <w:numFmt w:val="decimal"/>
+      <w:lvlText w:val="%3."/>
+      <w:lvlJc w:val="left"/>
+      <w:pPr>
+        <w:tabs>
+          <w:tab w:val="num" w:pos="2160"/>
+        </w:tabs>
+        <w:ind w:left="2160" w:hanging="360"/>
+      </w:pPr>
+    </w:lvl>
+    <w:lvl w:ilvl="3" w:tentative="1">
+      <w:start w:val="1"/>
+      <w:numFmt w:val="decimal"/>
+      <w:lvlText w:val="%4."/>
+      <w:lvlJc w:val="left"/>
+      <w:pPr>
+        <w:tabs>
+          <w:tab w:val="num" w:pos="2880"/>
+        </w:tabs>
+        <w:ind w:left="2880" w:hanging="360"/>
+      </w:pPr>
+    </w:lvl>
+    <w:lvl w:ilvl="4" w:tentative="1">
+      <w:start w:val="1"/>
+      <w:numFmt w:val="decimal"/>
+      <w:lvlText w:val="%5."/>
+      <w:lvlJc w:val="left"/>
+      <w:pPr>
+        <w:tabs>
+          <w:tab w:val="num" w:pos="3600"/>
+        </w:tabs>
+        <w:ind w:left="3600" w:hanging="360"/>
+      </w:pPr>
+    </w:lvl>
+    <w:lvl w:ilvl="5" w:tentative="1">
+      <w:start w:val="1"/>
+      <w:numFmt w:val="decimal"/>
+      <w:lvlText w:val="%6."/>
+      <w:lvlJc w:val="left"/>
+      <w:pPr>
+        <w:tabs>
+          <w:tab w:val="num" w:pos="4320"/>
+        </w:tabs>
+        <w:ind w:left="4320" w:hanging="360"/>
+      </w:pPr>
+    </w:lvl>
+    <w:lvl w:ilvl="6" w:tentative="1">
+      <w:start w:val="1"/>
+      <w:numFmt w:val="decimal"/>
+      <w:lvlText w:val="%7."/>
+      <w:lvlJc w:val="left"/>
+      <w:pPr>
+        <w:tabs>
+          <w:tab w:val="num" w:pos="5040"/>
+        </w:tabs>
+        <w:ind w:left="5040" w:hanging="360"/>
+      </w:pPr>
+    </w:lvl>
+    <w:lvl w:ilvl="7" w:tentative="1">
+      <w:start w:val="1"/>
+      <w:numFmt w:val="decimal"/>
+      <w:lvlText w:val="%8."/>
+      <w:lvlJc w:val="left"/>
+      <w:pPr>
+        <w:tabs>
+          <w:tab w:val="num" w:pos="5760"/>
+        </w:tabs>
+        <w:ind w:left="5760" w:hanging="360"/>
+      </w:pPr>
+    </w:lvl>
+    <w:lvl w:ilvl="8" w:tentative="1">
+      <w:start w:val="1"/>
+      <w:numFmt w:val="decimal"/>
+      <w:lvlText w:val="%9."/>
+      <w:lvlJc w:val="left"/>
+      <w:pPr>
+        <w:tabs>
+          <w:tab w:val="num" w:pos="6480"/>
+        </w:tabs>
+        <w:ind w:left="6480" w:hanging="360"/>
+      </w:pPr>
+    </w:lvl>
+  </w:abstractNum>
+  <w:abstractNum w:abstractNumId="7" w15:restartNumberingAfterBreak="0">
     <w:nsid w:val="52B36514"/>
     <w:multiLevelType w:val="hybridMultilevel"/>
     <w:tmpl w:val="B6BE4642"/>
@@ -6470,7 +7442,7 @@
       </w:pPr>
     </w:lvl>
   </w:abstractNum>
-  <w:abstractNum w:abstractNumId="7" w15:restartNumberingAfterBreak="0">
+  <w:abstractNum w:abstractNumId="8" w15:restartNumberingAfterBreak="0">
     <w:nsid w:val="52B374FF"/>
     <w:multiLevelType w:val="multilevel"/>
     <w:tmpl w:val="47E6A954"/>
@@ -6583,7 +7555,7 @@
       </w:pPr>
     </w:lvl>
   </w:abstractNum>
-  <w:abstractNum w:abstractNumId="8" w15:restartNumberingAfterBreak="0">
+  <w:abstractNum w:abstractNumId="9" w15:restartNumberingAfterBreak="0">
     <w:nsid w:val="53800CC2"/>
     <w:multiLevelType w:val="multilevel"/>
     <w:tmpl w:val="5BEE5428"/>
@@ -6696,7 +7668,7 @@
       </w:pPr>
     </w:lvl>
   </w:abstractNum>
-  <w:abstractNum w:abstractNumId="9" w15:restartNumberingAfterBreak="0">
+  <w:abstractNum w:abstractNumId="10" w15:restartNumberingAfterBreak="0">
     <w:nsid w:val="7A392FAE"/>
     <w:multiLevelType w:val="hybridMultilevel"/>
     <w:tmpl w:val="961E8EB2"/>
@@ -6785,7 +7757,7 @@
       </w:pPr>
     </w:lvl>
   </w:abstractNum>
-  <w:abstractNum w:abstractNumId="10" w15:restartNumberingAfterBreak="0">
+  <w:abstractNum w:abstractNumId="11" w15:restartNumberingAfterBreak="0">
     <w:nsid w:val="7B1234C6"/>
     <w:multiLevelType w:val="hybridMultilevel"/>
     <w:tmpl w:val="366653E2"/>
@@ -6878,10 +7850,10 @@
     <w:abstractNumId w:val="0"/>
   </w:num>
   <w:num w:numId="2">
-    <w:abstractNumId w:val="8"/>
+    <w:abstractNumId w:val="9"/>
   </w:num>
   <w:num w:numId="3">
-    <w:abstractNumId w:val="7"/>
+    <w:abstractNumId w:val="8"/>
   </w:num>
   <w:num w:numId="4">
     <w:abstractNumId w:val="1"/>
@@ -6890,10 +7862,10 @@
     <w:abstractNumId w:val="2"/>
   </w:num>
   <w:num w:numId="6">
-    <w:abstractNumId w:val="10"/>
+    <w:abstractNumId w:val="11"/>
   </w:num>
   <w:num w:numId="7">
-    <w:abstractNumId w:val="9"/>
+    <w:abstractNumId w:val="10"/>
   </w:num>
   <w:num w:numId="8">
     <w:abstractNumId w:val="5"/>
@@ -6902,10 +7874,13 @@
     <w:abstractNumId w:val="4"/>
   </w:num>
   <w:num w:numId="10">
-    <w:abstractNumId w:val="6"/>
+    <w:abstractNumId w:val="7"/>
   </w:num>
   <w:num w:numId="11">
     <w:abstractNumId w:val="3"/>
+  </w:num>
+  <w:num w:numId="12">
+    <w:abstractNumId w:val="6"/>
   </w:num>
 </w:numbering>
 </file>
@@ -7309,6 +8284,28 @@
       <w:jc w:val="both"/>
     </w:pPr>
   </w:style>
+  <w:style w:type="paragraph" w:styleId="4">
+    <w:name w:val="heading 4"/>
+    <w:basedOn w:val="a"/>
+    <w:link w:val="40"/>
+    <w:uiPriority w:val="9"/>
+    <w:qFormat/>
+    <w:rsid w:val="004E3834"/>
+    <w:pPr>
+      <w:widowControl/>
+      <w:spacing w:before="100" w:beforeAutospacing="1" w:after="100" w:afterAutospacing="1"/>
+      <w:jc w:val="left"/>
+      <w:outlineLvl w:val="3"/>
+    </w:pPr>
+    <w:rPr>
+      <w:rFonts w:ascii="宋体" w:eastAsia="宋体" w:hAnsi="宋体" w:cs="宋体"/>
+      <w:b/>
+      <w:bCs/>
+      <w:kern w:val="0"/>
+      <w:sz w:val="24"/>
+      <w:szCs w:val="24"/>
+    </w:rPr>
+  </w:style>
   <w:style w:type="character" w:default="1" w:styleId="a0">
     <w:name w:val="Default Paragraph Font"/>
     <w:uiPriority w:val="1"/>
@@ -7481,6 +8478,40 @@
     <w:rPr>
       <w:sz w:val="18"/>
       <w:szCs w:val="18"/>
+    </w:rPr>
+  </w:style>
+  <w:style w:type="character" w:customStyle="1" w:styleId="40">
+    <w:name w:val="标题 4 字符"/>
+    <w:basedOn w:val="a0"/>
+    <w:link w:val="4"/>
+    <w:uiPriority w:val="9"/>
+    <w:rsid w:val="004E3834"/>
+    <w:rPr>
+      <w:rFonts w:ascii="宋体" w:eastAsia="宋体" w:hAnsi="宋体" w:cs="宋体"/>
+      <w:b/>
+      <w:bCs/>
+      <w:kern w:val="0"/>
+      <w:sz w:val="24"/>
+      <w:szCs w:val="24"/>
+    </w:rPr>
+  </w:style>
+  <w:style w:type="paragraph" w:styleId="aa">
+    <w:name w:val="Normal (Web)"/>
+    <w:basedOn w:val="a"/>
+    <w:uiPriority w:val="99"/>
+    <w:semiHidden/>
+    <w:unhideWhenUsed/>
+    <w:rsid w:val="004E3834"/>
+    <w:pPr>
+      <w:widowControl/>
+      <w:spacing w:before="100" w:beforeAutospacing="1" w:after="100" w:afterAutospacing="1"/>
+      <w:jc w:val="left"/>
+    </w:pPr>
+    <w:rPr>
+      <w:rFonts w:ascii="宋体" w:eastAsia="宋体" w:hAnsi="宋体" w:cs="宋体"/>
+      <w:kern w:val="0"/>
+      <w:sz w:val="24"/>
+      <w:szCs w:val="24"/>
     </w:rPr>
   </w:style>
 </w:styles>
